--- a/ObservableCollectionEx/Docs/Enhanced ObservableCollection.docx
+++ b/ObservableCollectionEx/Docs/Enhanced ObservableCollection.docx
@@ -335,7 +335,25 @@
           <w:sz w:val="20"/>
           <w:szCs w:val="20"/>
         </w:rPr>
-        <w:t>ObservanleCollectionEx is based on a Collection class as well and implements exactly the same methods and properties that ObservableCollection does.</w:t>
+        <w:t xml:space="preserve">ObservanleCollectionEx is based on a Collection class as well and implements exactly the </w:t>
+      </w:r>
+      <w:proofErr w:type="gramStart"/>
+      <w:r>
+        <w:rPr>
+          <w:rFonts w:ascii="Verdana" w:eastAsia="Times New Roman" w:hAnsi="Verdana" w:cs="Times New Roman"/>
+          <w:sz w:val="20"/>
+          <w:szCs w:val="20"/>
+        </w:rPr>
+        <w:t>same</w:t>
+      </w:r>
+      <w:proofErr w:type="gramEnd"/>
+      <w:r>
+        <w:rPr>
+          <w:rFonts w:ascii="Verdana" w:eastAsia="Times New Roman" w:hAnsi="Verdana" w:cs="Times New Roman"/>
+          <w:sz w:val="20"/>
+          <w:szCs w:val="20"/>
+        </w:rPr>
+        <w:t xml:space="preserve"> methods and properties that ObservableCollection does.</w:t>
       </w:r>
     </w:p>
     <w:p>
@@ -353,7 +371,35 @@
           <w:sz w:val="20"/>
           <w:szCs w:val="20"/>
         </w:rPr>
-        <w:t>In addition to these members ObservanleCollectionEx exposes two methods to create disabled or delayed notification shells around the container. Methods of the shell created by DisableNotifications() produce no notifications on neither INotifyPropertyChanged nor INotifyCollectionChanged.</w:t>
+        <w:t xml:space="preserve">In addition to these members ObservanleCollectionEx exposes two methods to create disabled or delayed notification shells around the container. Methods of the shell created by </w:t>
+      </w:r>
+      <w:proofErr w:type="spellStart"/>
+      <w:proofErr w:type="gramStart"/>
+      <w:r>
+        <w:rPr>
+          <w:rFonts w:ascii="Verdana" w:eastAsia="Times New Roman" w:hAnsi="Verdana" w:cs="Times New Roman"/>
+          <w:sz w:val="20"/>
+          <w:szCs w:val="20"/>
+        </w:rPr>
+        <w:t>DisableNotifications</w:t>
+      </w:r>
+      <w:proofErr w:type="spellEnd"/>
+      <w:r>
+        <w:rPr>
+          <w:rFonts w:ascii="Verdana" w:eastAsia="Times New Roman" w:hAnsi="Verdana" w:cs="Times New Roman"/>
+          <w:sz w:val="20"/>
+          <w:szCs w:val="20"/>
+        </w:rPr>
+        <w:t>(</w:t>
+      </w:r>
+      <w:proofErr w:type="gramEnd"/>
+      <w:r>
+        <w:rPr>
+          <w:rFonts w:ascii="Verdana" w:eastAsia="Times New Roman" w:hAnsi="Verdana" w:cs="Times New Roman"/>
+          <w:sz w:val="20"/>
+          <w:szCs w:val="20"/>
+        </w:rPr>
+        <w:t>) produce no notifications on neither INotifyPropertyChanged nor INotifyCollectionChanged.</w:t>
       </w:r>
     </w:p>
     <w:p>
@@ -372,7 +418,53 @@
           <w:szCs w:val="20"/>
         </w:rPr>
         <w:lastRenderedPageBreak/>
-        <w:t>Calls to the methods of shell created by DelayNorifications() produce no notifications until this instance goes out of scope or IDisposable.Dispose() has been called on it.</w:t>
+        <w:t xml:space="preserve">Calls to the methods of shell created by </w:t>
+      </w:r>
+      <w:proofErr w:type="spellStart"/>
+      <w:proofErr w:type="gramStart"/>
+      <w:r>
+        <w:rPr>
+          <w:rFonts w:ascii="Verdana" w:eastAsia="Times New Roman" w:hAnsi="Verdana" w:cs="Times New Roman"/>
+          <w:sz w:val="20"/>
+          <w:szCs w:val="20"/>
+        </w:rPr>
+        <w:t>DelayNorifications</w:t>
+      </w:r>
+      <w:proofErr w:type="spellEnd"/>
+      <w:r>
+        <w:rPr>
+          <w:rFonts w:ascii="Verdana" w:eastAsia="Times New Roman" w:hAnsi="Verdana" w:cs="Times New Roman"/>
+          <w:sz w:val="20"/>
+          <w:szCs w:val="20"/>
+        </w:rPr>
+        <w:t>(</w:t>
+      </w:r>
+      <w:proofErr w:type="gramEnd"/>
+      <w:r>
+        <w:rPr>
+          <w:rFonts w:ascii="Verdana" w:eastAsia="Times New Roman" w:hAnsi="Verdana" w:cs="Times New Roman"/>
+          <w:sz w:val="20"/>
+          <w:szCs w:val="20"/>
+        </w:rPr>
+        <w:t xml:space="preserve">) produce no notifications until this instance goes out of scope or </w:t>
+      </w:r>
+      <w:proofErr w:type="spellStart"/>
+      <w:r>
+        <w:rPr>
+          <w:rFonts w:ascii="Verdana" w:eastAsia="Times New Roman" w:hAnsi="Verdana" w:cs="Times New Roman"/>
+          <w:sz w:val="20"/>
+          <w:szCs w:val="20"/>
+        </w:rPr>
+        <w:t>IDisposable.Dispose</w:t>
+      </w:r>
+      <w:proofErr w:type="spellEnd"/>
+      <w:r>
+        <w:rPr>
+          <w:rFonts w:ascii="Verdana" w:eastAsia="Times New Roman" w:hAnsi="Verdana" w:cs="Times New Roman"/>
+          <w:sz w:val="20"/>
+          <w:szCs w:val="20"/>
+        </w:rPr>
+        <w:t>() has been called on it.</w:t>
       </w:r>
     </w:p>
     <w:p>
@@ -429,7 +521,53 @@
           <w:sz w:val="20"/>
           <w:szCs w:val="20"/>
         </w:rPr>
-        <w:t>The differences start when DelayNotifications() or DisableNotifications () methods are called. This method creates a new instance of the ObservableCollectionEx object and passes its constructor a reference to the original ObservableCollectionEx object and a Boolean which specifies if notifications are disabled or postponed. This new instance will have same interface as the original, same element’s container but none of the consumer handlers attached to the CollectionChanged event. So when methods of this instance are called and events are fired none of these are going anywhere but to temporary storage.</w:t>
+        <w:t xml:space="preserve">The differences start when </w:t>
+      </w:r>
+      <w:proofErr w:type="spellStart"/>
+      <w:proofErr w:type="gramStart"/>
+      <w:r>
+        <w:rPr>
+          <w:rFonts w:ascii="Verdana" w:eastAsia="Times New Roman" w:hAnsi="Verdana" w:cs="Times New Roman"/>
+          <w:sz w:val="20"/>
+          <w:szCs w:val="20"/>
+        </w:rPr>
+        <w:t>DelayNotifications</w:t>
+      </w:r>
+      <w:proofErr w:type="spellEnd"/>
+      <w:r>
+        <w:rPr>
+          <w:rFonts w:ascii="Verdana" w:eastAsia="Times New Roman" w:hAnsi="Verdana" w:cs="Times New Roman"/>
+          <w:sz w:val="20"/>
+          <w:szCs w:val="20"/>
+        </w:rPr>
+        <w:t>(</w:t>
+      </w:r>
+      <w:proofErr w:type="gramEnd"/>
+      <w:r>
+        <w:rPr>
+          <w:rFonts w:ascii="Verdana" w:eastAsia="Times New Roman" w:hAnsi="Verdana" w:cs="Times New Roman"/>
+          <w:sz w:val="20"/>
+          <w:szCs w:val="20"/>
+        </w:rPr>
+        <w:t xml:space="preserve">) or </w:t>
+      </w:r>
+      <w:proofErr w:type="spellStart"/>
+      <w:r>
+        <w:rPr>
+          <w:rFonts w:ascii="Verdana" w:eastAsia="Times New Roman" w:hAnsi="Verdana" w:cs="Times New Roman"/>
+          <w:sz w:val="20"/>
+          <w:szCs w:val="20"/>
+        </w:rPr>
+        <w:t>DisableNotifications</w:t>
+      </w:r>
+      <w:proofErr w:type="spellEnd"/>
+      <w:r>
+        <w:rPr>
+          <w:rFonts w:ascii="Verdana" w:eastAsia="Times New Roman" w:hAnsi="Verdana" w:cs="Times New Roman"/>
+          <w:sz w:val="20"/>
+          <w:szCs w:val="20"/>
+        </w:rPr>
+        <w:t xml:space="preserve"> () methods are called. This method creates a new instance of the ObservableCollectionEx object and passes its constructor a reference to the original ObservableCollectionEx object and a Boolean which specifies if notifications are disabled or postponed. This new instance will have same interface as the original, same element’s container but none of the consumer handlers attached to the CollectionChanged event. So when methods of this instance are called and events are fired none of these are going anywhere but to temporary storage.</w:t>
       </w:r>
     </w:p>
     <w:p>
@@ -447,7 +585,25 @@
           <w:sz w:val="20"/>
           <w:szCs w:val="20"/>
         </w:rPr>
-        <w:t>Once updates are done and either this instance goes out of scope or Dispose() has been called all of the collected events are fired on CollectionChanged and PropertyChanged of the original object notifying all of the consumers about changes.</w:t>
+        <w:t xml:space="preserve">Once updates are done and either this instance goes out of scope or </w:t>
+      </w:r>
+      <w:proofErr w:type="gramStart"/>
+      <w:r>
+        <w:rPr>
+          <w:rFonts w:ascii="Verdana" w:eastAsia="Times New Roman" w:hAnsi="Verdana" w:cs="Times New Roman"/>
+          <w:sz w:val="20"/>
+          <w:szCs w:val="20"/>
+        </w:rPr>
+        <w:t>Dispose(</w:t>
+      </w:r>
+      <w:proofErr w:type="gramEnd"/>
+      <w:r>
+        <w:rPr>
+          <w:rFonts w:ascii="Verdana" w:eastAsia="Times New Roman" w:hAnsi="Verdana" w:cs="Times New Roman"/>
+          <w:sz w:val="20"/>
+          <w:szCs w:val="20"/>
+        </w:rPr>
+        <w:t>) has been called all of the collected events are fired on CollectionChanged and PropertyChanged of the original object notifying all of the consumers about changes.</w:t>
       </w:r>
     </w:p>
     <w:p>
@@ -504,7 +660,25 @@
           <w:sz w:val="20"/>
           <w:szCs w:val="20"/>
         </w:rPr>
-        <w:t>In order to postpone notifications it is recommended to use using() directive:</w:t>
+        <w:t xml:space="preserve">In order to postpone notifications it is recommended to use </w:t>
+      </w:r>
+      <w:proofErr w:type="gramStart"/>
+      <w:r>
+        <w:rPr>
+          <w:rFonts w:ascii="Verdana" w:eastAsia="Times New Roman" w:hAnsi="Verdana" w:cs="Times New Roman"/>
+          <w:sz w:val="20"/>
+          <w:szCs w:val="20"/>
+        </w:rPr>
+        <w:t>using(</w:t>
+      </w:r>
+      <w:proofErr w:type="gramEnd"/>
+      <w:r>
+        <w:rPr>
+          <w:rFonts w:ascii="Verdana" w:eastAsia="Times New Roman" w:hAnsi="Verdana" w:cs="Times New Roman"/>
+          <w:sz w:val="20"/>
+          <w:szCs w:val="20"/>
+        </w:rPr>
+        <w:t>) directive:</w:t>
       </w:r>
     </w:p>
     <w:p>
@@ -547,7 +721,25 @@
           <w:sz w:val="18"/>
           <w:szCs w:val="18"/>
         </w:rPr>
-        <w:t>ObservableCollectionEx&lt;T&gt; target = new ObservableCollectionEx&lt;T&gt;();</w:t>
+        <w:t>ObservableCollectionEx&lt;T&gt; target = new ObservableCollectionEx&lt;T</w:t>
+      </w:r>
+      <w:proofErr w:type="gramStart"/>
+      <w:r>
+        <w:rPr>
+          <w:rFonts w:ascii="Courier New" w:eastAsia="Times New Roman" w:hAnsi="Courier New" w:cs="Courier New"/>
+          <w:sz w:val="18"/>
+          <w:szCs w:val="18"/>
+        </w:rPr>
+        <w:t>&gt;(</w:t>
+      </w:r>
+      <w:proofErr w:type="gramEnd"/>
+      <w:r>
+        <w:rPr>
+          <w:rFonts w:ascii="Courier New" w:eastAsia="Times New Roman" w:hAnsi="Courier New" w:cs="Courier New"/>
+          <w:sz w:val="18"/>
+          <w:szCs w:val="18"/>
+        </w:rPr>
+        <w:t>);</w:t>
       </w:r>
     </w:p>
     <w:p>
@@ -627,13 +819,59 @@
           <w:szCs w:val="18"/>
         </w:rPr>
       </w:pPr>
-      <w:r>
-        <w:rPr>
-          <w:rFonts w:ascii="Courier New" w:eastAsia="Times New Roman" w:hAnsi="Courier New" w:cs="Courier New"/>
-          <w:sz w:val="18"/>
-          <w:szCs w:val="18"/>
-        </w:rPr>
-        <w:t>using (ObservableCollectionEx&lt;T&gt; iDelayed = target.DelayNotifications())</w:t>
+      <w:proofErr w:type="gramStart"/>
+      <w:r>
+        <w:rPr>
+          <w:rFonts w:ascii="Courier New" w:eastAsia="Times New Roman" w:hAnsi="Courier New" w:cs="Courier New"/>
+          <w:sz w:val="18"/>
+          <w:szCs w:val="18"/>
+        </w:rPr>
+        <w:t>using</w:t>
+      </w:r>
+      <w:proofErr w:type="gramEnd"/>
+      <w:r>
+        <w:rPr>
+          <w:rFonts w:ascii="Courier New" w:eastAsia="Times New Roman" w:hAnsi="Courier New" w:cs="Courier New"/>
+          <w:sz w:val="18"/>
+          <w:szCs w:val="18"/>
+        </w:rPr>
+        <w:t xml:space="preserve"> (ObservableCollectionEx&lt;T&gt; </w:t>
+      </w:r>
+      <w:proofErr w:type="spellStart"/>
+      <w:r>
+        <w:rPr>
+          <w:rFonts w:ascii="Courier New" w:eastAsia="Times New Roman" w:hAnsi="Courier New" w:cs="Courier New"/>
+          <w:sz w:val="18"/>
+          <w:szCs w:val="18"/>
+        </w:rPr>
+        <w:t>iDelayed</w:t>
+      </w:r>
+      <w:proofErr w:type="spellEnd"/>
+      <w:r>
+        <w:rPr>
+          <w:rFonts w:ascii="Courier New" w:eastAsia="Times New Roman" w:hAnsi="Courier New" w:cs="Courier New"/>
+          <w:sz w:val="18"/>
+          <w:szCs w:val="18"/>
+        </w:rPr>
+        <w:t xml:space="preserve"> = </w:t>
+      </w:r>
+      <w:proofErr w:type="spellStart"/>
+      <w:r>
+        <w:rPr>
+          <w:rFonts w:ascii="Courier New" w:eastAsia="Times New Roman" w:hAnsi="Courier New" w:cs="Courier New"/>
+          <w:sz w:val="18"/>
+          <w:szCs w:val="18"/>
+        </w:rPr>
+        <w:t>target.DelayNotifications</w:t>
+      </w:r>
+      <w:proofErr w:type="spellEnd"/>
+      <w:r>
+        <w:rPr>
+          <w:rFonts w:ascii="Courier New" w:eastAsia="Times New Roman" w:hAnsi="Courier New" w:cs="Courier New"/>
+          <w:sz w:val="18"/>
+          <w:szCs w:val="18"/>
+        </w:rPr>
+        <w:t>())</w:t>
       </w:r>
     </w:p>
     <w:p>
@@ -719,7 +957,35 @@
           <w:sz w:val="18"/>
           <w:szCs w:val="18"/>
         </w:rPr>
-        <w:t xml:space="preserve">        iDelayed.Add(item0);</w:t>
+        <w:t xml:space="preserve">        </w:t>
+      </w:r>
+      <w:proofErr w:type="spellStart"/>
+      <w:proofErr w:type="gramStart"/>
+      <w:r>
+        <w:rPr>
+          <w:rFonts w:ascii="Courier New" w:eastAsia="Times New Roman" w:hAnsi="Courier New" w:cs="Courier New"/>
+          <w:sz w:val="18"/>
+          <w:szCs w:val="18"/>
+        </w:rPr>
+        <w:t>iDelayed.Add</w:t>
+      </w:r>
+      <w:proofErr w:type="spellEnd"/>
+      <w:r>
+        <w:rPr>
+          <w:rFonts w:ascii="Courier New" w:eastAsia="Times New Roman" w:hAnsi="Courier New" w:cs="Courier New"/>
+          <w:sz w:val="18"/>
+          <w:szCs w:val="18"/>
+        </w:rPr>
+        <w:t>(</w:t>
+      </w:r>
+      <w:proofErr w:type="gramEnd"/>
+      <w:r>
+        <w:rPr>
+          <w:rFonts w:ascii="Courier New" w:eastAsia="Times New Roman" w:hAnsi="Courier New" w:cs="Courier New"/>
+          <w:sz w:val="18"/>
+          <w:szCs w:val="18"/>
+        </w:rPr>
+        <w:t>item0);</w:t>
       </w:r>
     </w:p>
     <w:p>
@@ -762,7 +1028,35 @@
           <w:sz w:val="18"/>
           <w:szCs w:val="18"/>
         </w:rPr>
-        <w:t xml:space="preserve">        iDelayed.Add(item0);</w:t>
+        <w:t xml:space="preserve">        </w:t>
+      </w:r>
+      <w:proofErr w:type="spellStart"/>
+      <w:proofErr w:type="gramStart"/>
+      <w:r>
+        <w:rPr>
+          <w:rFonts w:ascii="Courier New" w:eastAsia="Times New Roman" w:hAnsi="Courier New" w:cs="Courier New"/>
+          <w:sz w:val="18"/>
+          <w:szCs w:val="18"/>
+        </w:rPr>
+        <w:t>iDelayed.Add</w:t>
+      </w:r>
+      <w:proofErr w:type="spellEnd"/>
+      <w:r>
+        <w:rPr>
+          <w:rFonts w:ascii="Courier New" w:eastAsia="Times New Roman" w:hAnsi="Courier New" w:cs="Courier New"/>
+          <w:sz w:val="18"/>
+          <w:szCs w:val="18"/>
+        </w:rPr>
+        <w:t>(</w:t>
+      </w:r>
+      <w:proofErr w:type="gramEnd"/>
+      <w:r>
+        <w:rPr>
+          <w:rFonts w:ascii="Courier New" w:eastAsia="Times New Roman" w:hAnsi="Courier New" w:cs="Courier New"/>
+          <w:sz w:val="18"/>
+          <w:szCs w:val="18"/>
+        </w:rPr>
+        <w:t>item0);</w:t>
       </w:r>
     </w:p>
     <w:p>
@@ -805,7 +1099,35 @@
           <w:sz w:val="18"/>
           <w:szCs w:val="18"/>
         </w:rPr>
-        <w:t xml:space="preserve">        iDelayed.Add(item0);</w:t>
+        <w:t xml:space="preserve">        </w:t>
+      </w:r>
+      <w:proofErr w:type="spellStart"/>
+      <w:proofErr w:type="gramStart"/>
+      <w:r>
+        <w:rPr>
+          <w:rFonts w:ascii="Courier New" w:eastAsia="Times New Roman" w:hAnsi="Courier New" w:cs="Courier New"/>
+          <w:sz w:val="18"/>
+          <w:szCs w:val="18"/>
+        </w:rPr>
+        <w:t>iDelayed.Add</w:t>
+      </w:r>
+      <w:proofErr w:type="spellEnd"/>
+      <w:r>
+        <w:rPr>
+          <w:rFonts w:ascii="Courier New" w:eastAsia="Times New Roman" w:hAnsi="Courier New" w:cs="Courier New"/>
+          <w:sz w:val="18"/>
+          <w:szCs w:val="18"/>
+        </w:rPr>
+        <w:t>(</w:t>
+      </w:r>
+      <w:proofErr w:type="gramEnd"/>
+      <w:r>
+        <w:rPr>
+          <w:rFonts w:ascii="Courier New" w:eastAsia="Times New Roman" w:hAnsi="Courier New" w:cs="Courier New"/>
+          <w:sz w:val="18"/>
+          <w:szCs w:val="18"/>
+        </w:rPr>
+        <w:t>item0);</w:t>
       </w:r>
     </w:p>
     <w:p>
@@ -866,7 +1188,43 @@
           <w:sz w:val="20"/>
           <w:szCs w:val="20"/>
         </w:rPr>
-        <w:t>Due to design of notification arguments it is not possible to combine different operations together. For example it is not possible to Add and Remove elements on the same delayed instance unless Dispose() has been called in between these calls. Calling Dispose() will fire previously collected events and reinitialize operation.</w:t>
+        <w:t xml:space="preserve">Due to design of notification arguments it is not possible to combine different operations together. For example it is not possible to Add and Remove elements on the same delayed instance unless </w:t>
+      </w:r>
+      <w:proofErr w:type="gramStart"/>
+      <w:r>
+        <w:rPr>
+          <w:rFonts w:ascii="Verdana" w:eastAsia="Times New Roman" w:hAnsi="Verdana" w:cs="Times New Roman"/>
+          <w:sz w:val="20"/>
+          <w:szCs w:val="20"/>
+        </w:rPr>
+        <w:t>Dispose(</w:t>
+      </w:r>
+      <w:proofErr w:type="gramEnd"/>
+      <w:r>
+        <w:rPr>
+          <w:rFonts w:ascii="Verdana" w:eastAsia="Times New Roman" w:hAnsi="Verdana" w:cs="Times New Roman"/>
+          <w:sz w:val="20"/>
+          <w:szCs w:val="20"/>
+        </w:rPr>
+        <w:t xml:space="preserve">) has been called in between these calls. Calling </w:t>
+      </w:r>
+      <w:proofErr w:type="gramStart"/>
+      <w:r>
+        <w:rPr>
+          <w:rFonts w:ascii="Verdana" w:eastAsia="Times New Roman" w:hAnsi="Verdana" w:cs="Times New Roman"/>
+          <w:sz w:val="20"/>
+          <w:szCs w:val="20"/>
+        </w:rPr>
+        <w:t>Dispose(</w:t>
+      </w:r>
+      <w:proofErr w:type="gramEnd"/>
+      <w:r>
+        <w:rPr>
+          <w:rFonts w:ascii="Verdana" w:eastAsia="Times New Roman" w:hAnsi="Verdana" w:cs="Times New Roman"/>
+          <w:sz w:val="20"/>
+          <w:szCs w:val="20"/>
+        </w:rPr>
+        <w:t>) will fire previously collected events and reinitialize operation.</w:t>
       </w:r>
     </w:p>
     <w:p>
@@ -909,7 +1267,25 @@
           <w:sz w:val="18"/>
           <w:szCs w:val="18"/>
         </w:rPr>
-        <w:t xml:space="preserve">ObservableCollectionEx&lt;T&gt; target = new ObservableCollectionEx&lt;T&gt;(); </w:t>
+        <w:t>ObservableCollectionEx&lt;T&gt; target = new ObservableCollectionEx&lt;T</w:t>
+      </w:r>
+      <w:proofErr w:type="gramStart"/>
+      <w:r>
+        <w:rPr>
+          <w:rFonts w:ascii="Courier New" w:eastAsia="Times New Roman" w:hAnsi="Courier New" w:cs="Courier New"/>
+          <w:sz w:val="18"/>
+          <w:szCs w:val="18"/>
+        </w:rPr>
+        <w:t>&gt;(</w:t>
+      </w:r>
+      <w:proofErr w:type="gramEnd"/>
+      <w:r>
+        <w:rPr>
+          <w:rFonts w:ascii="Courier New" w:eastAsia="Times New Roman" w:hAnsi="Courier New" w:cs="Courier New"/>
+          <w:sz w:val="18"/>
+          <w:szCs w:val="18"/>
+        </w:rPr>
+        <w:t xml:space="preserve">); </w:t>
       </w:r>
     </w:p>
     <w:p>
@@ -946,13 +1322,59 @@
           <w:szCs w:val="18"/>
         </w:rPr>
       </w:pPr>
-      <w:r>
-        <w:rPr>
-          <w:rFonts w:ascii="Courier New" w:eastAsia="Times New Roman" w:hAnsi="Courier New" w:cs="Courier New"/>
-          <w:sz w:val="18"/>
-          <w:szCs w:val="18"/>
-        </w:rPr>
-        <w:t xml:space="preserve">using (ObservableCollectionEx&lt;T&gt; iDelayed = target.DelayNotifications())             </w:t>
+      <w:proofErr w:type="gramStart"/>
+      <w:r>
+        <w:rPr>
+          <w:rFonts w:ascii="Courier New" w:eastAsia="Times New Roman" w:hAnsi="Courier New" w:cs="Courier New"/>
+          <w:sz w:val="18"/>
+          <w:szCs w:val="18"/>
+        </w:rPr>
+        <w:t>using</w:t>
+      </w:r>
+      <w:proofErr w:type="gramEnd"/>
+      <w:r>
+        <w:rPr>
+          <w:rFonts w:ascii="Courier New" w:eastAsia="Times New Roman" w:hAnsi="Courier New" w:cs="Courier New"/>
+          <w:sz w:val="18"/>
+          <w:szCs w:val="18"/>
+        </w:rPr>
+        <w:t xml:space="preserve"> (ObservableCollectionEx&lt;T&gt; </w:t>
+      </w:r>
+      <w:proofErr w:type="spellStart"/>
+      <w:r>
+        <w:rPr>
+          <w:rFonts w:ascii="Courier New" w:eastAsia="Times New Roman" w:hAnsi="Courier New" w:cs="Courier New"/>
+          <w:sz w:val="18"/>
+          <w:szCs w:val="18"/>
+        </w:rPr>
+        <w:t>iDelayed</w:t>
+      </w:r>
+      <w:proofErr w:type="spellEnd"/>
+      <w:r>
+        <w:rPr>
+          <w:rFonts w:ascii="Courier New" w:eastAsia="Times New Roman" w:hAnsi="Courier New" w:cs="Courier New"/>
+          <w:sz w:val="18"/>
+          <w:szCs w:val="18"/>
+        </w:rPr>
+        <w:t xml:space="preserve"> = </w:t>
+      </w:r>
+      <w:proofErr w:type="spellStart"/>
+      <w:r>
+        <w:rPr>
+          <w:rFonts w:ascii="Courier New" w:eastAsia="Times New Roman" w:hAnsi="Courier New" w:cs="Courier New"/>
+          <w:sz w:val="18"/>
+          <w:szCs w:val="18"/>
+        </w:rPr>
+        <w:t>target.DelayNotifications</w:t>
+      </w:r>
+      <w:proofErr w:type="spellEnd"/>
+      <w:r>
+        <w:rPr>
+          <w:rFonts w:ascii="Courier New" w:eastAsia="Times New Roman" w:hAnsi="Courier New" w:cs="Courier New"/>
+          <w:sz w:val="18"/>
+          <w:szCs w:val="18"/>
+        </w:rPr>
+        <w:t xml:space="preserve">())             </w:t>
       </w:r>
     </w:p>
     <w:p>
@@ -1038,7 +1460,35 @@
           <w:sz w:val="18"/>
           <w:szCs w:val="18"/>
         </w:rPr>
-        <w:t xml:space="preserve">    iDelayed.Add(item0); </w:t>
+        <w:t xml:space="preserve">    </w:t>
+      </w:r>
+      <w:proofErr w:type="spellStart"/>
+      <w:proofErr w:type="gramStart"/>
+      <w:r>
+        <w:rPr>
+          <w:rFonts w:ascii="Courier New" w:eastAsia="Times New Roman" w:hAnsi="Courier New" w:cs="Courier New"/>
+          <w:sz w:val="18"/>
+          <w:szCs w:val="18"/>
+        </w:rPr>
+        <w:t>iDelayed.Add</w:t>
+      </w:r>
+      <w:proofErr w:type="spellEnd"/>
+      <w:r>
+        <w:rPr>
+          <w:rFonts w:ascii="Courier New" w:eastAsia="Times New Roman" w:hAnsi="Courier New" w:cs="Courier New"/>
+          <w:sz w:val="18"/>
+          <w:szCs w:val="18"/>
+        </w:rPr>
+        <w:t>(</w:t>
+      </w:r>
+      <w:proofErr w:type="gramEnd"/>
+      <w:r>
+        <w:rPr>
+          <w:rFonts w:ascii="Courier New" w:eastAsia="Times New Roman" w:hAnsi="Courier New" w:cs="Courier New"/>
+          <w:sz w:val="18"/>
+          <w:szCs w:val="18"/>
+        </w:rPr>
+        <w:t xml:space="preserve">item0); </w:t>
       </w:r>
     </w:p>
     <w:p>
@@ -1081,7 +1531,35 @@
           <w:sz w:val="18"/>
           <w:szCs w:val="18"/>
         </w:rPr>
-        <w:t xml:space="preserve">    iDelayed.Add(item0); </w:t>
+        <w:t xml:space="preserve">    </w:t>
+      </w:r>
+      <w:proofErr w:type="spellStart"/>
+      <w:proofErr w:type="gramStart"/>
+      <w:r>
+        <w:rPr>
+          <w:rFonts w:ascii="Courier New" w:eastAsia="Times New Roman" w:hAnsi="Courier New" w:cs="Courier New"/>
+          <w:sz w:val="18"/>
+          <w:szCs w:val="18"/>
+        </w:rPr>
+        <w:t>iDelayed.Add</w:t>
+      </w:r>
+      <w:proofErr w:type="spellEnd"/>
+      <w:r>
+        <w:rPr>
+          <w:rFonts w:ascii="Courier New" w:eastAsia="Times New Roman" w:hAnsi="Courier New" w:cs="Courier New"/>
+          <w:sz w:val="18"/>
+          <w:szCs w:val="18"/>
+        </w:rPr>
+        <w:t>(</w:t>
+      </w:r>
+      <w:proofErr w:type="gramEnd"/>
+      <w:r>
+        <w:rPr>
+          <w:rFonts w:ascii="Courier New" w:eastAsia="Times New Roman" w:hAnsi="Courier New" w:cs="Courier New"/>
+          <w:sz w:val="18"/>
+          <w:szCs w:val="18"/>
+        </w:rPr>
+        <w:t xml:space="preserve">item0); </w:t>
       </w:r>
     </w:p>
     <w:p>
@@ -1205,13 +1683,59 @@
           <w:szCs w:val="18"/>
         </w:rPr>
       </w:pPr>
-      <w:r>
-        <w:rPr>
-          <w:rFonts w:ascii="Courier New" w:eastAsia="Times New Roman" w:hAnsi="Courier New" w:cs="Courier New"/>
-          <w:sz w:val="18"/>
-          <w:szCs w:val="18"/>
-        </w:rPr>
-        <w:t>using (ObservableCollectionEx&lt;T&gt; iDelayed = target.DelayNotifications())</w:t>
+      <w:proofErr w:type="gramStart"/>
+      <w:r>
+        <w:rPr>
+          <w:rFonts w:ascii="Courier New" w:eastAsia="Times New Roman" w:hAnsi="Courier New" w:cs="Courier New"/>
+          <w:sz w:val="18"/>
+          <w:szCs w:val="18"/>
+        </w:rPr>
+        <w:t>using</w:t>
+      </w:r>
+      <w:proofErr w:type="gramEnd"/>
+      <w:r>
+        <w:rPr>
+          <w:rFonts w:ascii="Courier New" w:eastAsia="Times New Roman" w:hAnsi="Courier New" w:cs="Courier New"/>
+          <w:sz w:val="18"/>
+          <w:szCs w:val="18"/>
+        </w:rPr>
+        <w:t xml:space="preserve"> (ObservableCollectionEx&lt;T&gt; </w:t>
+      </w:r>
+      <w:proofErr w:type="spellStart"/>
+      <w:r>
+        <w:rPr>
+          <w:rFonts w:ascii="Courier New" w:eastAsia="Times New Roman" w:hAnsi="Courier New" w:cs="Courier New"/>
+          <w:sz w:val="18"/>
+          <w:szCs w:val="18"/>
+        </w:rPr>
+        <w:t>iDelayed</w:t>
+      </w:r>
+      <w:proofErr w:type="spellEnd"/>
+      <w:r>
+        <w:rPr>
+          <w:rFonts w:ascii="Courier New" w:eastAsia="Times New Roman" w:hAnsi="Courier New" w:cs="Courier New"/>
+          <w:sz w:val="18"/>
+          <w:szCs w:val="18"/>
+        </w:rPr>
+        <w:t xml:space="preserve"> = </w:t>
+      </w:r>
+      <w:proofErr w:type="spellStart"/>
+      <w:r>
+        <w:rPr>
+          <w:rFonts w:ascii="Courier New" w:eastAsia="Times New Roman" w:hAnsi="Courier New" w:cs="Courier New"/>
+          <w:sz w:val="18"/>
+          <w:szCs w:val="18"/>
+        </w:rPr>
+        <w:t>target.DelayNotifications</w:t>
+      </w:r>
+      <w:proofErr w:type="spellEnd"/>
+      <w:r>
+        <w:rPr>
+          <w:rFonts w:ascii="Courier New" w:eastAsia="Times New Roman" w:hAnsi="Courier New" w:cs="Courier New"/>
+          <w:sz w:val="18"/>
+          <w:szCs w:val="18"/>
+        </w:rPr>
+        <w:t>())</w:t>
       </w:r>
     </w:p>
     <w:p>
@@ -1297,7 +1821,35 @@
           <w:sz w:val="18"/>
           <w:szCs w:val="18"/>
         </w:rPr>
-        <w:t xml:space="preserve">    iDelayed.Remove(item0);</w:t>
+        <w:t xml:space="preserve">    </w:t>
+      </w:r>
+      <w:proofErr w:type="spellStart"/>
+      <w:proofErr w:type="gramStart"/>
+      <w:r>
+        <w:rPr>
+          <w:rFonts w:ascii="Courier New" w:eastAsia="Times New Roman" w:hAnsi="Courier New" w:cs="Courier New"/>
+          <w:sz w:val="18"/>
+          <w:szCs w:val="18"/>
+        </w:rPr>
+        <w:t>iDelayed.Remove</w:t>
+      </w:r>
+      <w:proofErr w:type="spellEnd"/>
+      <w:r>
+        <w:rPr>
+          <w:rFonts w:ascii="Courier New" w:eastAsia="Times New Roman" w:hAnsi="Courier New" w:cs="Courier New"/>
+          <w:sz w:val="18"/>
+          <w:szCs w:val="18"/>
+        </w:rPr>
+        <w:t>(</w:t>
+      </w:r>
+      <w:proofErr w:type="gramEnd"/>
+      <w:r>
+        <w:rPr>
+          <w:rFonts w:ascii="Courier New" w:eastAsia="Times New Roman" w:hAnsi="Courier New" w:cs="Courier New"/>
+          <w:sz w:val="18"/>
+          <w:szCs w:val="18"/>
+        </w:rPr>
+        <w:t>item0);</w:t>
       </w:r>
     </w:p>
     <w:p>
@@ -1340,7 +1892,35 @@
           <w:sz w:val="18"/>
           <w:szCs w:val="18"/>
         </w:rPr>
-        <w:t xml:space="preserve">    iDelayed.Remove(item0);</w:t>
+        <w:t xml:space="preserve">    </w:t>
+      </w:r>
+      <w:proofErr w:type="spellStart"/>
+      <w:proofErr w:type="gramStart"/>
+      <w:r>
+        <w:rPr>
+          <w:rFonts w:ascii="Courier New" w:eastAsia="Times New Roman" w:hAnsi="Courier New" w:cs="Courier New"/>
+          <w:sz w:val="18"/>
+          <w:szCs w:val="18"/>
+        </w:rPr>
+        <w:t>iDelayed.Remove</w:t>
+      </w:r>
+      <w:proofErr w:type="spellEnd"/>
+      <w:r>
+        <w:rPr>
+          <w:rFonts w:ascii="Courier New" w:eastAsia="Times New Roman" w:hAnsi="Courier New" w:cs="Courier New"/>
+          <w:sz w:val="18"/>
+          <w:szCs w:val="18"/>
+        </w:rPr>
+        <w:t>(</w:t>
+      </w:r>
+      <w:proofErr w:type="gramEnd"/>
+      <w:r>
+        <w:rPr>
+          <w:rFonts w:ascii="Courier New" w:eastAsia="Times New Roman" w:hAnsi="Courier New" w:cs="Courier New"/>
+          <w:sz w:val="18"/>
+          <w:szCs w:val="18"/>
+        </w:rPr>
+        <w:t>item0);</w:t>
       </w:r>
     </w:p>
     <w:p>
@@ -1455,13 +2035,59 @@
           <w:szCs w:val="18"/>
         </w:rPr>
       </w:pPr>
-      <w:r>
-        <w:rPr>
-          <w:rFonts w:ascii="Courier New" w:eastAsia="Times New Roman" w:hAnsi="Courier New" w:cs="Courier New"/>
-          <w:sz w:val="18"/>
-          <w:szCs w:val="18"/>
-        </w:rPr>
-        <w:t xml:space="preserve">using (ObservableCollectionEx&lt;T&gt; iDelayed = target.DelayNotifications())             </w:t>
+      <w:proofErr w:type="gramStart"/>
+      <w:r>
+        <w:rPr>
+          <w:rFonts w:ascii="Courier New" w:eastAsia="Times New Roman" w:hAnsi="Courier New" w:cs="Courier New"/>
+          <w:sz w:val="18"/>
+          <w:szCs w:val="18"/>
+        </w:rPr>
+        <w:t>using</w:t>
+      </w:r>
+      <w:proofErr w:type="gramEnd"/>
+      <w:r>
+        <w:rPr>
+          <w:rFonts w:ascii="Courier New" w:eastAsia="Times New Roman" w:hAnsi="Courier New" w:cs="Courier New"/>
+          <w:sz w:val="18"/>
+          <w:szCs w:val="18"/>
+        </w:rPr>
+        <w:t xml:space="preserve"> (ObservableCollectionEx&lt;T&gt; </w:t>
+      </w:r>
+      <w:proofErr w:type="spellStart"/>
+      <w:r>
+        <w:rPr>
+          <w:rFonts w:ascii="Courier New" w:eastAsia="Times New Roman" w:hAnsi="Courier New" w:cs="Courier New"/>
+          <w:sz w:val="18"/>
+          <w:szCs w:val="18"/>
+        </w:rPr>
+        <w:t>iDelayed</w:t>
+      </w:r>
+      <w:proofErr w:type="spellEnd"/>
+      <w:r>
+        <w:rPr>
+          <w:rFonts w:ascii="Courier New" w:eastAsia="Times New Roman" w:hAnsi="Courier New" w:cs="Courier New"/>
+          <w:sz w:val="18"/>
+          <w:szCs w:val="18"/>
+        </w:rPr>
+        <w:t xml:space="preserve"> = </w:t>
+      </w:r>
+      <w:proofErr w:type="spellStart"/>
+      <w:r>
+        <w:rPr>
+          <w:rFonts w:ascii="Courier New" w:eastAsia="Times New Roman" w:hAnsi="Courier New" w:cs="Courier New"/>
+          <w:sz w:val="18"/>
+          <w:szCs w:val="18"/>
+        </w:rPr>
+        <w:t>target.DelayNotifications</w:t>
+      </w:r>
+      <w:proofErr w:type="spellEnd"/>
+      <w:r>
+        <w:rPr>
+          <w:rFonts w:ascii="Courier New" w:eastAsia="Times New Roman" w:hAnsi="Courier New" w:cs="Courier New"/>
+          <w:sz w:val="18"/>
+          <w:szCs w:val="18"/>
+        </w:rPr>
+        <w:t xml:space="preserve">())             </w:t>
       </w:r>
     </w:p>
     <w:p>
@@ -1547,7 +2173,35 @@
           <w:sz w:val="18"/>
           <w:szCs w:val="18"/>
         </w:rPr>
-        <w:t xml:space="preserve">    iDelayed.Add(item0); </w:t>
+        <w:t xml:space="preserve">    </w:t>
+      </w:r>
+      <w:proofErr w:type="spellStart"/>
+      <w:proofErr w:type="gramStart"/>
+      <w:r>
+        <w:rPr>
+          <w:rFonts w:ascii="Courier New" w:eastAsia="Times New Roman" w:hAnsi="Courier New" w:cs="Courier New"/>
+          <w:sz w:val="18"/>
+          <w:szCs w:val="18"/>
+        </w:rPr>
+        <w:t>iDelayed.Add</w:t>
+      </w:r>
+      <w:proofErr w:type="spellEnd"/>
+      <w:r>
+        <w:rPr>
+          <w:rFonts w:ascii="Courier New" w:eastAsia="Times New Roman" w:hAnsi="Courier New" w:cs="Courier New"/>
+          <w:sz w:val="18"/>
+          <w:szCs w:val="18"/>
+        </w:rPr>
+        <w:t>(</w:t>
+      </w:r>
+      <w:proofErr w:type="gramEnd"/>
+      <w:r>
+        <w:rPr>
+          <w:rFonts w:ascii="Courier New" w:eastAsia="Times New Roman" w:hAnsi="Courier New" w:cs="Courier New"/>
+          <w:sz w:val="18"/>
+          <w:szCs w:val="18"/>
+        </w:rPr>
+        <w:t xml:space="preserve">item0); </w:t>
       </w:r>
     </w:p>
     <w:p>
@@ -1590,7 +2244,35 @@
           <w:sz w:val="18"/>
           <w:szCs w:val="18"/>
         </w:rPr>
-        <w:t xml:space="preserve">    iDelayed.Add(item0); </w:t>
+        <w:t xml:space="preserve">    </w:t>
+      </w:r>
+      <w:proofErr w:type="spellStart"/>
+      <w:proofErr w:type="gramStart"/>
+      <w:r>
+        <w:rPr>
+          <w:rFonts w:ascii="Courier New" w:eastAsia="Times New Roman" w:hAnsi="Courier New" w:cs="Courier New"/>
+          <w:sz w:val="18"/>
+          <w:szCs w:val="18"/>
+        </w:rPr>
+        <w:t>iDelayed.Add</w:t>
+      </w:r>
+      <w:proofErr w:type="spellEnd"/>
+      <w:r>
+        <w:rPr>
+          <w:rFonts w:ascii="Courier New" w:eastAsia="Times New Roman" w:hAnsi="Courier New" w:cs="Courier New"/>
+          <w:sz w:val="18"/>
+          <w:szCs w:val="18"/>
+        </w:rPr>
+        <w:t>(</w:t>
+      </w:r>
+      <w:proofErr w:type="gramEnd"/>
+      <w:r>
+        <w:rPr>
+          <w:rFonts w:ascii="Courier New" w:eastAsia="Times New Roman" w:hAnsi="Courier New" w:cs="Courier New"/>
+          <w:sz w:val="18"/>
+          <w:szCs w:val="18"/>
+        </w:rPr>
+        <w:t xml:space="preserve">item0); </w:t>
       </w:r>
     </w:p>
     <w:p>
@@ -1703,7 +2385,35 @@
           <w:sz w:val="18"/>
           <w:szCs w:val="18"/>
         </w:rPr>
-        <w:t xml:space="preserve">    iDelayed.Dispose();</w:t>
+        <w:t xml:space="preserve">    </w:t>
+      </w:r>
+      <w:proofErr w:type="spellStart"/>
+      <w:proofErr w:type="gramStart"/>
+      <w:r>
+        <w:rPr>
+          <w:rFonts w:ascii="Courier New" w:eastAsia="Times New Roman" w:hAnsi="Courier New" w:cs="Courier New"/>
+          <w:sz w:val="18"/>
+          <w:szCs w:val="18"/>
+        </w:rPr>
+        <w:t>iDelayed.Dispose</w:t>
+      </w:r>
+      <w:proofErr w:type="spellEnd"/>
+      <w:r>
+        <w:rPr>
+          <w:rFonts w:ascii="Courier New" w:eastAsia="Times New Roman" w:hAnsi="Courier New" w:cs="Courier New"/>
+          <w:sz w:val="18"/>
+          <w:szCs w:val="18"/>
+        </w:rPr>
+        <w:t>(</w:t>
+      </w:r>
+      <w:proofErr w:type="gramEnd"/>
+      <w:r>
+        <w:rPr>
+          <w:rFonts w:ascii="Courier New" w:eastAsia="Times New Roman" w:hAnsi="Courier New" w:cs="Courier New"/>
+          <w:sz w:val="18"/>
+          <w:szCs w:val="18"/>
+        </w:rPr>
+        <w:t>);</w:t>
       </w:r>
     </w:p>
     <w:p>
@@ -1781,7 +2491,35 @@
           <w:sz w:val="18"/>
           <w:szCs w:val="18"/>
         </w:rPr>
-        <w:t xml:space="preserve">    iDelayed.Remove(item0);</w:t>
+        <w:t xml:space="preserve">    </w:t>
+      </w:r>
+      <w:proofErr w:type="spellStart"/>
+      <w:proofErr w:type="gramStart"/>
+      <w:r>
+        <w:rPr>
+          <w:rFonts w:ascii="Courier New" w:eastAsia="Times New Roman" w:hAnsi="Courier New" w:cs="Courier New"/>
+          <w:sz w:val="18"/>
+          <w:szCs w:val="18"/>
+        </w:rPr>
+        <w:t>iDelayed.Remove</w:t>
+      </w:r>
+      <w:proofErr w:type="spellEnd"/>
+      <w:r>
+        <w:rPr>
+          <w:rFonts w:ascii="Courier New" w:eastAsia="Times New Roman" w:hAnsi="Courier New" w:cs="Courier New"/>
+          <w:sz w:val="18"/>
+          <w:szCs w:val="18"/>
+        </w:rPr>
+        <w:t>(</w:t>
+      </w:r>
+      <w:proofErr w:type="gramEnd"/>
+      <w:r>
+        <w:rPr>
+          <w:rFonts w:ascii="Courier New" w:eastAsia="Times New Roman" w:hAnsi="Courier New" w:cs="Courier New"/>
+          <w:sz w:val="18"/>
+          <w:szCs w:val="18"/>
+        </w:rPr>
+        <w:t>item0);</w:t>
       </w:r>
     </w:p>
     <w:p>
@@ -1824,7 +2562,35 @@
           <w:sz w:val="18"/>
           <w:szCs w:val="18"/>
         </w:rPr>
-        <w:t xml:space="preserve">    iDelayed.Remove(item0);</w:t>
+        <w:t xml:space="preserve">    </w:t>
+      </w:r>
+      <w:proofErr w:type="spellStart"/>
+      <w:proofErr w:type="gramStart"/>
+      <w:r>
+        <w:rPr>
+          <w:rFonts w:ascii="Courier New" w:eastAsia="Times New Roman" w:hAnsi="Courier New" w:cs="Courier New"/>
+          <w:sz w:val="18"/>
+          <w:szCs w:val="18"/>
+        </w:rPr>
+        <w:t>iDelayed.Remove</w:t>
+      </w:r>
+      <w:proofErr w:type="spellEnd"/>
+      <w:r>
+        <w:rPr>
+          <w:rFonts w:ascii="Courier New" w:eastAsia="Times New Roman" w:hAnsi="Courier New" w:cs="Courier New"/>
+          <w:sz w:val="18"/>
+          <w:szCs w:val="18"/>
+        </w:rPr>
+        <w:t>(</w:t>
+      </w:r>
+      <w:proofErr w:type="gramEnd"/>
+      <w:r>
+        <w:rPr>
+          <w:rFonts w:ascii="Courier New" w:eastAsia="Times New Roman" w:hAnsi="Courier New" w:cs="Courier New"/>
+          <w:sz w:val="18"/>
+          <w:szCs w:val="18"/>
+        </w:rPr>
+        <w:t>item0);</w:t>
       </w:r>
     </w:p>
     <w:p>
@@ -2050,6 +2816,84 @@
     </w:p>
     <w:p>
       <w:pPr>
+        <w:spacing w:before="100" w:beforeAutospacing="1" w:after="100" w:afterAutospacing="1" w:line="240" w:lineRule="auto"/>
+        <w:rPr>
+          <w:rFonts w:ascii="Segoe UI" w:eastAsia="Times New Roman" w:hAnsi="Segoe UI" w:cs="Segoe UI"/>
+          <w:color w:val="000000"/>
+          <w:sz w:val="20"/>
+          <w:szCs w:val="20"/>
+        </w:rPr>
+      </w:pPr>
+      <w:r>
+        <w:rPr>
+          <w:rFonts w:ascii="Segoe UI" w:eastAsia="Times New Roman" w:hAnsi="Segoe UI" w:cs="Segoe UI"/>
+          <w:color w:val="000000"/>
+          <w:sz w:val="20"/>
+          <w:szCs w:val="20"/>
+        </w:rPr>
+        <w:t>The value on the left represents</w:t>
+      </w:r>
+      <w:r>
+        <w:rPr>
+          <w:rFonts w:ascii="Segoe UI" w:eastAsia="Times New Roman" w:hAnsi="Segoe UI" w:cs="Segoe UI"/>
+          <w:color w:val="000000"/>
+          <w:sz w:val="20"/>
+          <w:szCs w:val="20"/>
+        </w:rPr>
+        <w:t xml:space="preserve"> number of</w:t>
+      </w:r>
+      <w:r>
+        <w:rPr>
+          <w:rFonts w:ascii="Segoe UI" w:eastAsia="Times New Roman" w:hAnsi="Segoe UI" w:cs="Segoe UI"/>
+          <w:color w:val="000000"/>
+          <w:sz w:val="20"/>
+          <w:szCs w:val="20"/>
+        </w:rPr>
+        <w:t xml:space="preserve"> milliseconds it took </w:t>
+      </w:r>
+      <w:r>
+        <w:rPr>
+          <w:rFonts w:ascii="Segoe UI" w:eastAsia="Times New Roman" w:hAnsi="Segoe UI" w:cs="Segoe UI"/>
+          <w:color w:val="000000"/>
+          <w:sz w:val="20"/>
+          <w:szCs w:val="20"/>
+        </w:rPr>
+        <w:t xml:space="preserve">to complete the test (Add, Replace, and Remove). Value on the bottom specifies number of notification subscribers (Handlers added to CollectionChanged event). </w:t>
+      </w:r>
+    </w:p>
+    <w:p>
+      <w:pPr>
+        <w:spacing w:before="100" w:beforeAutospacing="1" w:after="100" w:afterAutospacing="1" w:line="240" w:lineRule="auto"/>
+        <w:rPr>
+          <w:rFonts w:ascii="Segoe UI" w:eastAsia="Times New Roman" w:hAnsi="Segoe UI" w:cs="Segoe UI"/>
+          <w:color w:val="000000"/>
+          <w:sz w:val="20"/>
+          <w:szCs w:val="20"/>
+        </w:rPr>
+      </w:pPr>
+      <w:r>
+        <w:rPr>
+          <w:rFonts w:ascii="Segoe UI" w:eastAsia="Times New Roman" w:hAnsi="Segoe UI" w:cs="Segoe UI"/>
+          <w:color w:val="000000"/>
+          <w:sz w:val="20"/>
+          <w:szCs w:val="20"/>
+        </w:rPr>
+        <w:t>As you can see from the graph performance of interface with disabled notifications does not depend on subscrib</w:t>
+      </w:r>
+      <w:bookmarkStart w:id="0" w:name="_GoBack"/>
+      <w:bookmarkEnd w:id="0"/>
+      <w:r>
+        <w:rPr>
+          <w:rFonts w:ascii="Segoe UI" w:eastAsia="Times New Roman" w:hAnsi="Segoe UI" w:cs="Segoe UI"/>
+          <w:color w:val="000000"/>
+          <w:sz w:val="20"/>
+          <w:szCs w:val="20"/>
+        </w:rPr>
+        <w:t>ers. Due to several performance enhancements ObservableCollectionEx performs slightly better than ObservableCollection regardless of number of subscribers but it is obviously loses to Disabled interface once there are more than one subscriber.</w:t>
+      </w:r>
+    </w:p>
+    <w:p>
+      <w:pPr>
         <w:spacing w:line="240" w:lineRule="auto"/>
         <w:rPr>
           <w:rFonts w:ascii="Verdana" w:eastAsia="Times New Roman" w:hAnsi="Verdana" w:cs="Times New Roman"/>
@@ -2086,8 +2930,6 @@
         </w:rPr>
         <w:t>09/05/2011 - Released</w:t>
       </w:r>
-      <w:bookmarkStart w:id="0" w:name="_GoBack"/>
-      <w:bookmarkEnd w:id="0"/>
       <w:r>
         <w:rPr>
           <w:rFonts w:ascii="Verdana" w:eastAsia="Times New Roman" w:hAnsi="Verdana" w:cs="Times New Roman"/>

--- a/ObservableCollectionEx/Docs/Enhanced ObservableCollection.docx
+++ b/ObservableCollectionEx/Docs/Enhanced ObservableCollection.docx
@@ -104,37 +104,63 @@
           <w:sz w:val="20"/>
           <w:szCs w:val="20"/>
         </w:rPr>
-        <w:t xml:space="preserve">is a fully bindable. It implements both </w:t>
+        <w:t xml:space="preserve">is </w:t>
+      </w:r>
+      <w:r>
+        <w:rPr>
+          <w:rFonts w:ascii="Verdana" w:eastAsia="Times New Roman" w:hAnsi="Verdana" w:cs="Times New Roman"/>
+          <w:sz w:val="20"/>
+          <w:szCs w:val="20"/>
+        </w:rPr>
+        <w:t xml:space="preserve">fully bindable. It implements both </w:t>
+      </w:r>
+      <w:bookmarkStart w:id="0" w:name="_GoBack"/>
+      <w:r>
+        <w:fldChar w:fldCharType="begin"/>
+      </w:r>
+      <w:r>
+        <w:instrText xml:space="preserve"> HYPERLINK "http://msdn.microsoft.com/en-us/library/system.componentmodel.inotifypropertychanged.aspx" </w:instrText>
+      </w:r>
+      <w:r>
+        <w:fldChar w:fldCharType="separate"/>
+      </w:r>
+      <w:r>
+        <w:rPr>
+          <w:rFonts w:ascii="Verdana" w:eastAsia="Times New Roman" w:hAnsi="Verdana" w:cs="Times New Roman"/>
+          <w:color w:val="004CD5"/>
+          <w:sz w:val="20"/>
+          <w:szCs w:val="20"/>
+        </w:rPr>
+        <w:t>INotifyPropertyChanged</w:t>
+      </w:r>
+      <w:r>
+        <w:rPr>
+          <w:rFonts w:ascii="Verdana" w:eastAsia="Times New Roman" w:hAnsi="Verdana" w:cs="Times New Roman"/>
+          <w:color w:val="004CD5"/>
+          <w:sz w:val="20"/>
+          <w:szCs w:val="20"/>
+        </w:rPr>
+        <w:fldChar w:fldCharType="end"/>
+      </w:r>
+      <w:bookmarkEnd w:id="0"/>
+      <w:r>
+        <w:rPr>
+          <w:rFonts w:ascii="Verdana" w:eastAsia="Times New Roman" w:hAnsi="Verdana" w:cs="Times New Roman"/>
+          <w:color w:val="004CD5"/>
+          <w:sz w:val="20"/>
+          <w:szCs w:val="20"/>
+        </w:rPr>
+        <w:t xml:space="preserve"> </w:t>
+      </w:r>
+      <w:r>
+        <w:rPr>
+          <w:rFonts w:ascii="Verdana" w:eastAsia="Times New Roman" w:hAnsi="Verdana" w:cs="Times New Roman"/>
+          <w:sz w:val="20"/>
+          <w:szCs w:val="20"/>
+        </w:rPr>
+        <w:t xml:space="preserve">as well as </w:t>
       </w:r>
       <w:hyperlink r:id="rId7" w:history="1">
-        <w:r>
-          <w:rPr>
-            <w:rFonts w:ascii="Verdana" w:eastAsia="Times New Roman" w:hAnsi="Verdana" w:cs="Times New Roman"/>
-            <w:color w:val="004CD5"/>
-            <w:sz w:val="20"/>
-            <w:szCs w:val="20"/>
-          </w:rPr>
-          <w:t>INotifyPropertyChanged</w:t>
-        </w:r>
-      </w:hyperlink>
-      <w:r>
-        <w:rPr>
-          <w:rFonts w:ascii="Verdana" w:eastAsia="Times New Roman" w:hAnsi="Verdana" w:cs="Times New Roman"/>
-          <w:color w:val="004CD5"/>
-          <w:sz w:val="20"/>
-          <w:szCs w:val="20"/>
-        </w:rPr>
-        <w:t xml:space="preserve"> </w:t>
-      </w:r>
-      <w:r>
-        <w:rPr>
-          <w:rFonts w:ascii="Verdana" w:eastAsia="Times New Roman" w:hAnsi="Verdana" w:cs="Times New Roman"/>
-          <w:sz w:val="20"/>
-          <w:szCs w:val="20"/>
-        </w:rPr>
-        <w:t xml:space="preserve">as well as </w:t>
-      </w:r>
-      <w:hyperlink r:id="rId8" w:history="1">
         <w:r>
           <w:rPr>
             <w:rFonts w:ascii="Verdana" w:eastAsia="Times New Roman" w:hAnsi="Verdana" w:cs="Times New Roman"/>
@@ -146,6 +172,9 @@
         </w:r>
       </w:hyperlink>
       <w:r>
+        <w:t>,</w:t>
+      </w:r>
+      <w:r>
         <w:rPr>
           <w:rFonts w:ascii="Verdana" w:eastAsia="Times New Roman" w:hAnsi="Verdana" w:cs="Times New Roman"/>
           <w:color w:val="004CD5"/>
@@ -160,7 +189,47 @@
           <w:sz w:val="20"/>
           <w:szCs w:val="20"/>
         </w:rPr>
-        <w:t>so whenever collection has changed appropriate notification events are fired off immediately and bound objects are notified and updated.</w:t>
+        <w:t xml:space="preserve">so whenever </w:t>
+      </w:r>
+      <w:r>
+        <w:rPr>
+          <w:rFonts w:ascii="Verdana" w:eastAsia="Times New Roman" w:hAnsi="Verdana" w:cs="Times New Roman"/>
+          <w:sz w:val="20"/>
+          <w:szCs w:val="20"/>
+        </w:rPr>
+        <w:t xml:space="preserve">the </w:t>
+      </w:r>
+      <w:r>
+        <w:rPr>
+          <w:rFonts w:ascii="Verdana" w:eastAsia="Times New Roman" w:hAnsi="Verdana" w:cs="Times New Roman"/>
+          <w:sz w:val="20"/>
+          <w:szCs w:val="20"/>
+        </w:rPr>
+        <w:t xml:space="preserve">collection is </w:t>
+      </w:r>
+      <w:r>
+        <w:rPr>
+          <w:rFonts w:ascii="Verdana" w:eastAsia="Times New Roman" w:hAnsi="Verdana" w:cs="Times New Roman"/>
+          <w:sz w:val="20"/>
+          <w:szCs w:val="20"/>
+        </w:rPr>
+        <w:t>changed</w:t>
+      </w:r>
+      <w:r>
+        <w:rPr>
+          <w:rFonts w:ascii="Verdana" w:eastAsia="Times New Roman" w:hAnsi="Verdana" w:cs="Times New Roman"/>
+          <w:sz w:val="20"/>
+          <w:szCs w:val="20"/>
+        </w:rPr>
+        <w:t>,</w:t>
+      </w:r>
+      <w:r>
+        <w:rPr>
+          <w:rFonts w:ascii="Verdana" w:eastAsia="Times New Roman" w:hAnsi="Verdana" w:cs="Times New Roman"/>
+          <w:sz w:val="20"/>
+          <w:szCs w:val="20"/>
+        </w:rPr>
+        <w:t xml:space="preserve"> appropriate notification events are fired off immediately and bound objects are notified and updated.</w:t>
       </w:r>
     </w:p>
     <w:p>
@@ -178,7 +247,125 @@
           <w:sz w:val="20"/>
           <w:szCs w:val="20"/>
         </w:rPr>
-        <w:t xml:space="preserve">This scenario works in most cases but sometimes it would be beneficial to postpone notifications until later time or temporarily disable them all together. For example until batch update is finished. This notification delay could increase performance as well as eliminate screen flicker of updated visuals. Unfortunately default implementation of </w:t>
+        <w:t>This scenario works in most cases but sometimes it would be beneficial to postpone notifications until later time or temporarily disable them all together. For example</w:t>
+      </w:r>
+      <w:r>
+        <w:rPr>
+          <w:rFonts w:ascii="Verdana" w:eastAsia="Times New Roman" w:hAnsi="Verdana" w:cs="Times New Roman"/>
+          <w:sz w:val="20"/>
+          <w:szCs w:val="20"/>
+        </w:rPr>
+        <w:t>,</w:t>
+      </w:r>
+      <w:r>
+        <w:rPr>
+          <w:rFonts w:ascii="Verdana" w:eastAsia="Times New Roman" w:hAnsi="Verdana" w:cs="Times New Roman"/>
+          <w:sz w:val="20"/>
+          <w:szCs w:val="20"/>
+        </w:rPr>
+        <w:t xml:space="preserve"> until batch update is finished. This notification delay could increase performance as well as eliminate screen flicker of updated visuals. Unfortunately</w:t>
+      </w:r>
+      <w:r>
+        <w:rPr>
+          <w:rFonts w:ascii="Verdana" w:eastAsia="Times New Roman" w:hAnsi="Verdana" w:cs="Times New Roman"/>
+          <w:sz w:val="20"/>
+          <w:szCs w:val="20"/>
+        </w:rPr>
+        <w:t>,</w:t>
+      </w:r>
+      <w:r>
+        <w:rPr>
+          <w:rFonts w:ascii="Verdana" w:eastAsia="Times New Roman" w:hAnsi="Verdana" w:cs="Times New Roman"/>
+          <w:sz w:val="20"/>
+          <w:szCs w:val="20"/>
+        </w:rPr>
+        <w:t xml:space="preserve"> default implementation of </w:t>
+      </w:r>
+      <w:hyperlink r:id="rId8" w:history="1">
+        <w:r>
+          <w:rPr>
+            <w:rFonts w:ascii="Verdana" w:eastAsia="Times New Roman" w:hAnsi="Verdana" w:cs="Times New Roman"/>
+            <w:color w:val="004CD5"/>
+            <w:sz w:val="20"/>
+            <w:szCs w:val="20"/>
+          </w:rPr>
+          <w:t>ObservableCollection</w:t>
+        </w:r>
+      </w:hyperlink>
+      <w:r>
+        <w:rPr>
+          <w:rFonts w:ascii="Verdana" w:eastAsia="Times New Roman" w:hAnsi="Verdana" w:cs="Times New Roman"/>
+          <w:color w:val="004CD5"/>
+          <w:sz w:val="20"/>
+          <w:szCs w:val="20"/>
+        </w:rPr>
+        <w:t xml:space="preserve"> </w:t>
+      </w:r>
+      <w:r>
+        <w:rPr>
+          <w:rFonts w:ascii="Verdana" w:eastAsia="Times New Roman" w:hAnsi="Verdana" w:cs="Times New Roman"/>
+          <w:sz w:val="20"/>
+          <w:szCs w:val="20"/>
+        </w:rPr>
+        <w:t>does not provide this functionality.</w:t>
+      </w:r>
+    </w:p>
+    <w:p>
+      <w:pPr>
+        <w:spacing w:line="240" w:lineRule="auto"/>
+        <w:rPr>
+          <w:rFonts w:ascii="Verdana" w:eastAsia="Times New Roman" w:hAnsi="Verdana" w:cs="Times New Roman"/>
+          <w:sz w:val="20"/>
+          <w:szCs w:val="20"/>
+        </w:rPr>
+      </w:pPr>
+      <w:r>
+        <w:rPr>
+          <w:rFonts w:ascii="Verdana" w:eastAsia="Times New Roman" w:hAnsi="Verdana" w:cs="Times New Roman"/>
+          <w:sz w:val="20"/>
+          <w:szCs w:val="20"/>
+        </w:rPr>
+        <w:t>ObservableCollectionEx is designed to provide this missing functionality</w:t>
+      </w:r>
+      <w:r>
+        <w:rPr>
+          <w:rFonts w:ascii="Verdana" w:eastAsia="Times New Roman" w:hAnsi="Verdana" w:cs="Times New Roman"/>
+          <w:sz w:val="20"/>
+          <w:szCs w:val="20"/>
+        </w:rPr>
+        <w:t xml:space="preserve"> as well as somewhat improve performance</w:t>
+      </w:r>
+      <w:r>
+        <w:rPr>
+          <w:rFonts w:ascii="Verdana" w:eastAsia="Times New Roman" w:hAnsi="Verdana" w:cs="Times New Roman"/>
+          <w:sz w:val="20"/>
+          <w:szCs w:val="20"/>
+        </w:rPr>
+        <w:t xml:space="preserve">. The </w:t>
+      </w:r>
+      <w:r>
+        <w:rPr>
+          <w:rFonts w:ascii="Verdana" w:eastAsia="Times New Roman" w:hAnsi="Verdana" w:cs="Times New Roman"/>
+          <w:sz w:val="20"/>
+          <w:szCs w:val="20"/>
+        </w:rPr>
+        <w:t>ObservableCollection</w:t>
+      </w:r>
+      <w:r>
+        <w:rPr>
+          <w:rFonts w:ascii="Verdana" w:eastAsia="Times New Roman" w:hAnsi="Verdana" w:cs="Times New Roman"/>
+          <w:sz w:val="20"/>
+          <w:szCs w:val="20"/>
+        </w:rPr>
+        <w:t>Ex is designed as a direct replacement for</w:t>
+      </w:r>
+      <w:r>
+        <w:rPr>
+          <w:rFonts w:ascii="Verdana" w:eastAsia="Times New Roman" w:hAnsi="Verdana" w:cs="Times New Roman"/>
+          <w:sz w:val="20"/>
+          <w:szCs w:val="20"/>
+        </w:rPr>
+        <w:t xml:space="preserve"> </w:t>
       </w:r>
       <w:hyperlink r:id="rId9" w:history="1">
         <w:r>
@@ -194,37 +381,58 @@
       <w:r>
         <w:rPr>
           <w:rFonts w:ascii="Verdana" w:eastAsia="Times New Roman" w:hAnsi="Verdana" w:cs="Times New Roman"/>
-          <w:color w:val="004CD5"/>
-          <w:sz w:val="20"/>
-          <w:szCs w:val="20"/>
-        </w:rPr>
-        <w:t xml:space="preserve"> </w:t>
-      </w:r>
-      <w:r>
-        <w:rPr>
-          <w:rFonts w:ascii="Verdana" w:eastAsia="Times New Roman" w:hAnsi="Verdana" w:cs="Times New Roman"/>
-          <w:sz w:val="20"/>
-          <w:szCs w:val="20"/>
-        </w:rPr>
-        <w:t>does not provide this functionality.</w:t>
-      </w:r>
-    </w:p>
-    <w:p>
-      <w:pPr>
-        <w:spacing w:line="240" w:lineRule="auto"/>
-        <w:rPr>
-          <w:rFonts w:ascii="Verdana" w:eastAsia="Times New Roman" w:hAnsi="Verdana" w:cs="Times New Roman"/>
-          <w:sz w:val="20"/>
-          <w:szCs w:val="20"/>
-        </w:rPr>
-      </w:pPr>
-      <w:r>
-        <w:rPr>
-          <w:rFonts w:ascii="Verdana" w:eastAsia="Times New Roman" w:hAnsi="Verdana" w:cs="Times New Roman"/>
-          <w:sz w:val="20"/>
-          <w:szCs w:val="20"/>
-        </w:rPr>
-        <w:t xml:space="preserve">ObservableCollectionEx is designed to provide this missing functionality. The ObservanleCollectionEx is designed as a direct replacement for ObservableCollection and is completely code compatible with it but and it also provides a way to delay or disable notification. </w:t>
+          <w:sz w:val="20"/>
+          <w:szCs w:val="20"/>
+        </w:rPr>
+        <w:t>,</w:t>
+      </w:r>
+      <w:r>
+        <w:rPr>
+          <w:rFonts w:ascii="Verdana" w:eastAsia="Times New Roman" w:hAnsi="Verdana" w:cs="Times New Roman"/>
+          <w:sz w:val="20"/>
+          <w:szCs w:val="20"/>
+        </w:rPr>
+        <w:t xml:space="preserve"> completely co</w:t>
+      </w:r>
+      <w:r>
+        <w:rPr>
+          <w:rFonts w:ascii="Verdana" w:eastAsia="Times New Roman" w:hAnsi="Verdana" w:cs="Times New Roman"/>
+          <w:sz w:val="20"/>
+          <w:szCs w:val="20"/>
+        </w:rPr>
+        <w:t xml:space="preserve">de compatible with it </w:t>
+      </w:r>
+      <w:r>
+        <w:rPr>
+          <w:rFonts w:ascii="Verdana" w:eastAsia="Times New Roman" w:hAnsi="Verdana" w:cs="Times New Roman"/>
+          <w:sz w:val="20"/>
+          <w:szCs w:val="20"/>
+        </w:rPr>
+        <w:t>and</w:t>
+      </w:r>
+      <w:r>
+        <w:rPr>
+          <w:rFonts w:ascii="Verdana" w:eastAsia="Times New Roman" w:hAnsi="Verdana" w:cs="Times New Roman"/>
+          <w:sz w:val="20"/>
+          <w:szCs w:val="20"/>
+        </w:rPr>
+        <w:t xml:space="preserve"> also provides a way to delay or disable notification</w:t>
+      </w:r>
+      <w:r>
+        <w:rPr>
+          <w:rFonts w:ascii="Verdana" w:eastAsia="Times New Roman" w:hAnsi="Verdana" w:cs="Times New Roman"/>
+          <w:sz w:val="20"/>
+          <w:szCs w:val="20"/>
+        </w:rPr>
+        <w:t>s</w:t>
+      </w:r>
+      <w:r>
+        <w:rPr>
+          <w:rFonts w:ascii="Verdana" w:eastAsia="Times New Roman" w:hAnsi="Verdana" w:cs="Times New Roman"/>
+          <w:sz w:val="20"/>
+          <w:szCs w:val="20"/>
+        </w:rPr>
+        <w:t xml:space="preserve">. </w:t>
       </w:r>
     </w:p>
     <w:p>
@@ -263,7 +471,55 @@
           <w:sz w:val="20"/>
           <w:szCs w:val="20"/>
         </w:rPr>
-        <w:t>In order to postpone notification we have to temporarily reroute them to a holding place and fire them all once delay is no longer required. At the same time we need to continue to provide normal behavior and notifications for other consumers of the collection which do not require delay.</w:t>
+        <w:t>In order to postpone notification</w:t>
+      </w:r>
+      <w:r>
+        <w:rPr>
+          <w:rFonts w:ascii="Verdana" w:eastAsia="Times New Roman" w:hAnsi="Verdana" w:cs="Times New Roman"/>
+          <w:sz w:val="20"/>
+          <w:szCs w:val="20"/>
+        </w:rPr>
+        <w:t>s,</w:t>
+      </w:r>
+      <w:r>
+        <w:rPr>
+          <w:rFonts w:ascii="Verdana" w:eastAsia="Times New Roman" w:hAnsi="Verdana" w:cs="Times New Roman"/>
+          <w:sz w:val="20"/>
+          <w:szCs w:val="20"/>
+        </w:rPr>
+        <w:t xml:space="preserve"> we have to temporarily re</w:t>
+      </w:r>
+      <w:r>
+        <w:rPr>
+          <w:rFonts w:ascii="Verdana" w:eastAsia="Times New Roman" w:hAnsi="Verdana" w:cs="Times New Roman"/>
+          <w:sz w:val="20"/>
+          <w:szCs w:val="20"/>
+        </w:rPr>
+        <w:t>-</w:t>
+      </w:r>
+      <w:r>
+        <w:rPr>
+          <w:rFonts w:ascii="Verdana" w:eastAsia="Times New Roman" w:hAnsi="Verdana" w:cs="Times New Roman"/>
+          <w:sz w:val="20"/>
+          <w:szCs w:val="20"/>
+        </w:rPr>
+        <w:t>route them to a holding place and fire them all once delay is no longer required. At the same time</w:t>
+      </w:r>
+      <w:r>
+        <w:rPr>
+          <w:rFonts w:ascii="Verdana" w:eastAsia="Times New Roman" w:hAnsi="Verdana" w:cs="Times New Roman"/>
+          <w:sz w:val="20"/>
+          <w:szCs w:val="20"/>
+        </w:rPr>
+        <w:t>,</w:t>
+      </w:r>
+      <w:r>
+        <w:rPr>
+          <w:rFonts w:ascii="Verdana" w:eastAsia="Times New Roman" w:hAnsi="Verdana" w:cs="Times New Roman"/>
+          <w:sz w:val="20"/>
+          <w:szCs w:val="20"/>
+        </w:rPr>
+        <w:t xml:space="preserve"> we need to continue to provide normal behavior and notifications for other consumers of the collection which do not require delay.</w:t>
       </w:r>
     </w:p>
     <w:p>
@@ -281,7 +537,119 @@
           <w:sz w:val="20"/>
           <w:szCs w:val="20"/>
         </w:rPr>
-        <w:t>This could be achieved if we have multiple objects acting like a shell and manipulating the same collection. One instance will contain the element’s container and be a host for all of the notification events which consumers will be subscribed to and other instances of the shell will handle disabled and delayed events. These extra shells reference the same container but instead of firing events which consumer handlers attached to they will call its own handlers which either collect these events or discard them.</w:t>
+        <w:t xml:space="preserve">This could be achieved if we have multiple objects </w:t>
+      </w:r>
+      <w:r>
+        <w:rPr>
+          <w:rFonts w:ascii="Verdana" w:eastAsia="Times New Roman" w:hAnsi="Verdana" w:cs="Times New Roman"/>
+          <w:sz w:val="20"/>
+          <w:szCs w:val="20"/>
+        </w:rPr>
+        <w:t>that act like a shell and manipulate</w:t>
+      </w:r>
+      <w:r>
+        <w:rPr>
+          <w:rFonts w:ascii="Verdana" w:eastAsia="Times New Roman" w:hAnsi="Verdana" w:cs="Times New Roman"/>
+          <w:sz w:val="20"/>
+          <w:szCs w:val="20"/>
+        </w:rPr>
+        <w:t xml:space="preserve"> the same collection. One instance will </w:t>
+      </w:r>
+      <w:r>
+        <w:rPr>
+          <w:rFonts w:ascii="Verdana" w:eastAsia="Times New Roman" w:hAnsi="Verdana" w:cs="Times New Roman"/>
+          <w:sz w:val="20"/>
+          <w:szCs w:val="20"/>
+        </w:rPr>
+        <w:t>include</w:t>
+      </w:r>
+      <w:r>
+        <w:rPr>
+          <w:rFonts w:ascii="Verdana" w:eastAsia="Times New Roman" w:hAnsi="Verdana" w:cs="Times New Roman"/>
+          <w:sz w:val="20"/>
+          <w:szCs w:val="20"/>
+        </w:rPr>
+        <w:t xml:space="preserve"> the element’s container and be a host for all of the notification events which consumers will be subscribed to</w:t>
+      </w:r>
+      <w:r>
+        <w:rPr>
+          <w:rFonts w:ascii="Verdana" w:eastAsia="Times New Roman" w:hAnsi="Verdana" w:cs="Times New Roman"/>
+          <w:sz w:val="20"/>
+          <w:szCs w:val="20"/>
+        </w:rPr>
+        <w:t>,</w:t>
+      </w:r>
+      <w:r>
+        <w:rPr>
+          <w:rFonts w:ascii="Verdana" w:eastAsia="Times New Roman" w:hAnsi="Verdana" w:cs="Times New Roman"/>
+          <w:sz w:val="20"/>
+          <w:szCs w:val="20"/>
+        </w:rPr>
+        <w:t xml:space="preserve"> and other instances of the shell will handle disabled and delayed events. These extra shells reference the same container</w:t>
+      </w:r>
+      <w:r>
+        <w:rPr>
+          <w:rFonts w:ascii="Verdana" w:eastAsia="Times New Roman" w:hAnsi="Verdana" w:cs="Times New Roman"/>
+          <w:sz w:val="20"/>
+          <w:szCs w:val="20"/>
+        </w:rPr>
+        <w:t>,</w:t>
+      </w:r>
+      <w:r>
+        <w:rPr>
+          <w:rFonts w:ascii="Verdana" w:eastAsia="Times New Roman" w:hAnsi="Verdana" w:cs="Times New Roman"/>
+          <w:sz w:val="20"/>
+          <w:szCs w:val="20"/>
+        </w:rPr>
+        <w:t xml:space="preserve"> but instead of firing events which consumer handlers </w:t>
+      </w:r>
+      <w:r>
+        <w:rPr>
+          <w:rFonts w:ascii="Verdana" w:eastAsia="Times New Roman" w:hAnsi="Verdana" w:cs="Times New Roman"/>
+          <w:sz w:val="20"/>
+          <w:szCs w:val="20"/>
+        </w:rPr>
+        <w:t xml:space="preserve">are </w:t>
+      </w:r>
+      <w:r>
+        <w:rPr>
+          <w:rFonts w:ascii="Verdana" w:eastAsia="Times New Roman" w:hAnsi="Verdana" w:cs="Times New Roman"/>
+          <w:sz w:val="20"/>
+          <w:szCs w:val="20"/>
+        </w:rPr>
+        <w:t>attached to</w:t>
+      </w:r>
+      <w:r>
+        <w:rPr>
+          <w:rFonts w:ascii="Verdana" w:eastAsia="Times New Roman" w:hAnsi="Verdana" w:cs="Times New Roman"/>
+          <w:sz w:val="20"/>
+          <w:szCs w:val="20"/>
+        </w:rPr>
+        <w:t>,</w:t>
+      </w:r>
+      <w:r>
+        <w:rPr>
+          <w:rFonts w:ascii="Verdana" w:eastAsia="Times New Roman" w:hAnsi="Verdana" w:cs="Times New Roman"/>
+          <w:sz w:val="20"/>
+          <w:szCs w:val="20"/>
+        </w:rPr>
+        <w:t xml:space="preserve"> they will call </w:t>
+      </w:r>
+      <w:r>
+        <w:rPr>
+          <w:rFonts w:ascii="Verdana" w:eastAsia="Times New Roman" w:hAnsi="Verdana" w:cs="Times New Roman"/>
+          <w:sz w:val="20"/>
+          <w:szCs w:val="20"/>
+        </w:rPr>
+        <w:t>their</w:t>
+      </w:r>
+      <w:r>
+        <w:rPr>
+          <w:rFonts w:ascii="Verdana" w:eastAsia="Times New Roman" w:hAnsi="Verdana" w:cs="Times New Roman"/>
+          <w:sz w:val="20"/>
+          <w:szCs w:val="20"/>
+        </w:rPr>
+        <w:t xml:space="preserve"> own handlers which either collect these events or discard them.</w:t>
       </w:r>
     </w:p>
     <w:p>
@@ -299,7 +667,89 @@
           <w:sz w:val="20"/>
           <w:szCs w:val="20"/>
         </w:rPr>
-        <w:t>ObservableCollection implementation is based on a Collection which implements functionality and ObservableCollection implements notifications. Collection class is implemented as a shell around IList interface. It contains a reference to container which exposes IList interface and manipulates this container through it. One of the constructors of Collection class takes IList as a parameter and allows this list to be a container for that Collection. This creates a way to have a multiple Collection instances to manipulate the same container which perfectly serves our purpose.</w:t>
+        <w:t>ObservableCollect</w:t>
+      </w:r>
+      <w:r>
+        <w:rPr>
+          <w:rFonts w:ascii="Verdana" w:eastAsia="Times New Roman" w:hAnsi="Verdana" w:cs="Times New Roman"/>
+          <w:sz w:val="20"/>
+          <w:szCs w:val="20"/>
+        </w:rPr>
+        <w:t>ion implementation is based on the collection that</w:t>
+      </w:r>
+      <w:r>
+        <w:rPr>
+          <w:rFonts w:ascii="Verdana" w:eastAsia="Times New Roman" w:hAnsi="Verdana" w:cs="Times New Roman"/>
+          <w:sz w:val="20"/>
+          <w:szCs w:val="20"/>
+        </w:rPr>
+        <w:t xml:space="preserve"> implements functionality</w:t>
+      </w:r>
+      <w:r>
+        <w:rPr>
+          <w:rFonts w:ascii="Verdana" w:eastAsia="Times New Roman" w:hAnsi="Verdana" w:cs="Times New Roman"/>
+          <w:sz w:val="20"/>
+          <w:szCs w:val="20"/>
+        </w:rPr>
+        <w:t>,</w:t>
+      </w:r>
+      <w:r>
+        <w:rPr>
+          <w:rFonts w:ascii="Verdana" w:eastAsia="Times New Roman" w:hAnsi="Verdana" w:cs="Times New Roman"/>
+          <w:sz w:val="20"/>
+          <w:szCs w:val="20"/>
+        </w:rPr>
+        <w:t xml:space="preserve"> and ObservableCollection implements notifications. Collection class is implemented as a shell around IList interface. It contains a reference to container </w:t>
+      </w:r>
+      <w:r>
+        <w:rPr>
+          <w:rFonts w:ascii="Verdana" w:eastAsia="Times New Roman" w:hAnsi="Verdana" w:cs="Times New Roman"/>
+          <w:sz w:val="20"/>
+          <w:szCs w:val="20"/>
+        </w:rPr>
+        <w:t>that</w:t>
+      </w:r>
+      <w:r>
+        <w:rPr>
+          <w:rFonts w:ascii="Verdana" w:eastAsia="Times New Roman" w:hAnsi="Verdana" w:cs="Times New Roman"/>
+          <w:sz w:val="20"/>
+          <w:szCs w:val="20"/>
+        </w:rPr>
+        <w:t xml:space="preserve"> exposes </w:t>
+      </w:r>
+      <w:proofErr w:type="spellStart"/>
+      <w:r>
+        <w:rPr>
+          <w:rFonts w:ascii="Verdana" w:eastAsia="Times New Roman" w:hAnsi="Verdana" w:cs="Times New Roman"/>
+          <w:sz w:val="20"/>
+          <w:szCs w:val="20"/>
+        </w:rPr>
+        <w:t>IList</w:t>
+      </w:r>
+      <w:proofErr w:type="spellEnd"/>
+      <w:r>
+        <w:rPr>
+          <w:rFonts w:ascii="Verdana" w:eastAsia="Times New Roman" w:hAnsi="Verdana" w:cs="Times New Roman"/>
+          <w:sz w:val="20"/>
+          <w:szCs w:val="20"/>
+        </w:rPr>
+        <w:t xml:space="preserve"> interface and manipulates this container through it. One of the constructors of Collection class takes IList as a parameter and allows this list to be a container for that Collection. This cre</w:t>
+      </w:r>
+      <w:r>
+        <w:rPr>
+          <w:rFonts w:ascii="Verdana" w:eastAsia="Times New Roman" w:hAnsi="Verdana" w:cs="Times New Roman"/>
+          <w:sz w:val="20"/>
+          <w:szCs w:val="20"/>
+        </w:rPr>
+        <w:t xml:space="preserve">ates a way to have </w:t>
+      </w:r>
+      <w:r>
+        <w:rPr>
+          <w:rFonts w:ascii="Verdana" w:eastAsia="Times New Roman" w:hAnsi="Verdana" w:cs="Times New Roman"/>
+          <w:sz w:val="20"/>
+          <w:szCs w:val="20"/>
+        </w:rPr>
+        <w:t>multiple Collection instances to manipulate the same container which perfectly serves our purpose.</w:t>
       </w:r>
     </w:p>
     <w:p>
@@ -317,7 +767,39 @@
           <w:sz w:val="20"/>
           <w:szCs w:val="20"/>
         </w:rPr>
-        <w:t>Unfortunately this ability is lost in ObservableCollection implementation. Instead of assigning IList to be a container for the instance it creates a copy of that List and uses that copy to store elements. This limitation prevents us from inheriting from ObservableCollection class.</w:t>
+        <w:t>Unfortunately</w:t>
+      </w:r>
+      <w:r>
+        <w:rPr>
+          <w:rFonts w:ascii="Verdana" w:eastAsia="Times New Roman" w:hAnsi="Verdana" w:cs="Times New Roman"/>
+          <w:sz w:val="20"/>
+          <w:szCs w:val="20"/>
+        </w:rPr>
+        <w:t>,</w:t>
+      </w:r>
+      <w:r>
+        <w:rPr>
+          <w:rFonts w:ascii="Verdana" w:eastAsia="Times New Roman" w:hAnsi="Verdana" w:cs="Times New Roman"/>
+          <w:sz w:val="20"/>
+          <w:szCs w:val="20"/>
+        </w:rPr>
+        <w:t xml:space="preserve"> this ability is lost in ObservableCollection implementation. Instead of assigning IList to be a container for the instance</w:t>
+      </w:r>
+      <w:r>
+        <w:rPr>
+          <w:rFonts w:ascii="Verdana" w:eastAsia="Times New Roman" w:hAnsi="Verdana" w:cs="Times New Roman"/>
+          <w:sz w:val="20"/>
+          <w:szCs w:val="20"/>
+        </w:rPr>
+        <w:t>,</w:t>
+      </w:r>
+      <w:r>
+        <w:rPr>
+          <w:rFonts w:ascii="Verdana" w:eastAsia="Times New Roman" w:hAnsi="Verdana" w:cs="Times New Roman"/>
+          <w:sz w:val="20"/>
+          <w:szCs w:val="20"/>
+        </w:rPr>
+        <w:t xml:space="preserve"> it creates a copy of that List and uses that copy to store elements. This limitation prevents us from inheriting from ObservableCollection class.</w:t>
       </w:r>
     </w:p>
     <w:p>
@@ -335,25 +817,7 @@
           <w:sz w:val="20"/>
           <w:szCs w:val="20"/>
         </w:rPr>
-        <w:t xml:space="preserve">ObservanleCollectionEx is based on a Collection class as well and implements exactly the </w:t>
-      </w:r>
-      <w:proofErr w:type="gramStart"/>
-      <w:r>
-        <w:rPr>
-          <w:rFonts w:ascii="Verdana" w:eastAsia="Times New Roman" w:hAnsi="Verdana" w:cs="Times New Roman"/>
-          <w:sz w:val="20"/>
-          <w:szCs w:val="20"/>
-        </w:rPr>
-        <w:t>same</w:t>
-      </w:r>
-      <w:proofErr w:type="gramEnd"/>
-      <w:r>
-        <w:rPr>
-          <w:rFonts w:ascii="Verdana" w:eastAsia="Times New Roman" w:hAnsi="Verdana" w:cs="Times New Roman"/>
-          <w:sz w:val="20"/>
-          <w:szCs w:val="20"/>
-        </w:rPr>
-        <w:t xml:space="preserve"> methods and properties that ObservableCollection does.</w:t>
+        <w:t>ObservanleCollectionEx is based on a Collection class as well and implements exactly the same methods and properties that ObservableCollection does.</w:t>
       </w:r>
     </w:p>
     <w:p>
@@ -371,7 +835,39 @@
           <w:sz w:val="20"/>
           <w:szCs w:val="20"/>
         </w:rPr>
-        <w:t xml:space="preserve">In addition to these members ObservanleCollectionEx exposes two methods to create disabled or delayed notification shells around the container. Methods of the shell created by </w:t>
+        <w:t>In addition to these members</w:t>
+      </w:r>
+      <w:r>
+        <w:rPr>
+          <w:rFonts w:ascii="Verdana" w:eastAsia="Times New Roman" w:hAnsi="Verdana" w:cs="Times New Roman"/>
+          <w:sz w:val="20"/>
+          <w:szCs w:val="20"/>
+        </w:rPr>
+        <w:t>,</w:t>
+      </w:r>
+      <w:r>
+        <w:rPr>
+          <w:rFonts w:ascii="Verdana" w:eastAsia="Times New Roman" w:hAnsi="Verdana" w:cs="Times New Roman"/>
+          <w:sz w:val="20"/>
+          <w:szCs w:val="20"/>
+        </w:rPr>
+        <w:t xml:space="preserve"> </w:t>
+      </w:r>
+      <w:r>
+        <w:rPr>
+          <w:rFonts w:ascii="Verdana" w:eastAsia="Times New Roman" w:hAnsi="Verdana" w:cs="Times New Roman"/>
+          <w:sz w:val="20"/>
+          <w:szCs w:val="20"/>
+        </w:rPr>
+        <w:t>ObservableCollectionEx</w:t>
+      </w:r>
+      <w:r>
+        <w:rPr>
+          <w:rFonts w:ascii="Verdana" w:eastAsia="Times New Roman" w:hAnsi="Verdana" w:cs="Times New Roman"/>
+          <w:sz w:val="20"/>
+          <w:szCs w:val="20"/>
+        </w:rPr>
+        <w:t xml:space="preserve"> exposes two methods to create disabled or delayed notification shells around the container. Methods of the shell created by </w:t>
       </w:r>
       <w:proofErr w:type="spellStart"/>
       <w:proofErr w:type="gramStart"/>
@@ -399,7 +895,23 @@
           <w:sz w:val="20"/>
           <w:szCs w:val="20"/>
         </w:rPr>
-        <w:t>) produce no notifications on neither INotifyPropertyChanged nor INotifyCollectionChanged.</w:t>
+        <w:t>) produce no notifi</w:t>
+      </w:r>
+      <w:r>
+        <w:rPr>
+          <w:rFonts w:ascii="Verdana" w:eastAsia="Times New Roman" w:hAnsi="Verdana" w:cs="Times New Roman"/>
+          <w:sz w:val="20"/>
+          <w:szCs w:val="20"/>
+        </w:rPr>
+        <w:t xml:space="preserve">cations on either INotifyPropertyChanged </w:t>
+      </w:r>
+      <w:r>
+        <w:rPr>
+          <w:rFonts w:ascii="Verdana" w:eastAsia="Times New Roman" w:hAnsi="Verdana" w:cs="Times New Roman"/>
+          <w:sz w:val="20"/>
+          <w:szCs w:val="20"/>
+        </w:rPr>
+        <w:t>or INotifyCollectionChanged.</w:t>
       </w:r>
     </w:p>
     <w:p>
@@ -464,7 +976,23 @@
           <w:sz w:val="20"/>
           <w:szCs w:val="20"/>
         </w:rPr>
-        <w:t>() has been called on it.</w:t>
+        <w:t xml:space="preserve">() </w:t>
+      </w:r>
+      <w:r>
+        <w:rPr>
+          <w:rFonts w:ascii="Verdana" w:eastAsia="Times New Roman" w:hAnsi="Verdana" w:cs="Times New Roman"/>
+          <w:sz w:val="20"/>
+          <w:szCs w:val="20"/>
+        </w:rPr>
+        <w:t>is</w:t>
+      </w:r>
+      <w:r>
+        <w:rPr>
+          <w:rFonts w:ascii="Verdana" w:eastAsia="Times New Roman" w:hAnsi="Verdana" w:cs="Times New Roman"/>
+          <w:sz w:val="20"/>
+          <w:szCs w:val="20"/>
+        </w:rPr>
+        <w:t xml:space="preserve"> called on it.</w:t>
       </w:r>
     </w:p>
     <w:p>
@@ -503,7 +1031,65 @@
           <w:sz w:val="20"/>
           <w:szCs w:val="20"/>
         </w:rPr>
-        <w:t xml:space="preserve">Except for a few performance twicks ObservableCollectionEx behaves exactly as ObservableCollection. It uses Collection to perform its operations, notifies consumers via INotifyPropertyChanged and INotifyCollectionChanged and creates a copy of the List if you pass it to a constructor. </w:t>
+        <w:t xml:space="preserve">Except for a few performance </w:t>
+      </w:r>
+      <w:proofErr w:type="spellStart"/>
+      <w:r>
+        <w:rPr>
+          <w:rFonts w:ascii="Verdana" w:eastAsia="Times New Roman" w:hAnsi="Verdana" w:cs="Times New Roman"/>
+          <w:sz w:val="20"/>
+          <w:szCs w:val="20"/>
+        </w:rPr>
+        <w:t>twicks</w:t>
+      </w:r>
+      <w:proofErr w:type="spellEnd"/>
+      <w:r>
+        <w:rPr>
+          <w:rFonts w:ascii="Verdana" w:eastAsia="Times New Roman" w:hAnsi="Verdana" w:cs="Times New Roman"/>
+          <w:sz w:val="20"/>
+          <w:szCs w:val="20"/>
+        </w:rPr>
+        <w:t>,</w:t>
+      </w:r>
+      <w:r>
+        <w:rPr>
+          <w:rFonts w:ascii="Verdana" w:eastAsia="Times New Roman" w:hAnsi="Verdana" w:cs="Times New Roman"/>
+          <w:sz w:val="20"/>
+          <w:szCs w:val="20"/>
+        </w:rPr>
+        <w:t xml:space="preserve"> ObservableCollectionEx behaves exactly as ObservableCollection</w:t>
+      </w:r>
+      <w:r>
+        <w:rPr>
+          <w:rFonts w:ascii="Verdana" w:eastAsia="Times New Roman" w:hAnsi="Verdana" w:cs="Times New Roman"/>
+          <w:sz w:val="20"/>
+          <w:szCs w:val="20"/>
+        </w:rPr>
+        <w:t xml:space="preserve"> does</w:t>
+      </w:r>
+      <w:r>
+        <w:rPr>
+          <w:rFonts w:ascii="Verdana" w:eastAsia="Times New Roman" w:hAnsi="Verdana" w:cs="Times New Roman"/>
+          <w:sz w:val="20"/>
+          <w:szCs w:val="20"/>
+        </w:rPr>
+        <w:t>. It uses Collection to perform its operations, notifies consumers via INotifyPropertyChanged and INotifyCollectionChanged</w:t>
+      </w:r>
+      <w:r>
+        <w:rPr>
+          <w:rFonts w:ascii="Verdana" w:eastAsia="Times New Roman" w:hAnsi="Verdana" w:cs="Times New Roman"/>
+          <w:sz w:val="20"/>
+          <w:szCs w:val="20"/>
+        </w:rPr>
+        <w:t>,</w:t>
+      </w:r>
+      <w:r>
+        <w:rPr>
+          <w:rFonts w:ascii="Verdana" w:eastAsia="Times New Roman" w:hAnsi="Verdana" w:cs="Times New Roman"/>
+          <w:sz w:val="20"/>
+          <w:szCs w:val="20"/>
+        </w:rPr>
+        <w:t xml:space="preserve"> and creates a copy of the List if you pass it to a constructor. </w:t>
       </w:r>
     </w:p>
     <w:p>
@@ -521,7 +1107,23 @@
           <w:sz w:val="20"/>
           <w:szCs w:val="20"/>
         </w:rPr>
-        <w:t xml:space="preserve">The differences start when </w:t>
+        <w:t>The differences start</w:t>
+      </w:r>
+      <w:r>
+        <w:rPr>
+          <w:rFonts w:ascii="Verdana" w:eastAsia="Times New Roman" w:hAnsi="Verdana" w:cs="Times New Roman"/>
+          <w:sz w:val="20"/>
+          <w:szCs w:val="20"/>
+        </w:rPr>
+        <w:t>s</w:t>
+      </w:r>
+      <w:r>
+        <w:rPr>
+          <w:rFonts w:ascii="Verdana" w:eastAsia="Times New Roman" w:hAnsi="Verdana" w:cs="Times New Roman"/>
+          <w:sz w:val="20"/>
+          <w:szCs w:val="20"/>
+        </w:rPr>
+        <w:t xml:space="preserve"> when </w:t>
       </w:r>
       <w:proofErr w:type="spellStart"/>
       <w:proofErr w:type="gramStart"/>
@@ -567,7 +1169,111 @@
           <w:sz w:val="20"/>
           <w:szCs w:val="20"/>
         </w:rPr>
-        <w:t xml:space="preserve"> () methods are called. This method creates a new instance of the ObservableCollectionEx object and passes its constructor a reference to the original ObservableCollectionEx object and a Boolean which specifies if notifications are disabled or postponed. This new instance will have same interface as the original, same element’s container but none of the consumer handlers attached to the CollectionChanged event. So when methods of this instance are called and events are fired none of these are going anywhere but to temporary storage.</w:t>
+        <w:t xml:space="preserve"> () methods are called. This method creates a new instance of the ObservableCollectionEx object and passes its constructor a reference to the original ObservableCollectionEx object</w:t>
+      </w:r>
+      <w:r>
+        <w:rPr>
+          <w:rFonts w:ascii="Verdana" w:eastAsia="Times New Roman" w:hAnsi="Verdana" w:cs="Times New Roman"/>
+          <w:sz w:val="20"/>
+          <w:szCs w:val="20"/>
+        </w:rPr>
+        <w:t>, and the</w:t>
+      </w:r>
+      <w:r>
+        <w:rPr>
+          <w:rFonts w:ascii="Verdana" w:eastAsia="Times New Roman" w:hAnsi="Verdana" w:cs="Times New Roman"/>
+          <w:sz w:val="20"/>
+          <w:szCs w:val="20"/>
+        </w:rPr>
+        <w:t xml:space="preserve"> Boolean </w:t>
+      </w:r>
+      <w:r>
+        <w:rPr>
+          <w:rFonts w:ascii="Verdana" w:eastAsia="Times New Roman" w:hAnsi="Verdana" w:cs="Times New Roman"/>
+          <w:sz w:val="20"/>
+          <w:szCs w:val="20"/>
+        </w:rPr>
+        <w:t xml:space="preserve">parameter </w:t>
+      </w:r>
+      <w:r>
+        <w:rPr>
+          <w:rFonts w:ascii="Verdana" w:eastAsia="Times New Roman" w:hAnsi="Verdana" w:cs="Times New Roman"/>
+          <w:sz w:val="20"/>
+          <w:szCs w:val="20"/>
+        </w:rPr>
+        <w:t>that</w:t>
+      </w:r>
+      <w:r>
+        <w:rPr>
+          <w:rFonts w:ascii="Verdana" w:eastAsia="Times New Roman" w:hAnsi="Verdana" w:cs="Times New Roman"/>
+          <w:sz w:val="20"/>
+          <w:szCs w:val="20"/>
+        </w:rPr>
+        <w:t xml:space="preserve"> specifies if notifications </w:t>
+      </w:r>
+      <w:r>
+        <w:rPr>
+          <w:rFonts w:ascii="Verdana" w:eastAsia="Times New Roman" w:hAnsi="Verdana" w:cs="Times New Roman"/>
+          <w:sz w:val="20"/>
+          <w:szCs w:val="20"/>
+        </w:rPr>
+        <w:t>are</w:t>
+      </w:r>
+      <w:r>
+        <w:rPr>
+          <w:rFonts w:ascii="Verdana" w:eastAsia="Times New Roman" w:hAnsi="Verdana" w:cs="Times New Roman"/>
+          <w:sz w:val="20"/>
+          <w:szCs w:val="20"/>
+        </w:rPr>
+        <w:t xml:space="preserve"> disabled or postponed. This new instance will have </w:t>
+      </w:r>
+      <w:r>
+        <w:rPr>
+          <w:rFonts w:ascii="Verdana" w:eastAsia="Times New Roman" w:hAnsi="Verdana" w:cs="Times New Roman"/>
+          <w:sz w:val="20"/>
+          <w:szCs w:val="20"/>
+        </w:rPr>
+        <w:t xml:space="preserve">the </w:t>
+      </w:r>
+      <w:r>
+        <w:rPr>
+          <w:rFonts w:ascii="Verdana" w:eastAsia="Times New Roman" w:hAnsi="Verdana" w:cs="Times New Roman"/>
+          <w:sz w:val="20"/>
+          <w:szCs w:val="20"/>
+        </w:rPr>
+        <w:t xml:space="preserve">same interface as the original, </w:t>
+      </w:r>
+      <w:r>
+        <w:rPr>
+          <w:rFonts w:ascii="Verdana" w:eastAsia="Times New Roman" w:hAnsi="Verdana" w:cs="Times New Roman"/>
+          <w:sz w:val="20"/>
+          <w:szCs w:val="20"/>
+        </w:rPr>
+        <w:t xml:space="preserve">the </w:t>
+      </w:r>
+      <w:r>
+        <w:rPr>
+          <w:rFonts w:ascii="Verdana" w:eastAsia="Times New Roman" w:hAnsi="Verdana" w:cs="Times New Roman"/>
+          <w:sz w:val="20"/>
+          <w:szCs w:val="20"/>
+        </w:rPr>
+        <w:t>same element’s container but none of the consumer handlers attached to the CollectionChanged event. So when methods of this instance are called and events are fired</w:t>
+      </w:r>
+      <w:r>
+        <w:rPr>
+          <w:rFonts w:ascii="Verdana" w:eastAsia="Times New Roman" w:hAnsi="Verdana" w:cs="Times New Roman"/>
+          <w:sz w:val="20"/>
+          <w:szCs w:val="20"/>
+        </w:rPr>
+        <w:t>,</w:t>
+      </w:r>
+      <w:r>
+        <w:rPr>
+          <w:rFonts w:ascii="Verdana" w:eastAsia="Times New Roman" w:hAnsi="Verdana" w:cs="Times New Roman"/>
+          <w:sz w:val="20"/>
+          <w:szCs w:val="20"/>
+        </w:rPr>
+        <w:t xml:space="preserve"> none of these are going anywhere but to temporary storage.</w:t>
       </w:r>
     </w:p>
     <w:p>
@@ -585,7 +1291,23 @@
           <w:sz w:val="20"/>
           <w:szCs w:val="20"/>
         </w:rPr>
-        <w:t xml:space="preserve">Once updates are done and either this instance goes out of scope or </w:t>
+        <w:t>Once updates are done</w:t>
+      </w:r>
+      <w:r>
+        <w:rPr>
+          <w:rFonts w:ascii="Verdana" w:eastAsia="Times New Roman" w:hAnsi="Verdana" w:cs="Times New Roman"/>
+          <w:sz w:val="20"/>
+          <w:szCs w:val="20"/>
+        </w:rPr>
+        <w:t>,</w:t>
+      </w:r>
+      <w:r>
+        <w:rPr>
+          <w:rFonts w:ascii="Verdana" w:eastAsia="Times New Roman" w:hAnsi="Verdana" w:cs="Times New Roman"/>
+          <w:sz w:val="20"/>
+          <w:szCs w:val="20"/>
+        </w:rPr>
+        <w:t xml:space="preserve"> and either this instance goes out of scope or </w:t>
       </w:r>
       <w:proofErr w:type="gramStart"/>
       <w:r>
@@ -603,7 +1325,23 @@
           <w:sz w:val="20"/>
           <w:szCs w:val="20"/>
         </w:rPr>
-        <w:t>) has been called all of the collected events are fired on CollectionChanged and PropertyChanged of the original object notifying all of the consumers about changes.</w:t>
+        <w:t>) has been called</w:t>
+      </w:r>
+      <w:r>
+        <w:rPr>
+          <w:rFonts w:ascii="Verdana" w:eastAsia="Times New Roman" w:hAnsi="Verdana" w:cs="Times New Roman"/>
+          <w:sz w:val="20"/>
+          <w:szCs w:val="20"/>
+        </w:rPr>
+        <w:t>,</w:t>
+      </w:r>
+      <w:r>
+        <w:rPr>
+          <w:rFonts w:ascii="Verdana" w:eastAsia="Times New Roman" w:hAnsi="Verdana" w:cs="Times New Roman"/>
+          <w:sz w:val="20"/>
+          <w:szCs w:val="20"/>
+        </w:rPr>
+        <w:t xml:space="preserve"> all of the collected events are fired on CollectionChanged and PropertyChanged of the original object notifying all of the consumers about changes.</w:t>
       </w:r>
     </w:p>
     <w:p>
@@ -642,7 +1380,23 @@
           <w:sz w:val="20"/>
           <w:szCs w:val="20"/>
         </w:rPr>
-        <w:t>ObservableCollectionEx should be used exactly as ObservableCollection. It could be instantiated and used in place of ObservableCollection or it could be derived from. No special treatment is required.</w:t>
+        <w:t>ObservableCollectionEx should be used exactly as ObservableCollection. It could be instantiated and used in place of ObservableCollection or it could be derived from</w:t>
+      </w:r>
+      <w:r>
+        <w:rPr>
+          <w:rFonts w:ascii="Verdana" w:eastAsia="Times New Roman" w:hAnsi="Verdana" w:cs="Times New Roman"/>
+          <w:sz w:val="20"/>
+          <w:szCs w:val="20"/>
+        </w:rPr>
+        <w:t xml:space="preserve"> it</w:t>
+      </w:r>
+      <w:r>
+        <w:rPr>
+          <w:rFonts w:ascii="Verdana" w:eastAsia="Times New Roman" w:hAnsi="Verdana" w:cs="Times New Roman"/>
+          <w:sz w:val="20"/>
+          <w:szCs w:val="20"/>
+        </w:rPr>
+        <w:t>. No special treatment is required.</w:t>
       </w:r>
     </w:p>
     <w:p>
@@ -660,7 +1414,23 @@
           <w:sz w:val="20"/>
           <w:szCs w:val="20"/>
         </w:rPr>
-        <w:t xml:space="preserve">In order to postpone notifications it is recommended to use </w:t>
+        <w:t>In order to postpone notifications</w:t>
+      </w:r>
+      <w:r>
+        <w:rPr>
+          <w:rFonts w:ascii="Verdana" w:eastAsia="Times New Roman" w:hAnsi="Verdana" w:cs="Times New Roman"/>
+          <w:sz w:val="20"/>
+          <w:szCs w:val="20"/>
+        </w:rPr>
+        <w:t>,</w:t>
+      </w:r>
+      <w:r>
+        <w:rPr>
+          <w:rFonts w:ascii="Verdana" w:eastAsia="Times New Roman" w:hAnsi="Verdana" w:cs="Times New Roman"/>
+          <w:sz w:val="20"/>
+          <w:szCs w:val="20"/>
+        </w:rPr>
+        <w:t xml:space="preserve"> it is recommended to use </w:t>
       </w:r>
       <w:proofErr w:type="gramStart"/>
       <w:r>
@@ -916,315 +1686,234 @@
         </w:rPr>
         <w:t>{</w:t>
       </w:r>
-    </w:p>
-    <w:p>
-      <w:pPr>
-        <w:pBdr>
-          <w:top w:val="single" w:sz="6" w:space="5" w:color="FBEDBB"/>
-          <w:left w:val="single" w:sz="6" w:space="5" w:color="FBEDBB"/>
-          <w:bottom w:val="single" w:sz="6" w:space="5" w:color="FBEDBB"/>
-          <w:right w:val="single" w:sz="6" w:space="5" w:color="FBEDBB"/>
-        </w:pBdr>
-        <w:shd w:val="clear" w:color="auto" w:fill="FBEDBB"/>
-        <w:tabs>
-          <w:tab w:val="left" w:pos="916"/>
-          <w:tab w:val="left" w:pos="1832"/>
-          <w:tab w:val="left" w:pos="2748"/>
-          <w:tab w:val="left" w:pos="3664"/>
-          <w:tab w:val="left" w:pos="4580"/>
-          <w:tab w:val="left" w:pos="5496"/>
-          <w:tab w:val="left" w:pos="6412"/>
-          <w:tab w:val="left" w:pos="7328"/>
-          <w:tab w:val="left" w:pos="8244"/>
-          <w:tab w:val="left" w:pos="9160"/>
-          <w:tab w:val="left" w:pos="10076"/>
-          <w:tab w:val="left" w:pos="10992"/>
-          <w:tab w:val="left" w:pos="11908"/>
-          <w:tab w:val="left" w:pos="12824"/>
-          <w:tab w:val="left" w:pos="13740"/>
-          <w:tab w:val="left" w:pos="14656"/>
-        </w:tabs>
+      <w:r>
+        <w:rPr>
+          <w:rFonts w:ascii="Courier New" w:eastAsia="Times New Roman" w:hAnsi="Courier New" w:cs="Courier New"/>
+          <w:sz w:val="18"/>
+          <w:szCs w:val="18"/>
+        </w:rPr>
+        <w:br/>
+      </w:r>
+      <w:r>
+        <w:rPr>
+          <w:rFonts w:ascii="Courier New" w:eastAsia="Times New Roman" w:hAnsi="Courier New" w:cs="Courier New"/>
+          <w:sz w:val="18"/>
+          <w:szCs w:val="18"/>
+        </w:rPr>
+        <w:t xml:space="preserve">    </w:t>
+      </w:r>
+      <w:proofErr w:type="spellStart"/>
+      <w:r>
+        <w:rPr>
+          <w:rFonts w:ascii="Courier New" w:eastAsia="Times New Roman" w:hAnsi="Courier New" w:cs="Courier New"/>
+          <w:sz w:val="18"/>
+          <w:szCs w:val="18"/>
+        </w:rPr>
+        <w:t>iDelayed.Add</w:t>
+      </w:r>
+      <w:proofErr w:type="spellEnd"/>
+      <w:r>
+        <w:rPr>
+          <w:rFonts w:ascii="Courier New" w:eastAsia="Times New Roman" w:hAnsi="Courier New" w:cs="Courier New"/>
+          <w:sz w:val="18"/>
+          <w:szCs w:val="18"/>
+        </w:rPr>
+        <w:t>(item0);</w:t>
+      </w:r>
+      <w:r>
+        <w:rPr>
+          <w:rFonts w:ascii="Courier New" w:eastAsia="Times New Roman" w:hAnsi="Courier New" w:cs="Courier New"/>
+          <w:sz w:val="18"/>
+          <w:szCs w:val="18"/>
+        </w:rPr>
+        <w:br/>
+      </w:r>
+      <w:r>
+        <w:rPr>
+          <w:rFonts w:ascii="Courier New" w:eastAsia="Times New Roman" w:hAnsi="Courier New" w:cs="Courier New"/>
+          <w:sz w:val="18"/>
+          <w:szCs w:val="18"/>
+        </w:rPr>
+        <w:t xml:space="preserve">    </w:t>
+      </w:r>
+      <w:proofErr w:type="spellStart"/>
+      <w:r>
+        <w:rPr>
+          <w:rFonts w:ascii="Courier New" w:eastAsia="Times New Roman" w:hAnsi="Courier New" w:cs="Courier New"/>
+          <w:sz w:val="18"/>
+          <w:szCs w:val="18"/>
+        </w:rPr>
+        <w:t>iDelayed.Add</w:t>
+      </w:r>
+      <w:proofErr w:type="spellEnd"/>
+      <w:r>
+        <w:rPr>
+          <w:rFonts w:ascii="Courier New" w:eastAsia="Times New Roman" w:hAnsi="Courier New" w:cs="Courier New"/>
+          <w:sz w:val="18"/>
+          <w:szCs w:val="18"/>
+        </w:rPr>
+        <w:t>(item0);</w:t>
+      </w:r>
+      <w:r>
+        <w:rPr>
+          <w:rFonts w:ascii="Courier New" w:eastAsia="Times New Roman" w:hAnsi="Courier New" w:cs="Courier New"/>
+          <w:sz w:val="18"/>
+          <w:szCs w:val="18"/>
+        </w:rPr>
+        <w:br/>
+        <w:t xml:space="preserve">    </w:t>
+      </w:r>
+      <w:proofErr w:type="spellStart"/>
+      <w:r>
+        <w:rPr>
+          <w:rFonts w:ascii="Courier New" w:eastAsia="Times New Roman" w:hAnsi="Courier New" w:cs="Courier New"/>
+          <w:sz w:val="18"/>
+          <w:szCs w:val="18"/>
+        </w:rPr>
+        <w:t>iDelayed.Add</w:t>
+      </w:r>
+      <w:proofErr w:type="spellEnd"/>
+      <w:r>
+        <w:rPr>
+          <w:rFonts w:ascii="Courier New" w:eastAsia="Times New Roman" w:hAnsi="Courier New" w:cs="Courier New"/>
+          <w:sz w:val="18"/>
+          <w:szCs w:val="18"/>
+        </w:rPr>
+        <w:t>(item0);</w:t>
+      </w:r>
+      <w:r>
+        <w:rPr>
+          <w:rFonts w:ascii="Courier New" w:eastAsia="Times New Roman" w:hAnsi="Courier New" w:cs="Courier New"/>
+          <w:sz w:val="18"/>
+          <w:szCs w:val="18"/>
+        </w:rPr>
+        <w:br/>
+      </w:r>
+      <w:r>
+        <w:rPr>
+          <w:rFonts w:ascii="Courier New" w:eastAsia="Times New Roman" w:hAnsi="Courier New" w:cs="Courier New"/>
+          <w:sz w:val="18"/>
+          <w:szCs w:val="18"/>
+        </w:rPr>
+        <w:t>}</w:t>
+      </w:r>
+    </w:p>
+    <w:p>
+      <w:pPr>
         <w:spacing w:line="240" w:lineRule="auto"/>
         <w:rPr>
-          <w:rFonts w:ascii="Courier New" w:eastAsia="Times New Roman" w:hAnsi="Courier New" w:cs="Courier New"/>
-          <w:sz w:val="18"/>
-          <w:szCs w:val="18"/>
-        </w:rPr>
-      </w:pPr>
-      <w:r>
-        <w:rPr>
-          <w:rFonts w:ascii="Courier New" w:eastAsia="Times New Roman" w:hAnsi="Courier New" w:cs="Courier New"/>
-          <w:sz w:val="18"/>
-          <w:szCs w:val="18"/>
-        </w:rPr>
-        <w:t xml:space="preserve">        </w:t>
-      </w:r>
-      <w:proofErr w:type="spellStart"/>
+          <w:rFonts w:ascii="Verdana" w:eastAsia="Times New Roman" w:hAnsi="Verdana" w:cs="Times New Roman"/>
+          <w:sz w:val="20"/>
+          <w:szCs w:val="20"/>
+        </w:rPr>
+      </w:pPr>
+      <w:r>
+        <w:rPr>
+          <w:rFonts w:ascii="Verdana" w:eastAsia="Times New Roman" w:hAnsi="Verdana" w:cs="Times New Roman"/>
+          <w:sz w:val="20"/>
+          <w:szCs w:val="20"/>
+        </w:rPr>
+        <w:t>Due to design of notification arguments</w:t>
+      </w:r>
+      <w:r>
+        <w:rPr>
+          <w:rFonts w:ascii="Verdana" w:eastAsia="Times New Roman" w:hAnsi="Verdana" w:cs="Times New Roman"/>
+          <w:sz w:val="20"/>
+          <w:szCs w:val="20"/>
+        </w:rPr>
+        <w:t>,</w:t>
+      </w:r>
+      <w:r>
+        <w:rPr>
+          <w:rFonts w:ascii="Verdana" w:eastAsia="Times New Roman" w:hAnsi="Verdana" w:cs="Times New Roman"/>
+          <w:sz w:val="20"/>
+          <w:szCs w:val="20"/>
+        </w:rPr>
+        <w:t xml:space="preserve"> it is not possible to combine different operations together. For example</w:t>
+      </w:r>
+      <w:r>
+        <w:rPr>
+          <w:rFonts w:ascii="Verdana" w:eastAsia="Times New Roman" w:hAnsi="Verdana" w:cs="Times New Roman"/>
+          <w:sz w:val="20"/>
+          <w:szCs w:val="20"/>
+        </w:rPr>
+        <w:t>,</w:t>
+      </w:r>
+      <w:r>
+        <w:rPr>
+          <w:rFonts w:ascii="Verdana" w:eastAsia="Times New Roman" w:hAnsi="Verdana" w:cs="Times New Roman"/>
+          <w:sz w:val="20"/>
+          <w:szCs w:val="20"/>
+        </w:rPr>
+        <w:t xml:space="preserve"> it is not possible to Add and Remove elements on the same delayed instance unless </w:t>
+      </w:r>
       <w:proofErr w:type="gramStart"/>
       <w:r>
         <w:rPr>
-          <w:rFonts w:ascii="Courier New" w:eastAsia="Times New Roman" w:hAnsi="Courier New" w:cs="Courier New"/>
-          <w:sz w:val="18"/>
-          <w:szCs w:val="18"/>
-        </w:rPr>
-        <w:t>iDelayed.Add</w:t>
-      </w:r>
-      <w:proofErr w:type="spellEnd"/>
-      <w:r>
-        <w:rPr>
-          <w:rFonts w:ascii="Courier New" w:eastAsia="Times New Roman" w:hAnsi="Courier New" w:cs="Courier New"/>
-          <w:sz w:val="18"/>
-          <w:szCs w:val="18"/>
-        </w:rPr>
-        <w:t>(</w:t>
+          <w:rFonts w:ascii="Verdana" w:eastAsia="Times New Roman" w:hAnsi="Verdana" w:cs="Times New Roman"/>
+          <w:sz w:val="20"/>
+          <w:szCs w:val="20"/>
+        </w:rPr>
+        <w:t>Dispose(</w:t>
       </w:r>
       <w:proofErr w:type="gramEnd"/>
       <w:r>
         <w:rPr>
-          <w:rFonts w:ascii="Courier New" w:eastAsia="Times New Roman" w:hAnsi="Courier New" w:cs="Courier New"/>
-          <w:sz w:val="18"/>
-          <w:szCs w:val="18"/>
-        </w:rPr>
-        <w:t>item0);</w:t>
-      </w:r>
-    </w:p>
-    <w:p>
-      <w:pPr>
-        <w:pBdr>
-          <w:top w:val="single" w:sz="6" w:space="5" w:color="FBEDBB"/>
-          <w:left w:val="single" w:sz="6" w:space="5" w:color="FBEDBB"/>
-          <w:bottom w:val="single" w:sz="6" w:space="5" w:color="FBEDBB"/>
-          <w:right w:val="single" w:sz="6" w:space="5" w:color="FBEDBB"/>
-        </w:pBdr>
-        <w:shd w:val="clear" w:color="auto" w:fill="FBEDBB"/>
-        <w:tabs>
-          <w:tab w:val="left" w:pos="916"/>
-          <w:tab w:val="left" w:pos="1832"/>
-          <w:tab w:val="left" w:pos="2748"/>
-          <w:tab w:val="left" w:pos="3664"/>
-          <w:tab w:val="left" w:pos="4580"/>
-          <w:tab w:val="left" w:pos="5496"/>
-          <w:tab w:val="left" w:pos="6412"/>
-          <w:tab w:val="left" w:pos="7328"/>
-          <w:tab w:val="left" w:pos="8244"/>
-          <w:tab w:val="left" w:pos="9160"/>
-          <w:tab w:val="left" w:pos="10076"/>
-          <w:tab w:val="left" w:pos="10992"/>
-          <w:tab w:val="left" w:pos="11908"/>
-          <w:tab w:val="left" w:pos="12824"/>
-          <w:tab w:val="left" w:pos="13740"/>
-          <w:tab w:val="left" w:pos="14656"/>
-        </w:tabs>
-        <w:spacing w:line="240" w:lineRule="auto"/>
-        <w:rPr>
-          <w:rFonts w:ascii="Courier New" w:eastAsia="Times New Roman" w:hAnsi="Courier New" w:cs="Courier New"/>
-          <w:sz w:val="18"/>
-          <w:szCs w:val="18"/>
-        </w:rPr>
-      </w:pPr>
-      <w:r>
-        <w:rPr>
-          <w:rFonts w:ascii="Courier New" w:eastAsia="Times New Roman" w:hAnsi="Courier New" w:cs="Courier New"/>
-          <w:sz w:val="18"/>
-          <w:szCs w:val="18"/>
-        </w:rPr>
-        <w:t xml:space="preserve">        </w:t>
-      </w:r>
-      <w:proofErr w:type="spellStart"/>
+          <w:rFonts w:ascii="Verdana" w:eastAsia="Times New Roman" w:hAnsi="Verdana" w:cs="Times New Roman"/>
+          <w:sz w:val="20"/>
+          <w:szCs w:val="20"/>
+        </w:rPr>
+        <w:t xml:space="preserve">) </w:t>
+      </w:r>
+      <w:r>
+        <w:rPr>
+          <w:rFonts w:ascii="Verdana" w:eastAsia="Times New Roman" w:hAnsi="Verdana" w:cs="Times New Roman"/>
+          <w:sz w:val="20"/>
+          <w:szCs w:val="20"/>
+        </w:rPr>
+        <w:t xml:space="preserve">is </w:t>
+      </w:r>
+      <w:r>
+        <w:rPr>
+          <w:rFonts w:ascii="Verdana" w:eastAsia="Times New Roman" w:hAnsi="Verdana" w:cs="Times New Roman"/>
+          <w:sz w:val="20"/>
+          <w:szCs w:val="20"/>
+        </w:rPr>
+        <w:t xml:space="preserve"> called in between these calls. Calling </w:t>
+      </w:r>
       <w:proofErr w:type="gramStart"/>
       <w:r>
         <w:rPr>
-          <w:rFonts w:ascii="Courier New" w:eastAsia="Times New Roman" w:hAnsi="Courier New" w:cs="Courier New"/>
-          <w:sz w:val="18"/>
-          <w:szCs w:val="18"/>
-        </w:rPr>
-        <w:t>iDelayed.Add</w:t>
-      </w:r>
-      <w:proofErr w:type="spellEnd"/>
-      <w:r>
-        <w:rPr>
-          <w:rFonts w:ascii="Courier New" w:eastAsia="Times New Roman" w:hAnsi="Courier New" w:cs="Courier New"/>
-          <w:sz w:val="18"/>
-          <w:szCs w:val="18"/>
-        </w:rPr>
-        <w:t>(</w:t>
+          <w:rFonts w:ascii="Verdana" w:eastAsia="Times New Roman" w:hAnsi="Verdana" w:cs="Times New Roman"/>
+          <w:sz w:val="20"/>
+          <w:szCs w:val="20"/>
+        </w:rPr>
+        <w:t>Dispose(</w:t>
       </w:r>
       <w:proofErr w:type="gramEnd"/>
       <w:r>
         <w:rPr>
-          <w:rFonts w:ascii="Courier New" w:eastAsia="Times New Roman" w:hAnsi="Courier New" w:cs="Courier New"/>
-          <w:sz w:val="18"/>
-          <w:szCs w:val="18"/>
-        </w:rPr>
-        <w:t>item0);</w:t>
-      </w:r>
-    </w:p>
-    <w:p>
-      <w:pPr>
-        <w:pBdr>
-          <w:top w:val="single" w:sz="6" w:space="5" w:color="FBEDBB"/>
-          <w:left w:val="single" w:sz="6" w:space="5" w:color="FBEDBB"/>
-          <w:bottom w:val="single" w:sz="6" w:space="5" w:color="FBEDBB"/>
-          <w:right w:val="single" w:sz="6" w:space="5" w:color="FBEDBB"/>
-        </w:pBdr>
-        <w:shd w:val="clear" w:color="auto" w:fill="FBEDBB"/>
-        <w:tabs>
-          <w:tab w:val="left" w:pos="916"/>
-          <w:tab w:val="left" w:pos="1832"/>
-          <w:tab w:val="left" w:pos="2748"/>
-          <w:tab w:val="left" w:pos="3664"/>
-          <w:tab w:val="left" w:pos="4580"/>
-          <w:tab w:val="left" w:pos="5496"/>
-          <w:tab w:val="left" w:pos="6412"/>
-          <w:tab w:val="left" w:pos="7328"/>
-          <w:tab w:val="left" w:pos="8244"/>
-          <w:tab w:val="left" w:pos="9160"/>
-          <w:tab w:val="left" w:pos="10076"/>
-          <w:tab w:val="left" w:pos="10992"/>
-          <w:tab w:val="left" w:pos="11908"/>
-          <w:tab w:val="left" w:pos="12824"/>
-          <w:tab w:val="left" w:pos="13740"/>
-          <w:tab w:val="left" w:pos="14656"/>
-        </w:tabs>
-        <w:spacing w:line="240" w:lineRule="auto"/>
-        <w:rPr>
-          <w:rFonts w:ascii="Courier New" w:eastAsia="Times New Roman" w:hAnsi="Courier New" w:cs="Courier New"/>
-          <w:sz w:val="18"/>
-          <w:szCs w:val="18"/>
-        </w:rPr>
-      </w:pPr>
-      <w:r>
-        <w:rPr>
-          <w:rFonts w:ascii="Courier New" w:eastAsia="Times New Roman" w:hAnsi="Courier New" w:cs="Courier New"/>
-          <w:sz w:val="18"/>
-          <w:szCs w:val="18"/>
-        </w:rPr>
-        <w:t xml:space="preserve">        </w:t>
-      </w:r>
-      <w:proofErr w:type="spellStart"/>
-      <w:proofErr w:type="gramStart"/>
-      <w:r>
-        <w:rPr>
-          <w:rFonts w:ascii="Courier New" w:eastAsia="Times New Roman" w:hAnsi="Courier New" w:cs="Courier New"/>
-          <w:sz w:val="18"/>
-          <w:szCs w:val="18"/>
-        </w:rPr>
-        <w:t>iDelayed.Add</w:t>
-      </w:r>
-      <w:proofErr w:type="spellEnd"/>
-      <w:r>
-        <w:rPr>
-          <w:rFonts w:ascii="Courier New" w:eastAsia="Times New Roman" w:hAnsi="Courier New" w:cs="Courier New"/>
-          <w:sz w:val="18"/>
-          <w:szCs w:val="18"/>
-        </w:rPr>
-        <w:t>(</w:t>
-      </w:r>
-      <w:proofErr w:type="gramEnd"/>
-      <w:r>
-        <w:rPr>
-          <w:rFonts w:ascii="Courier New" w:eastAsia="Times New Roman" w:hAnsi="Courier New" w:cs="Courier New"/>
-          <w:sz w:val="18"/>
-          <w:szCs w:val="18"/>
-        </w:rPr>
-        <w:t>item0);</w:t>
-      </w:r>
-    </w:p>
-    <w:p>
-      <w:pPr>
-        <w:pBdr>
-          <w:top w:val="single" w:sz="6" w:space="5" w:color="FBEDBB"/>
-          <w:left w:val="single" w:sz="6" w:space="5" w:color="FBEDBB"/>
-          <w:bottom w:val="single" w:sz="6" w:space="5" w:color="FBEDBB"/>
-          <w:right w:val="single" w:sz="6" w:space="5" w:color="FBEDBB"/>
-        </w:pBdr>
-        <w:shd w:val="clear" w:color="auto" w:fill="FBEDBB"/>
-        <w:tabs>
-          <w:tab w:val="left" w:pos="916"/>
-          <w:tab w:val="left" w:pos="1832"/>
-          <w:tab w:val="left" w:pos="2748"/>
-          <w:tab w:val="left" w:pos="3664"/>
-          <w:tab w:val="left" w:pos="4580"/>
-          <w:tab w:val="left" w:pos="5496"/>
-          <w:tab w:val="left" w:pos="6412"/>
-          <w:tab w:val="left" w:pos="7328"/>
-          <w:tab w:val="left" w:pos="8244"/>
-          <w:tab w:val="left" w:pos="9160"/>
-          <w:tab w:val="left" w:pos="10076"/>
-          <w:tab w:val="left" w:pos="10992"/>
-          <w:tab w:val="left" w:pos="11908"/>
-          <w:tab w:val="left" w:pos="12824"/>
-          <w:tab w:val="left" w:pos="13740"/>
-          <w:tab w:val="left" w:pos="14656"/>
-        </w:tabs>
-        <w:spacing w:line="240" w:lineRule="auto"/>
-        <w:rPr>
-          <w:rFonts w:ascii="Courier New" w:eastAsia="Times New Roman" w:hAnsi="Courier New" w:cs="Courier New"/>
-          <w:sz w:val="18"/>
-          <w:szCs w:val="18"/>
-        </w:rPr>
-      </w:pPr>
-      <w:r>
-        <w:rPr>
-          <w:rFonts w:ascii="Courier New" w:eastAsia="Times New Roman" w:hAnsi="Courier New" w:cs="Courier New"/>
-          <w:sz w:val="18"/>
-          <w:szCs w:val="18"/>
-        </w:rPr>
-        <w:t>}</w:t>
-      </w:r>
-    </w:p>
-    <w:p>
-      <w:pPr>
-        <w:spacing w:line="240" w:lineRule="auto"/>
-        <w:rPr>
-          <w:rFonts w:ascii="Verdana" w:eastAsia="Times New Roman" w:hAnsi="Verdana" w:cs="Times New Roman"/>
-          <w:sz w:val="20"/>
-          <w:szCs w:val="20"/>
-        </w:rPr>
-      </w:pPr>
-      <w:r>
-        <w:rPr>
-          <w:rFonts w:ascii="Verdana" w:eastAsia="Times New Roman" w:hAnsi="Verdana" w:cs="Times New Roman"/>
-          <w:sz w:val="20"/>
-          <w:szCs w:val="20"/>
-        </w:rPr>
-        <w:t xml:space="preserve">Due to design of notification arguments it is not possible to combine different operations together. For example it is not possible to Add and Remove elements on the same delayed instance unless </w:t>
-      </w:r>
-      <w:proofErr w:type="gramStart"/>
-      <w:r>
-        <w:rPr>
-          <w:rFonts w:ascii="Verdana" w:eastAsia="Times New Roman" w:hAnsi="Verdana" w:cs="Times New Roman"/>
-          <w:sz w:val="20"/>
-          <w:szCs w:val="20"/>
-        </w:rPr>
-        <w:t>Dispose(</w:t>
-      </w:r>
-      <w:proofErr w:type="gramEnd"/>
-      <w:r>
-        <w:rPr>
-          <w:rFonts w:ascii="Verdana" w:eastAsia="Times New Roman" w:hAnsi="Verdana" w:cs="Times New Roman"/>
-          <w:sz w:val="20"/>
-          <w:szCs w:val="20"/>
-        </w:rPr>
-        <w:t xml:space="preserve">) has been called in between these calls. Calling </w:t>
-      </w:r>
-      <w:proofErr w:type="gramStart"/>
-      <w:r>
-        <w:rPr>
-          <w:rFonts w:ascii="Verdana" w:eastAsia="Times New Roman" w:hAnsi="Verdana" w:cs="Times New Roman"/>
-          <w:sz w:val="20"/>
-          <w:szCs w:val="20"/>
-        </w:rPr>
-        <w:t>Dispose(</w:t>
-      </w:r>
-      <w:proofErr w:type="gramEnd"/>
-      <w:r>
-        <w:rPr>
-          <w:rFonts w:ascii="Verdana" w:eastAsia="Times New Roman" w:hAnsi="Verdana" w:cs="Times New Roman"/>
-          <w:sz w:val="20"/>
-          <w:szCs w:val="20"/>
-        </w:rPr>
-        <w:t>) will fire previously collected events and reinitialize operation.</w:t>
+          <w:rFonts w:ascii="Verdana" w:eastAsia="Times New Roman" w:hAnsi="Verdana" w:cs="Times New Roman"/>
+          <w:sz w:val="20"/>
+          <w:szCs w:val="20"/>
+        </w:rPr>
+        <w:t>) will fire previously co</w:t>
+      </w:r>
+      <w:r>
+        <w:rPr>
+          <w:rFonts w:ascii="Verdana" w:eastAsia="Times New Roman" w:hAnsi="Verdana" w:cs="Times New Roman"/>
+          <w:sz w:val="20"/>
+          <w:szCs w:val="20"/>
+        </w:rPr>
+        <w:t xml:space="preserve">llected events and reinitialize the </w:t>
+      </w:r>
+      <w:r>
+        <w:rPr>
+          <w:rFonts w:ascii="Verdana" w:eastAsia="Times New Roman" w:hAnsi="Verdana" w:cs="Times New Roman"/>
+          <w:sz w:val="20"/>
+          <w:szCs w:val="20"/>
+        </w:rPr>
+        <w:t>operation.</w:t>
       </w:r>
     </w:p>
     <w:p>
@@ -1602,7 +2291,6 @@
           <w:sz w:val="18"/>
           <w:szCs w:val="18"/>
         </w:rPr>
-        <w:lastRenderedPageBreak/>
         <w:t>}</w:t>
       </w:r>
     </w:p>
@@ -1778,6 +2466,7 @@
           <w:sz w:val="18"/>
           <w:szCs w:val="18"/>
         </w:rPr>
+        <w:lastRenderedPageBreak/>
         <w:t>{</w:t>
       </w:r>
     </w:p>
@@ -2707,7 +3396,71 @@
           <w:sz w:val="20"/>
           <w:szCs w:val="20"/>
         </w:rPr>
-        <w:t>In general both ObservableCollection and ObservableCollectionEx provide comparable performance. Testing has been done using array of 10,000 unique objects. Both ObservableCollection and ObservableCollectionEx where initialized with this array to pre allocate storage so it is not affecting timing results.</w:t>
+        <w:t>In general</w:t>
+      </w:r>
+      <w:r>
+        <w:rPr>
+          <w:rFonts w:ascii="Verdana" w:eastAsia="Times New Roman" w:hAnsi="Verdana" w:cs="Times New Roman"/>
+          <w:sz w:val="20"/>
+          <w:szCs w:val="20"/>
+        </w:rPr>
+        <w:t>,</w:t>
+      </w:r>
+      <w:r>
+        <w:rPr>
+          <w:rFonts w:ascii="Verdana" w:eastAsia="Times New Roman" w:hAnsi="Verdana" w:cs="Times New Roman"/>
+          <w:sz w:val="20"/>
+          <w:szCs w:val="20"/>
+        </w:rPr>
+        <w:t xml:space="preserve"> both ObservableCollection and ObservableCollectionEx provide comparable performance. Testing has been done using </w:t>
+      </w:r>
+      <w:r>
+        <w:rPr>
+          <w:rFonts w:ascii="Verdana" w:eastAsia="Times New Roman" w:hAnsi="Verdana" w:cs="Times New Roman"/>
+          <w:sz w:val="20"/>
+          <w:szCs w:val="20"/>
+        </w:rPr>
+        <w:t xml:space="preserve">an </w:t>
+      </w:r>
+      <w:r>
+        <w:rPr>
+          <w:rFonts w:ascii="Verdana" w:eastAsia="Times New Roman" w:hAnsi="Verdana" w:cs="Times New Roman"/>
+          <w:sz w:val="20"/>
+          <w:szCs w:val="20"/>
+        </w:rPr>
+        <w:t>array of 10,000 unique objects. Both ObservableCollecti</w:t>
+      </w:r>
+      <w:r>
+        <w:rPr>
+          <w:rFonts w:ascii="Verdana" w:eastAsia="Times New Roman" w:hAnsi="Verdana" w:cs="Times New Roman"/>
+          <w:sz w:val="20"/>
+          <w:szCs w:val="20"/>
+        </w:rPr>
+        <w:t>on and ObservableCollectionEx w</w:t>
+      </w:r>
+      <w:r>
+        <w:rPr>
+          <w:rFonts w:ascii="Verdana" w:eastAsia="Times New Roman" w:hAnsi="Verdana" w:cs="Times New Roman"/>
+          <w:sz w:val="20"/>
+          <w:szCs w:val="20"/>
+        </w:rPr>
+        <w:t>ere initialized with this array to pre allocate storage</w:t>
+      </w:r>
+      <w:r>
+        <w:rPr>
+          <w:rFonts w:ascii="Verdana" w:eastAsia="Times New Roman" w:hAnsi="Verdana" w:cs="Times New Roman"/>
+          <w:sz w:val="20"/>
+          <w:szCs w:val="20"/>
+        </w:rPr>
+        <w:t>,</w:t>
+      </w:r>
+      <w:r>
+        <w:rPr>
+          <w:rFonts w:ascii="Verdana" w:eastAsia="Times New Roman" w:hAnsi="Verdana" w:cs="Times New Roman"/>
+          <w:sz w:val="20"/>
+          <w:szCs w:val="20"/>
+        </w:rPr>
+        <w:t xml:space="preserve"> so it is not affecting timing results.</w:t>
       </w:r>
       <w:r>
         <w:rPr>
@@ -2723,7 +3476,23 @@
           <w:sz w:val="20"/>
           <w:szCs w:val="20"/>
         </w:rPr>
-        <w:t>Application has been run about dozen times to let JIT to optimize executable before test results were collected.</w:t>
+        <w:t>Application has been run</w:t>
+      </w:r>
+      <w:r>
+        <w:rPr>
+          <w:rFonts w:ascii="Verdana" w:eastAsia="Times New Roman" w:hAnsi="Verdana" w:cs="Times New Roman"/>
+          <w:sz w:val="20"/>
+          <w:szCs w:val="20"/>
+        </w:rPr>
+        <w:t xml:space="preserve"> about dozen times to let JIT</w:t>
+      </w:r>
+      <w:r>
+        <w:rPr>
+          <w:rFonts w:ascii="Verdana" w:eastAsia="Times New Roman" w:hAnsi="Verdana" w:cs="Times New Roman"/>
+          <w:sz w:val="20"/>
+          <w:szCs w:val="20"/>
+        </w:rPr>
+        <w:t xml:space="preserve"> optimize executable before test results were collected.</w:t>
       </w:r>
     </w:p>
     <w:p>
@@ -2787,7 +3556,7 @@
                     <pic:cNvPicPr/>
                   </pic:nvPicPr>
                   <pic:blipFill>
-                    <a:blip r:embed="rId10">
+                    <a:blip r:embed="rId10" cstate="print">
                       <a:extLst>
                         <a:ext uri="{28A0092B-C50C-407E-A947-70E740481C1C}">
                           <a14:useLocalDpi xmlns:a14="http://schemas.microsoft.com/office/drawing/2010/main" val="0"/>
@@ -2878,10 +3647,8 @@
           <w:sz w:val="20"/>
           <w:szCs w:val="20"/>
         </w:rPr>
-        <w:t>As you can see from the graph performance of interface with disabled notifications does not depend on subscrib</w:t>
-      </w:r>
-      <w:bookmarkStart w:id="0" w:name="_GoBack"/>
-      <w:bookmarkEnd w:id="0"/>
+        <w:t>As you can see from the graph performance of interface with disabled notifications</w:t>
+      </w:r>
       <w:r>
         <w:rPr>
           <w:rFonts w:ascii="Segoe UI" w:eastAsia="Times New Roman" w:hAnsi="Segoe UI" w:cs="Segoe UI"/>
@@ -2889,7 +3656,70 @@
           <w:sz w:val="20"/>
           <w:szCs w:val="20"/>
         </w:rPr>
-        <w:t>ers. Due to several performance enhancements ObservableCollectionEx performs slightly better than ObservableCollection regardless of number of subscribers but it is obviously loses to Disabled interface once there are more than one subscriber.</w:t>
+        <w:t>, it</w:t>
+      </w:r>
+      <w:r>
+        <w:rPr>
+          <w:rFonts w:ascii="Segoe UI" w:eastAsia="Times New Roman" w:hAnsi="Segoe UI" w:cs="Segoe UI"/>
+          <w:color w:val="000000"/>
+          <w:sz w:val="20"/>
+          <w:szCs w:val="20"/>
+        </w:rPr>
+        <w:t xml:space="preserve"> does not depend on subscribers. Due to several performance enhancements</w:t>
+      </w:r>
+      <w:r>
+        <w:rPr>
+          <w:rFonts w:ascii="Segoe UI" w:eastAsia="Times New Roman" w:hAnsi="Segoe UI" w:cs="Segoe UI"/>
+          <w:color w:val="000000"/>
+          <w:sz w:val="20"/>
+          <w:szCs w:val="20"/>
+        </w:rPr>
+        <w:t>,</w:t>
+      </w:r>
+      <w:r>
+        <w:rPr>
+          <w:rFonts w:ascii="Segoe UI" w:eastAsia="Times New Roman" w:hAnsi="Segoe UI" w:cs="Segoe UI"/>
+          <w:color w:val="000000"/>
+          <w:sz w:val="20"/>
+          <w:szCs w:val="20"/>
+        </w:rPr>
+        <w:t xml:space="preserve"> ObservableCollectionEx performs slightly better than ObservableCollection regardless of</w:t>
+      </w:r>
+      <w:r>
+        <w:rPr>
+          <w:rFonts w:ascii="Segoe UI" w:eastAsia="Times New Roman" w:hAnsi="Segoe UI" w:cs="Segoe UI"/>
+          <w:color w:val="000000"/>
+          <w:sz w:val="20"/>
+          <w:szCs w:val="20"/>
+        </w:rPr>
+        <w:t xml:space="preserve"> number of subscribers but it</w:t>
+      </w:r>
+      <w:r>
+        <w:rPr>
+          <w:rFonts w:ascii="Segoe UI" w:eastAsia="Times New Roman" w:hAnsi="Segoe UI" w:cs="Segoe UI"/>
+          <w:color w:val="000000"/>
+          <w:sz w:val="20"/>
+          <w:szCs w:val="20"/>
+        </w:rPr>
+        <w:t xml:space="preserve"> obviously loses to D</w:t>
+      </w:r>
+      <w:r>
+        <w:rPr>
+          <w:rFonts w:ascii="Segoe UI" w:eastAsia="Times New Roman" w:hAnsi="Segoe UI" w:cs="Segoe UI"/>
+          <w:color w:val="000000"/>
+          <w:sz w:val="20"/>
+          <w:szCs w:val="20"/>
+        </w:rPr>
+        <w:t>isabled interface once there is</w:t>
+      </w:r>
+      <w:r>
+        <w:rPr>
+          <w:rFonts w:ascii="Segoe UI" w:eastAsia="Times New Roman" w:hAnsi="Segoe UI" w:cs="Segoe UI"/>
+          <w:color w:val="000000"/>
+          <w:sz w:val="20"/>
+          <w:szCs w:val="20"/>
+        </w:rPr>
+        <w:t xml:space="preserve"> more than one subscriber.</w:t>
       </w:r>
     </w:p>
     <w:p>
@@ -3109,6 +3939,7 @@
   <w:style w:type="paragraph" w:default="1" w:styleId="Normal">
     <w:name w:val="Normal"/>
     <w:qFormat/>
+    <w:rsid w:val="00984C86"/>
   </w:style>
   <w:style w:type="paragraph" w:styleId="Heading1">
     <w:name w:val="heading 1"/>

--- a/ObservableCollectionEx/Docs/Enhanced ObservableCollection.docx
+++ b/ObservableCollectionEx/Docs/Enhanced ObservableCollection.docx
@@ -114,16 +114,17 @@
         </w:rPr>
         <w:t xml:space="preserve">fully bindable. It implements both </w:t>
       </w:r>
-      <w:bookmarkStart w:id="0" w:name="_GoBack"/>
-      <w:r>
-        <w:fldChar w:fldCharType="begin"/>
-      </w:r>
-      <w:r>
-        <w:instrText xml:space="preserve"> HYPERLINK "http://msdn.microsoft.com/en-us/library/system.componentmodel.inotifypropertychanged.aspx" </w:instrText>
-      </w:r>
-      <w:r>
-        <w:fldChar w:fldCharType="separate"/>
-      </w:r>
+      <w:hyperlink r:id="rId7" w:history="1">
+        <w:r>
+          <w:rPr>
+            <w:rFonts w:ascii="Verdana" w:eastAsia="Times New Roman" w:hAnsi="Verdana" w:cs="Times New Roman"/>
+            <w:color w:val="004CD5"/>
+            <w:sz w:val="20"/>
+            <w:szCs w:val="20"/>
+          </w:rPr>
+          <w:t>INotifyPropertyChanged</w:t>
+        </w:r>
+      </w:hyperlink>
       <w:r>
         <w:rPr>
           <w:rFonts w:ascii="Verdana" w:eastAsia="Times New Roman" w:hAnsi="Verdana" w:cs="Times New Roman"/>
@@ -131,25 +132,6 @@
           <w:sz w:val="20"/>
           <w:szCs w:val="20"/>
         </w:rPr>
-        <w:t>INotifyPropertyChanged</w:t>
-      </w:r>
-      <w:r>
-        <w:rPr>
-          <w:rFonts w:ascii="Verdana" w:eastAsia="Times New Roman" w:hAnsi="Verdana" w:cs="Times New Roman"/>
-          <w:color w:val="004CD5"/>
-          <w:sz w:val="20"/>
-          <w:szCs w:val="20"/>
-        </w:rPr>
-        <w:fldChar w:fldCharType="end"/>
-      </w:r>
-      <w:bookmarkEnd w:id="0"/>
-      <w:r>
-        <w:rPr>
-          <w:rFonts w:ascii="Verdana" w:eastAsia="Times New Roman" w:hAnsi="Verdana" w:cs="Times New Roman"/>
-          <w:color w:val="004CD5"/>
-          <w:sz w:val="20"/>
-          <w:szCs w:val="20"/>
-        </w:rPr>
         <w:t xml:space="preserve"> </w:t>
       </w:r>
       <w:r>
@@ -160,7 +142,7 @@
         </w:rPr>
         <w:t xml:space="preserve">as well as </w:t>
       </w:r>
-      <w:hyperlink r:id="rId7" w:history="1">
+      <w:hyperlink r:id="rId8" w:history="1">
         <w:r>
           <w:rPr>
             <w:rFonts w:ascii="Verdana" w:eastAsia="Times New Roman" w:hAnsi="Verdana" w:cs="Times New Roman"/>
@@ -280,92 +262,6 @@
           <w:szCs w:val="20"/>
         </w:rPr>
         <w:t xml:space="preserve"> default implementation of </w:t>
-      </w:r>
-      <w:hyperlink r:id="rId8" w:history="1">
-        <w:r>
-          <w:rPr>
-            <w:rFonts w:ascii="Verdana" w:eastAsia="Times New Roman" w:hAnsi="Verdana" w:cs="Times New Roman"/>
-            <w:color w:val="004CD5"/>
-            <w:sz w:val="20"/>
-            <w:szCs w:val="20"/>
-          </w:rPr>
-          <w:t>ObservableCollection</w:t>
-        </w:r>
-      </w:hyperlink>
-      <w:r>
-        <w:rPr>
-          <w:rFonts w:ascii="Verdana" w:eastAsia="Times New Roman" w:hAnsi="Verdana" w:cs="Times New Roman"/>
-          <w:color w:val="004CD5"/>
-          <w:sz w:val="20"/>
-          <w:szCs w:val="20"/>
-        </w:rPr>
-        <w:t xml:space="preserve"> </w:t>
-      </w:r>
-      <w:r>
-        <w:rPr>
-          <w:rFonts w:ascii="Verdana" w:eastAsia="Times New Roman" w:hAnsi="Verdana" w:cs="Times New Roman"/>
-          <w:sz w:val="20"/>
-          <w:szCs w:val="20"/>
-        </w:rPr>
-        <w:t>does not provide this functionality.</w:t>
-      </w:r>
-    </w:p>
-    <w:p>
-      <w:pPr>
-        <w:spacing w:line="240" w:lineRule="auto"/>
-        <w:rPr>
-          <w:rFonts w:ascii="Verdana" w:eastAsia="Times New Roman" w:hAnsi="Verdana" w:cs="Times New Roman"/>
-          <w:sz w:val="20"/>
-          <w:szCs w:val="20"/>
-        </w:rPr>
-      </w:pPr>
-      <w:r>
-        <w:rPr>
-          <w:rFonts w:ascii="Verdana" w:eastAsia="Times New Roman" w:hAnsi="Verdana" w:cs="Times New Roman"/>
-          <w:sz w:val="20"/>
-          <w:szCs w:val="20"/>
-        </w:rPr>
-        <w:t>ObservableCollectionEx is designed to provide this missing functionality</w:t>
-      </w:r>
-      <w:r>
-        <w:rPr>
-          <w:rFonts w:ascii="Verdana" w:eastAsia="Times New Roman" w:hAnsi="Verdana" w:cs="Times New Roman"/>
-          <w:sz w:val="20"/>
-          <w:szCs w:val="20"/>
-        </w:rPr>
-        <w:t xml:space="preserve"> as well as somewhat improve performance</w:t>
-      </w:r>
-      <w:r>
-        <w:rPr>
-          <w:rFonts w:ascii="Verdana" w:eastAsia="Times New Roman" w:hAnsi="Verdana" w:cs="Times New Roman"/>
-          <w:sz w:val="20"/>
-          <w:szCs w:val="20"/>
-        </w:rPr>
-        <w:t xml:space="preserve">. The </w:t>
-      </w:r>
-      <w:r>
-        <w:rPr>
-          <w:rFonts w:ascii="Verdana" w:eastAsia="Times New Roman" w:hAnsi="Verdana" w:cs="Times New Roman"/>
-          <w:sz w:val="20"/>
-          <w:szCs w:val="20"/>
-        </w:rPr>
-        <w:t>ObservableCollection</w:t>
-      </w:r>
-      <w:r>
-        <w:rPr>
-          <w:rFonts w:ascii="Verdana" w:eastAsia="Times New Roman" w:hAnsi="Verdana" w:cs="Times New Roman"/>
-          <w:sz w:val="20"/>
-          <w:szCs w:val="20"/>
-        </w:rPr>
-        <w:t>Ex is designed as a direct replacement for</w:t>
-      </w:r>
-      <w:r>
-        <w:rPr>
-          <w:rFonts w:ascii="Verdana" w:eastAsia="Times New Roman" w:hAnsi="Verdana" w:cs="Times New Roman"/>
-          <w:sz w:val="20"/>
-          <w:szCs w:val="20"/>
-        </w:rPr>
-        <w:t xml:space="preserve"> </w:t>
       </w:r>
       <w:hyperlink r:id="rId9" w:history="1">
         <w:r>
@@ -381,6 +277,92 @@
       <w:r>
         <w:rPr>
           <w:rFonts w:ascii="Verdana" w:eastAsia="Times New Roman" w:hAnsi="Verdana" w:cs="Times New Roman"/>
+          <w:color w:val="004CD5"/>
+          <w:sz w:val="20"/>
+          <w:szCs w:val="20"/>
+        </w:rPr>
+        <w:t xml:space="preserve"> </w:t>
+      </w:r>
+      <w:r>
+        <w:rPr>
+          <w:rFonts w:ascii="Verdana" w:eastAsia="Times New Roman" w:hAnsi="Verdana" w:cs="Times New Roman"/>
+          <w:sz w:val="20"/>
+          <w:szCs w:val="20"/>
+        </w:rPr>
+        <w:t>does not provide this functionality.</w:t>
+      </w:r>
+    </w:p>
+    <w:p>
+      <w:pPr>
+        <w:spacing w:line="240" w:lineRule="auto"/>
+        <w:rPr>
+          <w:rFonts w:ascii="Verdana" w:eastAsia="Times New Roman" w:hAnsi="Verdana" w:cs="Times New Roman"/>
+          <w:sz w:val="20"/>
+          <w:szCs w:val="20"/>
+        </w:rPr>
+      </w:pPr>
+      <w:r>
+        <w:rPr>
+          <w:rFonts w:ascii="Verdana" w:eastAsia="Times New Roman" w:hAnsi="Verdana" w:cs="Times New Roman"/>
+          <w:sz w:val="20"/>
+          <w:szCs w:val="20"/>
+        </w:rPr>
+        <w:t>ObservableCollectionEx is designed to provide this missing functionality</w:t>
+      </w:r>
+      <w:r>
+        <w:rPr>
+          <w:rFonts w:ascii="Verdana" w:eastAsia="Times New Roman" w:hAnsi="Verdana" w:cs="Times New Roman"/>
+          <w:sz w:val="20"/>
+          <w:szCs w:val="20"/>
+        </w:rPr>
+        <w:t xml:space="preserve"> as well as somewhat improve performance</w:t>
+      </w:r>
+      <w:r>
+        <w:rPr>
+          <w:rFonts w:ascii="Verdana" w:eastAsia="Times New Roman" w:hAnsi="Verdana" w:cs="Times New Roman"/>
+          <w:sz w:val="20"/>
+          <w:szCs w:val="20"/>
+        </w:rPr>
+        <w:t xml:space="preserve">. The </w:t>
+      </w:r>
+      <w:r>
+        <w:rPr>
+          <w:rFonts w:ascii="Verdana" w:eastAsia="Times New Roman" w:hAnsi="Verdana" w:cs="Times New Roman"/>
+          <w:sz w:val="20"/>
+          <w:szCs w:val="20"/>
+        </w:rPr>
+        <w:t>ObservableCollection</w:t>
+      </w:r>
+      <w:r>
+        <w:rPr>
+          <w:rFonts w:ascii="Verdana" w:eastAsia="Times New Roman" w:hAnsi="Verdana" w:cs="Times New Roman"/>
+          <w:sz w:val="20"/>
+          <w:szCs w:val="20"/>
+        </w:rPr>
+        <w:t>Ex is designed as a direct replacement for</w:t>
+      </w:r>
+      <w:r>
+        <w:rPr>
+          <w:rFonts w:ascii="Verdana" w:eastAsia="Times New Roman" w:hAnsi="Verdana" w:cs="Times New Roman"/>
+          <w:sz w:val="20"/>
+          <w:szCs w:val="20"/>
+        </w:rPr>
+        <w:t xml:space="preserve"> </w:t>
+      </w:r>
+      <w:hyperlink r:id="rId10" w:history="1">
+        <w:r>
+          <w:rPr>
+            <w:rFonts w:ascii="Verdana" w:eastAsia="Times New Roman" w:hAnsi="Verdana" w:cs="Times New Roman"/>
+            <w:color w:val="004CD5"/>
+            <w:sz w:val="20"/>
+            <w:szCs w:val="20"/>
+          </w:rPr>
+          <w:t>ObservableCollection</w:t>
+        </w:r>
+      </w:hyperlink>
+      <w:r>
+        <w:rPr>
+          <w:rFonts w:ascii="Verdana" w:eastAsia="Times New Roman" w:hAnsi="Verdana" w:cs="Times New Roman"/>
           <w:sz w:val="20"/>
           <w:szCs w:val="20"/>
         </w:rPr>
@@ -715,25 +697,7 @@
           <w:sz w:val="20"/>
           <w:szCs w:val="20"/>
         </w:rPr>
-        <w:t xml:space="preserve"> exposes </w:t>
-      </w:r>
-      <w:proofErr w:type="spellStart"/>
-      <w:r>
-        <w:rPr>
-          <w:rFonts w:ascii="Verdana" w:eastAsia="Times New Roman" w:hAnsi="Verdana" w:cs="Times New Roman"/>
-          <w:sz w:val="20"/>
-          <w:szCs w:val="20"/>
-        </w:rPr>
-        <w:t>IList</w:t>
-      </w:r>
-      <w:proofErr w:type="spellEnd"/>
-      <w:r>
-        <w:rPr>
-          <w:rFonts w:ascii="Verdana" w:eastAsia="Times New Roman" w:hAnsi="Verdana" w:cs="Times New Roman"/>
-          <w:sz w:val="20"/>
-          <w:szCs w:val="20"/>
-        </w:rPr>
-        <w:t xml:space="preserve"> interface and manipulates this container through it. One of the constructors of Collection class takes IList as a parameter and allows this list to be a container for that Collection. This cre</w:t>
+        <w:t xml:space="preserve"> exposes IList interface and manipulates this container through it. One of the constructors of Collection class takes IList as a parameter and allows this list to be a container for that Collection. This cre</w:t>
       </w:r>
       <w:r>
         <w:rPr>
@@ -867,35 +831,7 @@
           <w:sz w:val="20"/>
           <w:szCs w:val="20"/>
         </w:rPr>
-        <w:t xml:space="preserve"> exposes two methods to create disabled or delayed notification shells around the container. Methods of the shell created by </w:t>
-      </w:r>
-      <w:proofErr w:type="spellStart"/>
-      <w:proofErr w:type="gramStart"/>
-      <w:r>
-        <w:rPr>
-          <w:rFonts w:ascii="Verdana" w:eastAsia="Times New Roman" w:hAnsi="Verdana" w:cs="Times New Roman"/>
-          <w:sz w:val="20"/>
-          <w:szCs w:val="20"/>
-        </w:rPr>
-        <w:t>DisableNotifications</w:t>
-      </w:r>
-      <w:proofErr w:type="spellEnd"/>
-      <w:r>
-        <w:rPr>
-          <w:rFonts w:ascii="Verdana" w:eastAsia="Times New Roman" w:hAnsi="Verdana" w:cs="Times New Roman"/>
-          <w:sz w:val="20"/>
-          <w:szCs w:val="20"/>
-        </w:rPr>
-        <w:t>(</w:t>
-      </w:r>
-      <w:proofErr w:type="gramEnd"/>
-      <w:r>
-        <w:rPr>
-          <w:rFonts w:ascii="Verdana" w:eastAsia="Times New Roman" w:hAnsi="Verdana" w:cs="Times New Roman"/>
-          <w:sz w:val="20"/>
-          <w:szCs w:val="20"/>
-        </w:rPr>
-        <w:t>) produce no notifi</w:t>
+        <w:t xml:space="preserve"> exposes two methods to create disabled or delayed notification shells around the container. Methods of the shell created by DisableNotifications() produce no notifi</w:t>
       </w:r>
       <w:r>
         <w:rPr>
@@ -930,53 +866,7 @@
           <w:szCs w:val="20"/>
         </w:rPr>
         <w:lastRenderedPageBreak/>
-        <w:t xml:space="preserve">Calls to the methods of shell created by </w:t>
-      </w:r>
-      <w:proofErr w:type="spellStart"/>
-      <w:proofErr w:type="gramStart"/>
-      <w:r>
-        <w:rPr>
-          <w:rFonts w:ascii="Verdana" w:eastAsia="Times New Roman" w:hAnsi="Verdana" w:cs="Times New Roman"/>
-          <w:sz w:val="20"/>
-          <w:szCs w:val="20"/>
-        </w:rPr>
-        <w:t>DelayNorifications</w:t>
-      </w:r>
-      <w:proofErr w:type="spellEnd"/>
-      <w:r>
-        <w:rPr>
-          <w:rFonts w:ascii="Verdana" w:eastAsia="Times New Roman" w:hAnsi="Verdana" w:cs="Times New Roman"/>
-          <w:sz w:val="20"/>
-          <w:szCs w:val="20"/>
-        </w:rPr>
-        <w:t>(</w:t>
-      </w:r>
-      <w:proofErr w:type="gramEnd"/>
-      <w:r>
-        <w:rPr>
-          <w:rFonts w:ascii="Verdana" w:eastAsia="Times New Roman" w:hAnsi="Verdana" w:cs="Times New Roman"/>
-          <w:sz w:val="20"/>
-          <w:szCs w:val="20"/>
-        </w:rPr>
-        <w:t xml:space="preserve">) produce no notifications until this instance goes out of scope or </w:t>
-      </w:r>
-      <w:proofErr w:type="spellStart"/>
-      <w:r>
-        <w:rPr>
-          <w:rFonts w:ascii="Verdana" w:eastAsia="Times New Roman" w:hAnsi="Verdana" w:cs="Times New Roman"/>
-          <w:sz w:val="20"/>
-          <w:szCs w:val="20"/>
-        </w:rPr>
-        <w:t>IDisposable.Dispose</w:t>
-      </w:r>
-      <w:proofErr w:type="spellEnd"/>
-      <w:r>
-        <w:rPr>
-          <w:rFonts w:ascii="Verdana" w:eastAsia="Times New Roman" w:hAnsi="Verdana" w:cs="Times New Roman"/>
-          <w:sz w:val="20"/>
-          <w:szCs w:val="20"/>
-        </w:rPr>
-        <w:t xml:space="preserve">() </w:t>
+        <w:t xml:space="preserve">Calls to the methods of shell created by DelayNorifications() produce no notifications until this instance goes out of scope or IDisposable.Dispose() </w:t>
       </w:r>
       <w:r>
         <w:rPr>
@@ -1031,18 +921,8 @@
           <w:sz w:val="20"/>
           <w:szCs w:val="20"/>
         </w:rPr>
-        <w:t xml:space="preserve">Except for a few performance </w:t>
-      </w:r>
-      <w:proofErr w:type="spellStart"/>
-      <w:r>
-        <w:rPr>
-          <w:rFonts w:ascii="Verdana" w:eastAsia="Times New Roman" w:hAnsi="Verdana" w:cs="Times New Roman"/>
-          <w:sz w:val="20"/>
-          <w:szCs w:val="20"/>
-        </w:rPr>
-        <w:t>twicks</w:t>
-      </w:r>
-      <w:proofErr w:type="spellEnd"/>
+        <w:t>Except for a few performance twicks</w:t>
+      </w:r>
       <w:r>
         <w:rPr>
           <w:rFonts w:ascii="Verdana" w:eastAsia="Times New Roman" w:hAnsi="Verdana" w:cs="Times New Roman"/>
@@ -1123,53 +1003,7 @@
           <w:sz w:val="20"/>
           <w:szCs w:val="20"/>
         </w:rPr>
-        <w:t xml:space="preserve"> when </w:t>
-      </w:r>
-      <w:proofErr w:type="spellStart"/>
-      <w:proofErr w:type="gramStart"/>
-      <w:r>
-        <w:rPr>
-          <w:rFonts w:ascii="Verdana" w:eastAsia="Times New Roman" w:hAnsi="Verdana" w:cs="Times New Roman"/>
-          <w:sz w:val="20"/>
-          <w:szCs w:val="20"/>
-        </w:rPr>
-        <w:t>DelayNotifications</w:t>
-      </w:r>
-      <w:proofErr w:type="spellEnd"/>
-      <w:r>
-        <w:rPr>
-          <w:rFonts w:ascii="Verdana" w:eastAsia="Times New Roman" w:hAnsi="Verdana" w:cs="Times New Roman"/>
-          <w:sz w:val="20"/>
-          <w:szCs w:val="20"/>
-        </w:rPr>
-        <w:t>(</w:t>
-      </w:r>
-      <w:proofErr w:type="gramEnd"/>
-      <w:r>
-        <w:rPr>
-          <w:rFonts w:ascii="Verdana" w:eastAsia="Times New Roman" w:hAnsi="Verdana" w:cs="Times New Roman"/>
-          <w:sz w:val="20"/>
-          <w:szCs w:val="20"/>
-        </w:rPr>
-        <w:t xml:space="preserve">) or </w:t>
-      </w:r>
-      <w:proofErr w:type="spellStart"/>
-      <w:r>
-        <w:rPr>
-          <w:rFonts w:ascii="Verdana" w:eastAsia="Times New Roman" w:hAnsi="Verdana" w:cs="Times New Roman"/>
-          <w:sz w:val="20"/>
-          <w:szCs w:val="20"/>
-        </w:rPr>
-        <w:t>DisableNotifications</w:t>
-      </w:r>
-      <w:proofErr w:type="spellEnd"/>
-      <w:r>
-        <w:rPr>
-          <w:rFonts w:ascii="Verdana" w:eastAsia="Times New Roman" w:hAnsi="Verdana" w:cs="Times New Roman"/>
-          <w:sz w:val="20"/>
-          <w:szCs w:val="20"/>
-        </w:rPr>
-        <w:t xml:space="preserve"> () methods are called. This method creates a new instance of the ObservableCollectionEx object and passes its constructor a reference to the original ObservableCollectionEx object</w:t>
+        <w:t xml:space="preserve"> when DelayNotifications() or DisableNotifications() methods are called. This method creates a new instance of the ObservableCollectionEx object and passes its constructor a reference to the original ObservableCollectionEx object</w:t>
       </w:r>
       <w:r>
         <w:rPr>
@@ -1307,25 +1141,7 @@
           <w:sz w:val="20"/>
           <w:szCs w:val="20"/>
         </w:rPr>
-        <w:t xml:space="preserve"> and either this instance goes out of scope or </w:t>
-      </w:r>
-      <w:proofErr w:type="gramStart"/>
-      <w:r>
-        <w:rPr>
-          <w:rFonts w:ascii="Verdana" w:eastAsia="Times New Roman" w:hAnsi="Verdana" w:cs="Times New Roman"/>
-          <w:sz w:val="20"/>
-          <w:szCs w:val="20"/>
-        </w:rPr>
-        <w:t>Dispose(</w:t>
-      </w:r>
-      <w:proofErr w:type="gramEnd"/>
-      <w:r>
-        <w:rPr>
-          <w:rFonts w:ascii="Verdana" w:eastAsia="Times New Roman" w:hAnsi="Verdana" w:cs="Times New Roman"/>
-          <w:sz w:val="20"/>
-          <w:szCs w:val="20"/>
-        </w:rPr>
-        <w:t>) has been called</w:t>
+        <w:t xml:space="preserve"> and either this instance goes out of scope or Dispose() has been called</w:t>
       </w:r>
       <w:r>
         <w:rPr>
@@ -1430,25 +1246,7 @@
           <w:sz w:val="20"/>
           <w:szCs w:val="20"/>
         </w:rPr>
-        <w:t xml:space="preserve"> it is recommended to use </w:t>
-      </w:r>
-      <w:proofErr w:type="gramStart"/>
-      <w:r>
-        <w:rPr>
-          <w:rFonts w:ascii="Verdana" w:eastAsia="Times New Roman" w:hAnsi="Verdana" w:cs="Times New Roman"/>
-          <w:sz w:val="20"/>
-          <w:szCs w:val="20"/>
-        </w:rPr>
-        <w:t>using(</w:t>
-      </w:r>
-      <w:proofErr w:type="gramEnd"/>
-      <w:r>
-        <w:rPr>
-          <w:rFonts w:ascii="Verdana" w:eastAsia="Times New Roman" w:hAnsi="Verdana" w:cs="Times New Roman"/>
-          <w:sz w:val="20"/>
-          <w:szCs w:val="20"/>
-        </w:rPr>
-        <w:t>) directive:</w:t>
+        <w:t xml:space="preserve"> it is recommended to use using() directive:</w:t>
       </w:r>
     </w:p>
     <w:p>
@@ -1491,25 +1289,7 @@
           <w:sz w:val="18"/>
           <w:szCs w:val="18"/>
         </w:rPr>
-        <w:t>ObservableCollectionEx&lt;T&gt; target = new ObservableCollectionEx&lt;T</w:t>
-      </w:r>
-      <w:proofErr w:type="gramStart"/>
-      <w:r>
-        <w:rPr>
-          <w:rFonts w:ascii="Courier New" w:eastAsia="Times New Roman" w:hAnsi="Courier New" w:cs="Courier New"/>
-          <w:sz w:val="18"/>
-          <w:szCs w:val="18"/>
-        </w:rPr>
-        <w:t>&gt;(</w:t>
-      </w:r>
-      <w:proofErr w:type="gramEnd"/>
-      <w:r>
-        <w:rPr>
-          <w:rFonts w:ascii="Courier New" w:eastAsia="Times New Roman" w:hAnsi="Courier New" w:cs="Courier New"/>
-          <w:sz w:val="18"/>
-          <w:szCs w:val="18"/>
-        </w:rPr>
-        <w:t>);</w:t>
+        <w:t>ObservableCollectionEx&lt;T&gt; target = new ObservableCollectionEx&lt;T&gt;();</w:t>
       </w:r>
     </w:p>
     <w:p>
@@ -1589,59 +1369,13 @@
           <w:szCs w:val="18"/>
         </w:rPr>
       </w:pPr>
-      <w:proofErr w:type="gramStart"/>
-      <w:r>
-        <w:rPr>
-          <w:rFonts w:ascii="Courier New" w:eastAsia="Times New Roman" w:hAnsi="Courier New" w:cs="Courier New"/>
-          <w:sz w:val="18"/>
-          <w:szCs w:val="18"/>
-        </w:rPr>
-        <w:t>using</w:t>
-      </w:r>
-      <w:proofErr w:type="gramEnd"/>
-      <w:r>
-        <w:rPr>
-          <w:rFonts w:ascii="Courier New" w:eastAsia="Times New Roman" w:hAnsi="Courier New" w:cs="Courier New"/>
-          <w:sz w:val="18"/>
-          <w:szCs w:val="18"/>
-        </w:rPr>
-        <w:t xml:space="preserve"> (ObservableCollectionEx&lt;T&gt; </w:t>
-      </w:r>
-      <w:proofErr w:type="spellStart"/>
-      <w:r>
-        <w:rPr>
-          <w:rFonts w:ascii="Courier New" w:eastAsia="Times New Roman" w:hAnsi="Courier New" w:cs="Courier New"/>
-          <w:sz w:val="18"/>
-          <w:szCs w:val="18"/>
-        </w:rPr>
-        <w:t>iDelayed</w:t>
-      </w:r>
-      <w:proofErr w:type="spellEnd"/>
-      <w:r>
-        <w:rPr>
-          <w:rFonts w:ascii="Courier New" w:eastAsia="Times New Roman" w:hAnsi="Courier New" w:cs="Courier New"/>
-          <w:sz w:val="18"/>
-          <w:szCs w:val="18"/>
-        </w:rPr>
-        <w:t xml:space="preserve"> = </w:t>
-      </w:r>
-      <w:proofErr w:type="spellStart"/>
-      <w:r>
-        <w:rPr>
-          <w:rFonts w:ascii="Courier New" w:eastAsia="Times New Roman" w:hAnsi="Courier New" w:cs="Courier New"/>
-          <w:sz w:val="18"/>
-          <w:szCs w:val="18"/>
-        </w:rPr>
-        <w:t>target.DelayNotifications</w:t>
-      </w:r>
-      <w:proofErr w:type="spellEnd"/>
-      <w:r>
-        <w:rPr>
-          <w:rFonts w:ascii="Courier New" w:eastAsia="Times New Roman" w:hAnsi="Courier New" w:cs="Courier New"/>
-          <w:sz w:val="18"/>
-          <w:szCs w:val="18"/>
-        </w:rPr>
-        <w:t>())</w:t>
+      <w:r>
+        <w:rPr>
+          <w:rFonts w:ascii="Courier New" w:eastAsia="Times New Roman" w:hAnsi="Courier New" w:cs="Courier New"/>
+          <w:sz w:val="18"/>
+          <w:szCs w:val="18"/>
+        </w:rPr>
+        <w:t>using (ObservableCollectionEx&lt;T&gt; iDelayed = target.DelayNotifications())</w:t>
       </w:r>
     </w:p>
     <w:p>
@@ -1700,25 +1434,7 @@
           <w:sz w:val="18"/>
           <w:szCs w:val="18"/>
         </w:rPr>
-        <w:t xml:space="preserve">    </w:t>
-      </w:r>
-      <w:proofErr w:type="spellStart"/>
-      <w:r>
-        <w:rPr>
-          <w:rFonts w:ascii="Courier New" w:eastAsia="Times New Roman" w:hAnsi="Courier New" w:cs="Courier New"/>
-          <w:sz w:val="18"/>
-          <w:szCs w:val="18"/>
-        </w:rPr>
-        <w:t>iDelayed.Add</w:t>
-      </w:r>
-      <w:proofErr w:type="spellEnd"/>
-      <w:r>
-        <w:rPr>
-          <w:rFonts w:ascii="Courier New" w:eastAsia="Times New Roman" w:hAnsi="Courier New" w:cs="Courier New"/>
-          <w:sz w:val="18"/>
-          <w:szCs w:val="18"/>
-        </w:rPr>
-        <w:t>(item0);</w:t>
+        <w:t xml:space="preserve">    iDelayed.Add(item0);</w:t>
       </w:r>
       <w:r>
         <w:rPr>
@@ -1734,25 +1450,7 @@
           <w:sz w:val="18"/>
           <w:szCs w:val="18"/>
         </w:rPr>
-        <w:t xml:space="preserve">    </w:t>
-      </w:r>
-      <w:proofErr w:type="spellStart"/>
-      <w:r>
-        <w:rPr>
-          <w:rFonts w:ascii="Courier New" w:eastAsia="Times New Roman" w:hAnsi="Courier New" w:cs="Courier New"/>
-          <w:sz w:val="18"/>
-          <w:szCs w:val="18"/>
-        </w:rPr>
-        <w:t>iDelayed.Add</w:t>
-      </w:r>
-      <w:proofErr w:type="spellEnd"/>
-      <w:r>
-        <w:rPr>
-          <w:rFonts w:ascii="Courier New" w:eastAsia="Times New Roman" w:hAnsi="Courier New" w:cs="Courier New"/>
-          <w:sz w:val="18"/>
-          <w:szCs w:val="18"/>
-        </w:rPr>
-        <w:t>(item0);</w:t>
+        <w:t xml:space="preserve">    iDelayed.Add(item0);</w:t>
       </w:r>
       <w:r>
         <w:rPr>
@@ -1763,23 +1461,13 @@
         <w:br/>
         <w:t xml:space="preserve">    </w:t>
       </w:r>
-      <w:proofErr w:type="spellStart"/>
-      <w:r>
-        <w:rPr>
-          <w:rFonts w:ascii="Courier New" w:eastAsia="Times New Roman" w:hAnsi="Courier New" w:cs="Courier New"/>
-          <w:sz w:val="18"/>
-          <w:szCs w:val="18"/>
-        </w:rPr>
-        <w:t>iDelayed.Add</w:t>
-      </w:r>
-      <w:proofErr w:type="spellEnd"/>
-      <w:r>
-        <w:rPr>
-          <w:rFonts w:ascii="Courier New" w:eastAsia="Times New Roman" w:hAnsi="Courier New" w:cs="Courier New"/>
-          <w:sz w:val="18"/>
-          <w:szCs w:val="18"/>
-        </w:rPr>
-        <w:t>(item0);</w:t>
+      <w:r>
+        <w:rPr>
+          <w:rFonts w:ascii="Courier New" w:eastAsia="Times New Roman" w:hAnsi="Courier New" w:cs="Courier New"/>
+          <w:sz w:val="18"/>
+          <w:szCs w:val="18"/>
+        </w:rPr>
+        <w:t>iDelayed.Add(item0);</w:t>
       </w:r>
       <w:r>
         <w:rPr>
@@ -1845,25 +1533,7 @@
           <w:sz w:val="20"/>
           <w:szCs w:val="20"/>
         </w:rPr>
-        <w:t xml:space="preserve"> it is not possible to Add and Remove elements on the same delayed instance unless </w:t>
-      </w:r>
-      <w:proofErr w:type="gramStart"/>
-      <w:r>
-        <w:rPr>
-          <w:rFonts w:ascii="Verdana" w:eastAsia="Times New Roman" w:hAnsi="Verdana" w:cs="Times New Roman"/>
-          <w:sz w:val="20"/>
-          <w:szCs w:val="20"/>
-        </w:rPr>
-        <w:t>Dispose(</w:t>
-      </w:r>
-      <w:proofErr w:type="gramEnd"/>
-      <w:r>
-        <w:rPr>
-          <w:rFonts w:ascii="Verdana" w:eastAsia="Times New Roman" w:hAnsi="Verdana" w:cs="Times New Roman"/>
-          <w:sz w:val="20"/>
-          <w:szCs w:val="20"/>
-        </w:rPr>
-        <w:t xml:space="preserve">) </w:t>
+        <w:t xml:space="preserve"> it is not possible to Add and Remove elements on the same delayed instance unless Dispose() </w:t>
       </w:r>
       <w:r>
         <w:rPr>
@@ -1879,25 +1549,7 @@
           <w:sz w:val="20"/>
           <w:szCs w:val="20"/>
         </w:rPr>
-        <w:t xml:space="preserve"> called in between these calls. Calling </w:t>
-      </w:r>
-      <w:proofErr w:type="gramStart"/>
-      <w:r>
-        <w:rPr>
-          <w:rFonts w:ascii="Verdana" w:eastAsia="Times New Roman" w:hAnsi="Verdana" w:cs="Times New Roman"/>
-          <w:sz w:val="20"/>
-          <w:szCs w:val="20"/>
-        </w:rPr>
-        <w:t>Dispose(</w:t>
-      </w:r>
-      <w:proofErr w:type="gramEnd"/>
-      <w:r>
-        <w:rPr>
-          <w:rFonts w:ascii="Verdana" w:eastAsia="Times New Roman" w:hAnsi="Verdana" w:cs="Times New Roman"/>
-          <w:sz w:val="20"/>
-          <w:szCs w:val="20"/>
-        </w:rPr>
-        <w:t>) will fire previously co</w:t>
+        <w:t xml:space="preserve"> called in between these calls. Calling Dispose() will fire previously co</w:t>
       </w:r>
       <w:r>
         <w:rPr>
@@ -1956,25 +1608,7 @@
           <w:sz w:val="18"/>
           <w:szCs w:val="18"/>
         </w:rPr>
-        <w:t>ObservableCollectionEx&lt;T&gt; target = new ObservableCollectionEx&lt;T</w:t>
-      </w:r>
-      <w:proofErr w:type="gramStart"/>
-      <w:r>
-        <w:rPr>
-          <w:rFonts w:ascii="Courier New" w:eastAsia="Times New Roman" w:hAnsi="Courier New" w:cs="Courier New"/>
-          <w:sz w:val="18"/>
-          <w:szCs w:val="18"/>
-        </w:rPr>
-        <w:t>&gt;(</w:t>
-      </w:r>
-      <w:proofErr w:type="gramEnd"/>
-      <w:r>
-        <w:rPr>
-          <w:rFonts w:ascii="Courier New" w:eastAsia="Times New Roman" w:hAnsi="Courier New" w:cs="Courier New"/>
-          <w:sz w:val="18"/>
-          <w:szCs w:val="18"/>
-        </w:rPr>
-        <w:t xml:space="preserve">); </w:t>
+        <w:t xml:space="preserve">ObservableCollectionEx&lt;T&gt; target = new ObservableCollectionEx&lt;T&gt;(); </w:t>
       </w:r>
     </w:p>
     <w:p>
@@ -2011,59 +1645,13 @@
           <w:szCs w:val="18"/>
         </w:rPr>
       </w:pPr>
-      <w:proofErr w:type="gramStart"/>
-      <w:r>
-        <w:rPr>
-          <w:rFonts w:ascii="Courier New" w:eastAsia="Times New Roman" w:hAnsi="Courier New" w:cs="Courier New"/>
-          <w:sz w:val="18"/>
-          <w:szCs w:val="18"/>
-        </w:rPr>
-        <w:t>using</w:t>
-      </w:r>
-      <w:proofErr w:type="gramEnd"/>
-      <w:r>
-        <w:rPr>
-          <w:rFonts w:ascii="Courier New" w:eastAsia="Times New Roman" w:hAnsi="Courier New" w:cs="Courier New"/>
-          <w:sz w:val="18"/>
-          <w:szCs w:val="18"/>
-        </w:rPr>
-        <w:t xml:space="preserve"> (ObservableCollectionEx&lt;T&gt; </w:t>
-      </w:r>
-      <w:proofErr w:type="spellStart"/>
-      <w:r>
-        <w:rPr>
-          <w:rFonts w:ascii="Courier New" w:eastAsia="Times New Roman" w:hAnsi="Courier New" w:cs="Courier New"/>
-          <w:sz w:val="18"/>
-          <w:szCs w:val="18"/>
-        </w:rPr>
-        <w:t>iDelayed</w:t>
-      </w:r>
-      <w:proofErr w:type="spellEnd"/>
-      <w:r>
-        <w:rPr>
-          <w:rFonts w:ascii="Courier New" w:eastAsia="Times New Roman" w:hAnsi="Courier New" w:cs="Courier New"/>
-          <w:sz w:val="18"/>
-          <w:szCs w:val="18"/>
-        </w:rPr>
-        <w:t xml:space="preserve"> = </w:t>
-      </w:r>
-      <w:proofErr w:type="spellStart"/>
-      <w:r>
-        <w:rPr>
-          <w:rFonts w:ascii="Courier New" w:eastAsia="Times New Roman" w:hAnsi="Courier New" w:cs="Courier New"/>
-          <w:sz w:val="18"/>
-          <w:szCs w:val="18"/>
-        </w:rPr>
-        <w:t>target.DelayNotifications</w:t>
-      </w:r>
-      <w:proofErr w:type="spellEnd"/>
-      <w:r>
-        <w:rPr>
-          <w:rFonts w:ascii="Courier New" w:eastAsia="Times New Roman" w:hAnsi="Courier New" w:cs="Courier New"/>
-          <w:sz w:val="18"/>
-          <w:szCs w:val="18"/>
-        </w:rPr>
-        <w:t xml:space="preserve">())             </w:t>
+      <w:r>
+        <w:rPr>
+          <w:rFonts w:ascii="Courier New" w:eastAsia="Times New Roman" w:hAnsi="Courier New" w:cs="Courier New"/>
+          <w:sz w:val="18"/>
+          <w:szCs w:val="18"/>
+        </w:rPr>
+        <w:t xml:space="preserve">using (ObservableCollectionEx&lt;T&gt; iDelayed = target.DelayNotifications())             </w:t>
       </w:r>
     </w:p>
     <w:p>
@@ -2149,35 +1737,7 @@
           <w:sz w:val="18"/>
           <w:szCs w:val="18"/>
         </w:rPr>
-        <w:t xml:space="preserve">    </w:t>
-      </w:r>
-      <w:proofErr w:type="spellStart"/>
-      <w:proofErr w:type="gramStart"/>
-      <w:r>
-        <w:rPr>
-          <w:rFonts w:ascii="Courier New" w:eastAsia="Times New Roman" w:hAnsi="Courier New" w:cs="Courier New"/>
-          <w:sz w:val="18"/>
-          <w:szCs w:val="18"/>
-        </w:rPr>
-        <w:t>iDelayed.Add</w:t>
-      </w:r>
-      <w:proofErr w:type="spellEnd"/>
-      <w:r>
-        <w:rPr>
-          <w:rFonts w:ascii="Courier New" w:eastAsia="Times New Roman" w:hAnsi="Courier New" w:cs="Courier New"/>
-          <w:sz w:val="18"/>
-          <w:szCs w:val="18"/>
-        </w:rPr>
-        <w:t>(</w:t>
-      </w:r>
-      <w:proofErr w:type="gramEnd"/>
-      <w:r>
-        <w:rPr>
-          <w:rFonts w:ascii="Courier New" w:eastAsia="Times New Roman" w:hAnsi="Courier New" w:cs="Courier New"/>
-          <w:sz w:val="18"/>
-          <w:szCs w:val="18"/>
-        </w:rPr>
-        <w:t xml:space="preserve">item0); </w:t>
+        <w:t xml:space="preserve">    iDelayed.Add(item0); </w:t>
       </w:r>
     </w:p>
     <w:p>
@@ -2220,35 +1780,7 @@
           <w:sz w:val="18"/>
           <w:szCs w:val="18"/>
         </w:rPr>
-        <w:t xml:space="preserve">    </w:t>
-      </w:r>
-      <w:proofErr w:type="spellStart"/>
-      <w:proofErr w:type="gramStart"/>
-      <w:r>
-        <w:rPr>
-          <w:rFonts w:ascii="Courier New" w:eastAsia="Times New Roman" w:hAnsi="Courier New" w:cs="Courier New"/>
-          <w:sz w:val="18"/>
-          <w:szCs w:val="18"/>
-        </w:rPr>
-        <w:t>iDelayed.Add</w:t>
-      </w:r>
-      <w:proofErr w:type="spellEnd"/>
-      <w:r>
-        <w:rPr>
-          <w:rFonts w:ascii="Courier New" w:eastAsia="Times New Roman" w:hAnsi="Courier New" w:cs="Courier New"/>
-          <w:sz w:val="18"/>
-          <w:szCs w:val="18"/>
-        </w:rPr>
-        <w:t>(</w:t>
-      </w:r>
-      <w:proofErr w:type="gramEnd"/>
-      <w:r>
-        <w:rPr>
-          <w:rFonts w:ascii="Courier New" w:eastAsia="Times New Roman" w:hAnsi="Courier New" w:cs="Courier New"/>
-          <w:sz w:val="18"/>
-          <w:szCs w:val="18"/>
-        </w:rPr>
-        <w:t xml:space="preserve">item0); </w:t>
+        <w:t xml:space="preserve">    iDelayed.Add(item0); </w:t>
       </w:r>
     </w:p>
     <w:p>
@@ -2371,59 +1903,13 @@
           <w:szCs w:val="18"/>
         </w:rPr>
       </w:pPr>
-      <w:proofErr w:type="gramStart"/>
-      <w:r>
-        <w:rPr>
-          <w:rFonts w:ascii="Courier New" w:eastAsia="Times New Roman" w:hAnsi="Courier New" w:cs="Courier New"/>
-          <w:sz w:val="18"/>
-          <w:szCs w:val="18"/>
-        </w:rPr>
-        <w:t>using</w:t>
-      </w:r>
-      <w:proofErr w:type="gramEnd"/>
-      <w:r>
-        <w:rPr>
-          <w:rFonts w:ascii="Courier New" w:eastAsia="Times New Roman" w:hAnsi="Courier New" w:cs="Courier New"/>
-          <w:sz w:val="18"/>
-          <w:szCs w:val="18"/>
-        </w:rPr>
-        <w:t xml:space="preserve"> (ObservableCollectionEx&lt;T&gt; </w:t>
-      </w:r>
-      <w:proofErr w:type="spellStart"/>
-      <w:r>
-        <w:rPr>
-          <w:rFonts w:ascii="Courier New" w:eastAsia="Times New Roman" w:hAnsi="Courier New" w:cs="Courier New"/>
-          <w:sz w:val="18"/>
-          <w:szCs w:val="18"/>
-        </w:rPr>
-        <w:t>iDelayed</w:t>
-      </w:r>
-      <w:proofErr w:type="spellEnd"/>
-      <w:r>
-        <w:rPr>
-          <w:rFonts w:ascii="Courier New" w:eastAsia="Times New Roman" w:hAnsi="Courier New" w:cs="Courier New"/>
-          <w:sz w:val="18"/>
-          <w:szCs w:val="18"/>
-        </w:rPr>
-        <w:t xml:space="preserve"> = </w:t>
-      </w:r>
-      <w:proofErr w:type="spellStart"/>
-      <w:r>
-        <w:rPr>
-          <w:rFonts w:ascii="Courier New" w:eastAsia="Times New Roman" w:hAnsi="Courier New" w:cs="Courier New"/>
-          <w:sz w:val="18"/>
-          <w:szCs w:val="18"/>
-        </w:rPr>
-        <w:t>target.DelayNotifications</w:t>
-      </w:r>
-      <w:proofErr w:type="spellEnd"/>
-      <w:r>
-        <w:rPr>
-          <w:rFonts w:ascii="Courier New" w:eastAsia="Times New Roman" w:hAnsi="Courier New" w:cs="Courier New"/>
-          <w:sz w:val="18"/>
-          <w:szCs w:val="18"/>
-        </w:rPr>
-        <w:t>())</w:t>
+      <w:r>
+        <w:rPr>
+          <w:rFonts w:ascii="Courier New" w:eastAsia="Times New Roman" w:hAnsi="Courier New" w:cs="Courier New"/>
+          <w:sz w:val="18"/>
+          <w:szCs w:val="18"/>
+        </w:rPr>
+        <w:t>using (ObservableCollectionEx&lt;T&gt; iDelayed = target.DelayNotifications())</w:t>
       </w:r>
     </w:p>
     <w:p>
@@ -2510,35 +1996,7 @@
           <w:sz w:val="18"/>
           <w:szCs w:val="18"/>
         </w:rPr>
-        <w:t xml:space="preserve">    </w:t>
-      </w:r>
-      <w:proofErr w:type="spellStart"/>
-      <w:proofErr w:type="gramStart"/>
-      <w:r>
-        <w:rPr>
-          <w:rFonts w:ascii="Courier New" w:eastAsia="Times New Roman" w:hAnsi="Courier New" w:cs="Courier New"/>
-          <w:sz w:val="18"/>
-          <w:szCs w:val="18"/>
-        </w:rPr>
-        <w:t>iDelayed.Remove</w:t>
-      </w:r>
-      <w:proofErr w:type="spellEnd"/>
-      <w:r>
-        <w:rPr>
-          <w:rFonts w:ascii="Courier New" w:eastAsia="Times New Roman" w:hAnsi="Courier New" w:cs="Courier New"/>
-          <w:sz w:val="18"/>
-          <w:szCs w:val="18"/>
-        </w:rPr>
-        <w:t>(</w:t>
-      </w:r>
-      <w:proofErr w:type="gramEnd"/>
-      <w:r>
-        <w:rPr>
-          <w:rFonts w:ascii="Courier New" w:eastAsia="Times New Roman" w:hAnsi="Courier New" w:cs="Courier New"/>
-          <w:sz w:val="18"/>
-          <w:szCs w:val="18"/>
-        </w:rPr>
-        <w:t>item0);</w:t>
+        <w:t xml:space="preserve">    iDelayed.Remove(item0);</w:t>
       </w:r>
     </w:p>
     <w:p>
@@ -2581,35 +2039,7 @@
           <w:sz w:val="18"/>
           <w:szCs w:val="18"/>
         </w:rPr>
-        <w:t xml:space="preserve">    </w:t>
-      </w:r>
-      <w:proofErr w:type="spellStart"/>
-      <w:proofErr w:type="gramStart"/>
-      <w:r>
-        <w:rPr>
-          <w:rFonts w:ascii="Courier New" w:eastAsia="Times New Roman" w:hAnsi="Courier New" w:cs="Courier New"/>
-          <w:sz w:val="18"/>
-          <w:szCs w:val="18"/>
-        </w:rPr>
-        <w:t>iDelayed.Remove</w:t>
-      </w:r>
-      <w:proofErr w:type="spellEnd"/>
-      <w:r>
-        <w:rPr>
-          <w:rFonts w:ascii="Courier New" w:eastAsia="Times New Roman" w:hAnsi="Courier New" w:cs="Courier New"/>
-          <w:sz w:val="18"/>
-          <w:szCs w:val="18"/>
-        </w:rPr>
-        <w:t>(</w:t>
-      </w:r>
-      <w:proofErr w:type="gramEnd"/>
-      <w:r>
-        <w:rPr>
-          <w:rFonts w:ascii="Courier New" w:eastAsia="Times New Roman" w:hAnsi="Courier New" w:cs="Courier New"/>
-          <w:sz w:val="18"/>
-          <w:szCs w:val="18"/>
-        </w:rPr>
-        <w:t>item0);</w:t>
+        <w:t xml:space="preserve">    iDelayed.Remove(item0);</w:t>
       </w:r>
     </w:p>
     <w:p>
@@ -2724,59 +2154,13 @@
           <w:szCs w:val="18"/>
         </w:rPr>
       </w:pPr>
-      <w:proofErr w:type="gramStart"/>
-      <w:r>
-        <w:rPr>
-          <w:rFonts w:ascii="Courier New" w:eastAsia="Times New Roman" w:hAnsi="Courier New" w:cs="Courier New"/>
-          <w:sz w:val="18"/>
-          <w:szCs w:val="18"/>
-        </w:rPr>
-        <w:t>using</w:t>
-      </w:r>
-      <w:proofErr w:type="gramEnd"/>
-      <w:r>
-        <w:rPr>
-          <w:rFonts w:ascii="Courier New" w:eastAsia="Times New Roman" w:hAnsi="Courier New" w:cs="Courier New"/>
-          <w:sz w:val="18"/>
-          <w:szCs w:val="18"/>
-        </w:rPr>
-        <w:t xml:space="preserve"> (ObservableCollectionEx&lt;T&gt; </w:t>
-      </w:r>
-      <w:proofErr w:type="spellStart"/>
-      <w:r>
-        <w:rPr>
-          <w:rFonts w:ascii="Courier New" w:eastAsia="Times New Roman" w:hAnsi="Courier New" w:cs="Courier New"/>
-          <w:sz w:val="18"/>
-          <w:szCs w:val="18"/>
-        </w:rPr>
-        <w:t>iDelayed</w:t>
-      </w:r>
-      <w:proofErr w:type="spellEnd"/>
-      <w:r>
-        <w:rPr>
-          <w:rFonts w:ascii="Courier New" w:eastAsia="Times New Roman" w:hAnsi="Courier New" w:cs="Courier New"/>
-          <w:sz w:val="18"/>
-          <w:szCs w:val="18"/>
-        </w:rPr>
-        <w:t xml:space="preserve"> = </w:t>
-      </w:r>
-      <w:proofErr w:type="spellStart"/>
-      <w:r>
-        <w:rPr>
-          <w:rFonts w:ascii="Courier New" w:eastAsia="Times New Roman" w:hAnsi="Courier New" w:cs="Courier New"/>
-          <w:sz w:val="18"/>
-          <w:szCs w:val="18"/>
-        </w:rPr>
-        <w:t>target.DelayNotifications</w:t>
-      </w:r>
-      <w:proofErr w:type="spellEnd"/>
-      <w:r>
-        <w:rPr>
-          <w:rFonts w:ascii="Courier New" w:eastAsia="Times New Roman" w:hAnsi="Courier New" w:cs="Courier New"/>
-          <w:sz w:val="18"/>
-          <w:szCs w:val="18"/>
-        </w:rPr>
-        <w:t xml:space="preserve">())             </w:t>
+      <w:r>
+        <w:rPr>
+          <w:rFonts w:ascii="Courier New" w:eastAsia="Times New Roman" w:hAnsi="Courier New" w:cs="Courier New"/>
+          <w:sz w:val="18"/>
+          <w:szCs w:val="18"/>
+        </w:rPr>
+        <w:t xml:space="preserve">using (ObservableCollectionEx&lt;T&gt; iDelayed = target.DelayNotifications())             </w:t>
       </w:r>
     </w:p>
     <w:p>
@@ -2862,35 +2246,7 @@
           <w:sz w:val="18"/>
           <w:szCs w:val="18"/>
         </w:rPr>
-        <w:t xml:space="preserve">    </w:t>
-      </w:r>
-      <w:proofErr w:type="spellStart"/>
-      <w:proofErr w:type="gramStart"/>
-      <w:r>
-        <w:rPr>
-          <w:rFonts w:ascii="Courier New" w:eastAsia="Times New Roman" w:hAnsi="Courier New" w:cs="Courier New"/>
-          <w:sz w:val="18"/>
-          <w:szCs w:val="18"/>
-        </w:rPr>
-        <w:t>iDelayed.Add</w:t>
-      </w:r>
-      <w:proofErr w:type="spellEnd"/>
-      <w:r>
-        <w:rPr>
-          <w:rFonts w:ascii="Courier New" w:eastAsia="Times New Roman" w:hAnsi="Courier New" w:cs="Courier New"/>
-          <w:sz w:val="18"/>
-          <w:szCs w:val="18"/>
-        </w:rPr>
-        <w:t>(</w:t>
-      </w:r>
-      <w:proofErr w:type="gramEnd"/>
-      <w:r>
-        <w:rPr>
-          <w:rFonts w:ascii="Courier New" w:eastAsia="Times New Roman" w:hAnsi="Courier New" w:cs="Courier New"/>
-          <w:sz w:val="18"/>
-          <w:szCs w:val="18"/>
-        </w:rPr>
-        <w:t xml:space="preserve">item0); </w:t>
+        <w:t xml:space="preserve">    iDelayed.Add(item0); </w:t>
       </w:r>
     </w:p>
     <w:p>
@@ -2933,35 +2289,7 @@
           <w:sz w:val="18"/>
           <w:szCs w:val="18"/>
         </w:rPr>
-        <w:t xml:space="preserve">    </w:t>
-      </w:r>
-      <w:proofErr w:type="spellStart"/>
-      <w:proofErr w:type="gramStart"/>
-      <w:r>
-        <w:rPr>
-          <w:rFonts w:ascii="Courier New" w:eastAsia="Times New Roman" w:hAnsi="Courier New" w:cs="Courier New"/>
-          <w:sz w:val="18"/>
-          <w:szCs w:val="18"/>
-        </w:rPr>
-        <w:t>iDelayed.Add</w:t>
-      </w:r>
-      <w:proofErr w:type="spellEnd"/>
-      <w:r>
-        <w:rPr>
-          <w:rFonts w:ascii="Courier New" w:eastAsia="Times New Roman" w:hAnsi="Courier New" w:cs="Courier New"/>
-          <w:sz w:val="18"/>
-          <w:szCs w:val="18"/>
-        </w:rPr>
-        <w:t>(</w:t>
-      </w:r>
-      <w:proofErr w:type="gramEnd"/>
-      <w:r>
-        <w:rPr>
-          <w:rFonts w:ascii="Courier New" w:eastAsia="Times New Roman" w:hAnsi="Courier New" w:cs="Courier New"/>
-          <w:sz w:val="18"/>
-          <w:szCs w:val="18"/>
-        </w:rPr>
-        <w:t xml:space="preserve">item0); </w:t>
+        <w:t xml:space="preserve">    iDelayed.Add(item0); </w:t>
       </w:r>
     </w:p>
     <w:p>
@@ -3074,35 +2402,7 @@
           <w:sz w:val="18"/>
           <w:szCs w:val="18"/>
         </w:rPr>
-        <w:t xml:space="preserve">    </w:t>
-      </w:r>
-      <w:proofErr w:type="spellStart"/>
-      <w:proofErr w:type="gramStart"/>
-      <w:r>
-        <w:rPr>
-          <w:rFonts w:ascii="Courier New" w:eastAsia="Times New Roman" w:hAnsi="Courier New" w:cs="Courier New"/>
-          <w:sz w:val="18"/>
-          <w:szCs w:val="18"/>
-        </w:rPr>
-        <w:t>iDelayed.Dispose</w:t>
-      </w:r>
-      <w:proofErr w:type="spellEnd"/>
-      <w:r>
-        <w:rPr>
-          <w:rFonts w:ascii="Courier New" w:eastAsia="Times New Roman" w:hAnsi="Courier New" w:cs="Courier New"/>
-          <w:sz w:val="18"/>
-          <w:szCs w:val="18"/>
-        </w:rPr>
-        <w:t>(</w:t>
-      </w:r>
-      <w:proofErr w:type="gramEnd"/>
-      <w:r>
-        <w:rPr>
-          <w:rFonts w:ascii="Courier New" w:eastAsia="Times New Roman" w:hAnsi="Courier New" w:cs="Courier New"/>
-          <w:sz w:val="18"/>
-          <w:szCs w:val="18"/>
-        </w:rPr>
-        <w:t>);</w:t>
+        <w:t xml:space="preserve">    iDelayed.Dispose();</w:t>
       </w:r>
     </w:p>
     <w:p>
@@ -3180,35 +2480,7 @@
           <w:sz w:val="18"/>
           <w:szCs w:val="18"/>
         </w:rPr>
-        <w:t xml:space="preserve">    </w:t>
-      </w:r>
-      <w:proofErr w:type="spellStart"/>
-      <w:proofErr w:type="gramStart"/>
-      <w:r>
-        <w:rPr>
-          <w:rFonts w:ascii="Courier New" w:eastAsia="Times New Roman" w:hAnsi="Courier New" w:cs="Courier New"/>
-          <w:sz w:val="18"/>
-          <w:szCs w:val="18"/>
-        </w:rPr>
-        <w:t>iDelayed.Remove</w:t>
-      </w:r>
-      <w:proofErr w:type="spellEnd"/>
-      <w:r>
-        <w:rPr>
-          <w:rFonts w:ascii="Courier New" w:eastAsia="Times New Roman" w:hAnsi="Courier New" w:cs="Courier New"/>
-          <w:sz w:val="18"/>
-          <w:szCs w:val="18"/>
-        </w:rPr>
-        <w:t>(</w:t>
-      </w:r>
-      <w:proofErr w:type="gramEnd"/>
-      <w:r>
-        <w:rPr>
-          <w:rFonts w:ascii="Courier New" w:eastAsia="Times New Roman" w:hAnsi="Courier New" w:cs="Courier New"/>
-          <w:sz w:val="18"/>
-          <w:szCs w:val="18"/>
-        </w:rPr>
-        <w:t>item0);</w:t>
+        <w:t xml:space="preserve">    iDelayed.Remove(item0);</w:t>
       </w:r>
     </w:p>
     <w:p>
@@ -3251,35 +2523,7 @@
           <w:sz w:val="18"/>
           <w:szCs w:val="18"/>
         </w:rPr>
-        <w:t xml:space="preserve">    </w:t>
-      </w:r>
-      <w:proofErr w:type="spellStart"/>
-      <w:proofErr w:type="gramStart"/>
-      <w:r>
-        <w:rPr>
-          <w:rFonts w:ascii="Courier New" w:eastAsia="Times New Roman" w:hAnsi="Courier New" w:cs="Courier New"/>
-          <w:sz w:val="18"/>
-          <w:szCs w:val="18"/>
-        </w:rPr>
-        <w:t>iDelayed.Remove</w:t>
-      </w:r>
-      <w:proofErr w:type="spellEnd"/>
-      <w:r>
-        <w:rPr>
-          <w:rFonts w:ascii="Courier New" w:eastAsia="Times New Roman" w:hAnsi="Courier New" w:cs="Courier New"/>
-          <w:sz w:val="18"/>
-          <w:szCs w:val="18"/>
-        </w:rPr>
-        <w:t>(</w:t>
-      </w:r>
-      <w:proofErr w:type="gramEnd"/>
-      <w:r>
-        <w:rPr>
-          <w:rFonts w:ascii="Courier New" w:eastAsia="Times New Roman" w:hAnsi="Courier New" w:cs="Courier New"/>
-          <w:sz w:val="18"/>
-          <w:szCs w:val="18"/>
-        </w:rPr>
-        <w:t>item0);</w:t>
+        <w:t xml:space="preserve">    iDelayed.Remove(item0);</w:t>
       </w:r>
     </w:p>
     <w:p>
@@ -3556,7 +2800,7 @@
                     <pic:cNvPicPr/>
                   </pic:nvPicPr>
                   <pic:blipFill>
-                    <a:blip r:embed="rId10" cstate="print">
+                    <a:blip r:embed="rId11" cstate="print">
                       <a:extLst>
                         <a:ext uri="{28A0092B-C50C-407E-A947-70E740481C1C}">
                           <a14:useLocalDpi xmlns:a14="http://schemas.microsoft.com/office/drawing/2010/main" val="0"/>
@@ -3724,6 +2968,747 @@
     </w:p>
     <w:p>
       <w:pPr>
+        <w:spacing w:before="100" w:beforeAutospacing="1" w:after="100" w:afterAutospacing="1" w:line="240" w:lineRule="auto"/>
+        <w:rPr>
+          <w:rFonts w:ascii="Segoe UI" w:eastAsia="Times New Roman" w:hAnsi="Segoe UI" w:cs="Segoe UI"/>
+          <w:color w:val="000000"/>
+          <w:sz w:val="20"/>
+          <w:szCs w:val="20"/>
+        </w:rPr>
+      </w:pPr>
+      <w:r>
+        <w:rPr>
+          <w:rFonts w:ascii="Segoe UI" w:eastAsia="Times New Roman" w:hAnsi="Segoe UI" w:cs="Segoe UI"/>
+          <w:color w:val="000000"/>
+          <w:sz w:val="20"/>
+          <w:szCs w:val="20"/>
+        </w:rPr>
+        <w:t xml:space="preserve">Performance of </w:t>
+      </w:r>
+      <w:r>
+        <w:rPr>
+          <w:rFonts w:ascii="Segoe UI" w:eastAsia="Times New Roman" w:hAnsi="Segoe UI" w:cs="Segoe UI"/>
+          <w:color w:val="000000"/>
+          <w:sz w:val="20"/>
+          <w:szCs w:val="20"/>
+        </w:rPr>
+        <w:t>ObservableCollection</w:t>
+      </w:r>
+      <w:r>
+        <w:rPr>
+          <w:rFonts w:ascii="Segoe UI" w:eastAsia="Times New Roman" w:hAnsi="Segoe UI" w:cs="Segoe UI"/>
+          <w:color w:val="000000"/>
+          <w:sz w:val="20"/>
+          <w:szCs w:val="20"/>
+        </w:rPr>
+        <w:t xml:space="preserve">Ex when notifications are delayed is different compared to results described above. Since notification is called only once it saves some time but it requires some extra processing to unwind saved notifications. Time spent on notifications for </w:t>
+      </w:r>
+      <w:r>
+        <w:rPr>
+          <w:rFonts w:ascii="Segoe UI" w:eastAsia="Times New Roman" w:hAnsi="Segoe UI" w:cs="Segoe UI"/>
+          <w:color w:val="000000"/>
+          <w:sz w:val="20"/>
+          <w:szCs w:val="20"/>
+        </w:rPr>
+        <w:t>ObservableCollection</w:t>
+      </w:r>
+      <w:r>
+        <w:rPr>
+          <w:rFonts w:ascii="Segoe UI" w:eastAsia="Times New Roman" w:hAnsi="Segoe UI" w:cs="Segoe UI"/>
+          <w:color w:val="000000"/>
+          <w:sz w:val="20"/>
+          <w:szCs w:val="20"/>
+        </w:rPr>
+        <w:t xml:space="preserve"> and </w:t>
+      </w:r>
+      <w:r>
+        <w:rPr>
+          <w:rFonts w:ascii="Segoe UI" w:eastAsia="Times New Roman" w:hAnsi="Segoe UI" w:cs="Segoe UI"/>
+          <w:color w:val="000000"/>
+          <w:sz w:val="20"/>
+          <w:szCs w:val="20"/>
+        </w:rPr>
+        <w:t>ObservableCollection</w:t>
+      </w:r>
+      <w:r>
+        <w:rPr>
+          <w:rFonts w:ascii="Segoe UI" w:eastAsia="Times New Roman" w:hAnsi="Segoe UI" w:cs="Segoe UI"/>
+          <w:color w:val="000000"/>
+          <w:sz w:val="20"/>
+          <w:szCs w:val="20"/>
+        </w:rPr>
+        <w:t>Ex are described by following equitation:</w:t>
+      </w:r>
+    </w:p>
+    <w:p>
+      <w:pPr>
+        <w:spacing w:before="100" w:beforeAutospacing="1" w:after="100" w:afterAutospacing="1" w:line="240" w:lineRule="auto"/>
+        <w:rPr>
+          <w:rFonts w:ascii="Segoe UI" w:eastAsia="Times New Roman" w:hAnsi="Segoe UI" w:cs="Segoe UI"/>
+          <w:color w:val="000000"/>
+          <w:sz w:val="20"/>
+          <w:szCs w:val="20"/>
+        </w:rPr>
+      </w:pPr>
+      <w:r>
+        <w:rPr>
+          <w:rFonts w:ascii="Segoe UI" w:eastAsia="Times New Roman" w:hAnsi="Segoe UI" w:cs="Segoe UI"/>
+          <w:color w:val="000000"/>
+          <w:sz w:val="20"/>
+          <w:szCs w:val="20"/>
+        </w:rPr>
+        <w:t>ObservableCollection:</w:t>
+      </w:r>
+      <w:r>
+        <w:rPr>
+          <w:rFonts w:ascii="Segoe UI" w:eastAsia="Times New Roman" w:hAnsi="Segoe UI" w:cs="Segoe UI"/>
+          <w:color w:val="000000"/>
+          <w:sz w:val="20"/>
+          <w:szCs w:val="20"/>
+        </w:rPr>
+        <w:tab/>
+      </w:r>
+      <w:r>
+        <w:rPr>
+          <w:rFonts w:ascii="Segoe UI" w:eastAsia="Times New Roman" w:hAnsi="Segoe UI" w:cs="Segoe UI"/>
+          <w:color w:val="000000"/>
+          <w:sz w:val="20"/>
+          <w:szCs w:val="20"/>
+        </w:rPr>
+        <w:tab/>
+        <w:t>overhead = (</w:t>
+      </w:r>
+      <w:r>
+        <w:rPr>
+          <w:rFonts w:ascii="Segoe UI" w:eastAsia="Times New Roman" w:hAnsi="Segoe UI" w:cs="Segoe UI"/>
+          <w:b/>
+          <w:color w:val="000000"/>
+          <w:sz w:val="20"/>
+          <w:szCs w:val="20"/>
+        </w:rPr>
+        <w:t>n</w:t>
+      </w:r>
+      <w:r>
+        <w:rPr>
+          <w:rFonts w:ascii="Segoe UI" w:eastAsia="Times New Roman" w:hAnsi="Segoe UI" w:cs="Segoe UI"/>
+          <w:color w:val="000000"/>
+          <w:sz w:val="20"/>
+          <w:szCs w:val="20"/>
+        </w:rPr>
+        <w:t xml:space="preserve"> * </w:t>
+      </w:r>
+      <w:r>
+        <w:rPr>
+          <w:rFonts w:ascii="Segoe UI" w:eastAsia="Times New Roman" w:hAnsi="Segoe UI" w:cs="Segoe UI"/>
+          <w:b/>
+          <w:color w:val="000000"/>
+          <w:sz w:val="20"/>
+          <w:szCs w:val="20"/>
+        </w:rPr>
+        <w:t>a</w:t>
+      </w:r>
+      <w:r>
+        <w:rPr>
+          <w:rFonts w:ascii="Segoe UI" w:eastAsia="Times New Roman" w:hAnsi="Segoe UI" w:cs="Segoe UI"/>
+          <w:color w:val="000000"/>
+          <w:sz w:val="20"/>
+          <w:szCs w:val="20"/>
+        </w:rPr>
+        <w:t>) + (</w:t>
+      </w:r>
+      <w:r>
+        <w:rPr>
+          <w:rFonts w:ascii="Segoe UI" w:eastAsia="Times New Roman" w:hAnsi="Segoe UI" w:cs="Segoe UI"/>
+          <w:b/>
+          <w:color w:val="000000"/>
+          <w:sz w:val="20"/>
+          <w:szCs w:val="20"/>
+        </w:rPr>
+        <w:t>n</w:t>
+      </w:r>
+      <w:r>
+        <w:rPr>
+          <w:rFonts w:ascii="Segoe UI" w:eastAsia="Times New Roman" w:hAnsi="Segoe UI" w:cs="Segoe UI"/>
+          <w:color w:val="000000"/>
+          <w:sz w:val="20"/>
+          <w:szCs w:val="20"/>
+        </w:rPr>
+        <w:t xml:space="preserve"> * </w:t>
+      </w:r>
+      <w:r>
+        <w:rPr>
+          <w:rFonts w:ascii="Segoe UI" w:eastAsia="Times New Roman" w:hAnsi="Segoe UI" w:cs="Segoe UI"/>
+          <w:b/>
+          <w:color w:val="000000"/>
+          <w:sz w:val="20"/>
+          <w:szCs w:val="20"/>
+        </w:rPr>
+        <w:t>b</w:t>
+      </w:r>
+      <w:r>
+        <w:rPr>
+          <w:rFonts w:ascii="Segoe UI" w:eastAsia="Times New Roman" w:hAnsi="Segoe UI" w:cs="Segoe UI"/>
+          <w:color w:val="000000"/>
+          <w:sz w:val="20"/>
+          <w:szCs w:val="20"/>
+        </w:rPr>
+        <w:t>)</w:t>
+      </w:r>
+    </w:p>
+    <w:p>
+      <w:pPr>
+        <w:spacing w:before="100" w:beforeAutospacing="1" w:after="100" w:afterAutospacing="1" w:line="240" w:lineRule="auto"/>
+        <w:rPr>
+          <w:rFonts w:ascii="Segoe UI" w:eastAsia="Times New Roman" w:hAnsi="Segoe UI" w:cs="Segoe UI"/>
+          <w:color w:val="000000"/>
+          <w:sz w:val="20"/>
+          <w:szCs w:val="20"/>
+        </w:rPr>
+      </w:pPr>
+      <w:r>
+        <w:rPr>
+          <w:rFonts w:ascii="Segoe UI" w:eastAsia="Times New Roman" w:hAnsi="Segoe UI" w:cs="Segoe UI"/>
+          <w:color w:val="000000"/>
+          <w:sz w:val="20"/>
+          <w:szCs w:val="20"/>
+        </w:rPr>
+        <w:t xml:space="preserve">ObservableCollectionEx: </w:t>
+      </w:r>
+      <w:r>
+        <w:rPr>
+          <w:rFonts w:ascii="Segoe UI" w:eastAsia="Times New Roman" w:hAnsi="Segoe UI" w:cs="Segoe UI"/>
+          <w:color w:val="000000"/>
+          <w:sz w:val="20"/>
+          <w:szCs w:val="20"/>
+        </w:rPr>
+        <w:tab/>
+        <w:t xml:space="preserve">overhead = </w:t>
+      </w:r>
+      <w:r>
+        <w:rPr>
+          <w:rFonts w:ascii="Segoe UI" w:eastAsia="Times New Roman" w:hAnsi="Segoe UI" w:cs="Segoe UI"/>
+          <w:b/>
+          <w:color w:val="000000"/>
+          <w:sz w:val="20"/>
+          <w:szCs w:val="20"/>
+        </w:rPr>
+        <w:t>a</w:t>
+      </w:r>
+      <w:r>
+        <w:rPr>
+          <w:rFonts w:ascii="Segoe UI" w:eastAsia="Times New Roman" w:hAnsi="Segoe UI" w:cs="Segoe UI"/>
+          <w:color w:val="000000"/>
+          <w:sz w:val="20"/>
+          <w:szCs w:val="20"/>
+        </w:rPr>
+        <w:t xml:space="preserve"> + </w:t>
+      </w:r>
+      <w:r>
+        <w:rPr>
+          <w:rFonts w:ascii="Segoe UI" w:eastAsia="Times New Roman" w:hAnsi="Segoe UI" w:cs="Segoe UI"/>
+          <w:b/>
+          <w:color w:val="000000"/>
+          <w:sz w:val="20"/>
+          <w:szCs w:val="20"/>
+        </w:rPr>
+        <w:t>c</w:t>
+      </w:r>
+      <w:r>
+        <w:rPr>
+          <w:rFonts w:ascii="Segoe UI" w:eastAsia="Times New Roman" w:hAnsi="Segoe UI" w:cs="Segoe UI"/>
+          <w:color w:val="000000"/>
+          <w:sz w:val="20"/>
+          <w:szCs w:val="20"/>
+        </w:rPr>
+        <w:t xml:space="preserve"> + (</w:t>
+      </w:r>
+      <w:r>
+        <w:rPr>
+          <w:rFonts w:ascii="Segoe UI" w:eastAsia="Times New Roman" w:hAnsi="Segoe UI" w:cs="Segoe UI"/>
+          <w:b/>
+          <w:color w:val="000000"/>
+          <w:sz w:val="20"/>
+          <w:szCs w:val="20"/>
+        </w:rPr>
+        <w:t>n</w:t>
+      </w:r>
+      <w:r>
+        <w:rPr>
+          <w:rFonts w:ascii="Segoe UI" w:eastAsia="Times New Roman" w:hAnsi="Segoe UI" w:cs="Segoe UI"/>
+          <w:color w:val="000000"/>
+          <w:sz w:val="20"/>
+          <w:szCs w:val="20"/>
+        </w:rPr>
+        <w:t xml:space="preserve"> * </w:t>
+      </w:r>
+      <w:r>
+        <w:rPr>
+          <w:rFonts w:ascii="Segoe UI" w:eastAsia="Times New Roman" w:hAnsi="Segoe UI" w:cs="Segoe UI"/>
+          <w:b/>
+          <w:color w:val="000000"/>
+          <w:sz w:val="20"/>
+          <w:szCs w:val="20"/>
+        </w:rPr>
+        <w:t>b</w:t>
+      </w:r>
+      <w:r>
+        <w:rPr>
+          <w:rFonts w:ascii="Segoe UI" w:eastAsia="Times New Roman" w:hAnsi="Segoe UI" w:cs="Segoe UI"/>
+          <w:color w:val="000000"/>
+          <w:sz w:val="20"/>
+          <w:szCs w:val="20"/>
+        </w:rPr>
+        <w:t>)</w:t>
+      </w:r>
+      <w:r>
+        <w:rPr>
+          <w:rFonts w:ascii="Segoe UI" w:eastAsia="Times New Roman" w:hAnsi="Segoe UI" w:cs="Segoe UI"/>
+          <w:color w:val="000000"/>
+          <w:sz w:val="20"/>
+          <w:szCs w:val="20"/>
+        </w:rPr>
+        <w:t xml:space="preserve"> </w:t>
+      </w:r>
+    </w:p>
+    <w:p>
+      <w:pPr>
+        <w:spacing w:before="100" w:beforeAutospacing="1" w:after="100" w:afterAutospacing="1" w:line="240" w:lineRule="auto"/>
+        <w:rPr>
+          <w:rFonts w:ascii="Segoe UI" w:eastAsia="Times New Roman" w:hAnsi="Segoe UI" w:cs="Segoe UI"/>
+          <w:color w:val="000000"/>
+          <w:sz w:val="20"/>
+          <w:szCs w:val="20"/>
+        </w:rPr>
+      </w:pPr>
+      <w:r>
+        <w:rPr>
+          <w:rFonts w:ascii="Segoe UI" w:eastAsia="Times New Roman" w:hAnsi="Segoe UI" w:cs="Segoe UI"/>
+          <w:color w:val="000000"/>
+          <w:sz w:val="20"/>
+          <w:szCs w:val="20"/>
+        </w:rPr>
+        <w:lastRenderedPageBreak/>
+        <w:t xml:space="preserve">Where </w:t>
+      </w:r>
+      <w:r>
+        <w:rPr>
+          <w:rFonts w:ascii="Segoe UI" w:eastAsia="Times New Roman" w:hAnsi="Segoe UI" w:cs="Segoe UI"/>
+          <w:b/>
+          <w:color w:val="000000"/>
+          <w:sz w:val="20"/>
+          <w:szCs w:val="20"/>
+        </w:rPr>
+        <w:t>a</w:t>
+      </w:r>
+      <w:r>
+        <w:rPr>
+          <w:rFonts w:ascii="Segoe UI" w:eastAsia="Times New Roman" w:hAnsi="Segoe UI" w:cs="Segoe UI"/>
+          <w:color w:val="000000"/>
+          <w:sz w:val="20"/>
+          <w:szCs w:val="20"/>
+        </w:rPr>
+        <w:t xml:space="preserve"> is a constant overhead required to execute notification, </w:t>
+      </w:r>
+      <w:r>
+        <w:rPr>
+          <w:rFonts w:ascii="Segoe UI" w:eastAsia="Times New Roman" w:hAnsi="Segoe UI" w:cs="Segoe UI"/>
+          <w:b/>
+          <w:color w:val="000000"/>
+          <w:sz w:val="20"/>
+          <w:szCs w:val="20"/>
+        </w:rPr>
+        <w:t>n</w:t>
+      </w:r>
+      <w:r>
+        <w:rPr>
+          <w:rFonts w:ascii="Segoe UI" w:eastAsia="Times New Roman" w:hAnsi="Segoe UI" w:cs="Segoe UI"/>
+          <w:color w:val="000000"/>
+          <w:sz w:val="20"/>
+          <w:szCs w:val="20"/>
+        </w:rPr>
+        <w:t xml:space="preserve"> is number of changed elements, </w:t>
+      </w:r>
+      <w:r>
+        <w:rPr>
+          <w:rFonts w:ascii="Segoe UI" w:eastAsia="Times New Roman" w:hAnsi="Segoe UI" w:cs="Segoe UI"/>
+          <w:b/>
+          <w:color w:val="000000"/>
+          <w:sz w:val="20"/>
+          <w:szCs w:val="20"/>
+        </w:rPr>
+        <w:t>b</w:t>
+      </w:r>
+      <w:r>
+        <w:rPr>
+          <w:rFonts w:ascii="Segoe UI" w:eastAsia="Times New Roman" w:hAnsi="Segoe UI" w:cs="Segoe UI"/>
+          <w:color w:val="000000"/>
+          <w:sz w:val="20"/>
+          <w:szCs w:val="20"/>
+        </w:rPr>
+        <w:t xml:space="preserve"> is cost of redrawing each individual element, and </w:t>
+      </w:r>
+      <w:r>
+        <w:rPr>
+          <w:rFonts w:ascii="Segoe UI" w:eastAsia="Times New Roman" w:hAnsi="Segoe UI" w:cs="Segoe UI"/>
+          <w:b/>
+          <w:color w:val="000000"/>
+          <w:sz w:val="20"/>
+          <w:szCs w:val="20"/>
+        </w:rPr>
+        <w:t>c</w:t>
+      </w:r>
+      <w:r>
+        <w:rPr>
+          <w:rFonts w:ascii="Segoe UI" w:eastAsia="Times New Roman" w:hAnsi="Segoe UI" w:cs="Segoe UI"/>
+          <w:color w:val="000000"/>
+          <w:sz w:val="20"/>
+          <w:szCs w:val="20"/>
+        </w:rPr>
+        <w:t xml:space="preserve"> overhead required to execute delayed notification.</w:t>
+      </w:r>
+    </w:p>
+    <w:p>
+      <w:pPr>
+        <w:spacing w:before="100" w:beforeAutospacing="1" w:after="100" w:afterAutospacing="1" w:line="240" w:lineRule="auto"/>
+        <w:rPr>
+          <w:rFonts w:ascii="Segoe UI" w:eastAsia="Times New Roman" w:hAnsi="Segoe UI" w:cs="Segoe UI"/>
+          <w:color w:val="000000"/>
+          <w:sz w:val="20"/>
+          <w:szCs w:val="20"/>
+        </w:rPr>
+      </w:pPr>
+      <w:r>
+        <w:rPr>
+          <w:rFonts w:ascii="Segoe UI" w:eastAsia="Times New Roman" w:hAnsi="Segoe UI" w:cs="Segoe UI"/>
+          <w:noProof/>
+          <w:color w:val="000000"/>
+          <w:sz w:val="20"/>
+          <w:szCs w:val="20"/>
+        </w:rPr>
+        <w:drawing>
+          <wp:inline distT="0" distB="0" distL="0" distR="0">
+            <wp:extent cx="5943600" cy="3452495"/>
+            <wp:effectExtent l="0" t="0" r="0" b="0"/>
+            <wp:docPr id="2" name="Picture 2"/>
+            <wp:cNvGraphicFramePr>
+              <a:graphicFrameLocks xmlns:a="http://schemas.openxmlformats.org/drawingml/2006/main" noChangeAspect="1"/>
+            </wp:cNvGraphicFramePr>
+            <a:graphic xmlns:a="http://schemas.openxmlformats.org/drawingml/2006/main">
+              <a:graphicData uri="http://schemas.openxmlformats.org/drawingml/2006/picture">
+                <pic:pic xmlns:pic="http://schemas.openxmlformats.org/drawingml/2006/picture">
+                  <pic:nvPicPr>
+                    <pic:cNvPr id="0" name="DelayedPerformance.png"/>
+                    <pic:cNvPicPr/>
+                  </pic:nvPicPr>
+                  <pic:blipFill>
+                    <a:blip r:embed="rId12">
+                      <a:extLst>
+                        <a:ext uri="{28A0092B-C50C-407E-A947-70E740481C1C}">
+                          <a14:useLocalDpi xmlns:a14="http://schemas.microsoft.com/office/drawing/2010/main" val="0"/>
+                        </a:ext>
+                      </a:extLst>
+                    </a:blip>
+                    <a:stretch>
+                      <a:fillRect/>
+                    </a:stretch>
+                  </pic:blipFill>
+                  <pic:spPr>
+                    <a:xfrm>
+                      <a:off x="0" y="0"/>
+                      <a:ext cx="5943600" cy="3452495"/>
+                    </a:xfrm>
+                    <a:prstGeom prst="rect">
+                      <a:avLst/>
+                    </a:prstGeom>
+                  </pic:spPr>
+                </pic:pic>
+              </a:graphicData>
+            </a:graphic>
+          </wp:inline>
+        </w:drawing>
+      </w:r>
+    </w:p>
+    <w:p>
+      <w:pPr>
+        <w:rPr>
+          <w:rFonts w:ascii="Segoe UI" w:eastAsia="Times New Roman" w:hAnsi="Segoe UI" w:cs="Segoe UI"/>
+          <w:color w:val="000000"/>
+          <w:sz w:val="20"/>
+          <w:szCs w:val="20"/>
+        </w:rPr>
+      </w:pPr>
+      <w:r>
+        <w:rPr>
+          <w:rFonts w:ascii="Segoe UI" w:eastAsia="Times New Roman" w:hAnsi="Segoe UI" w:cs="Segoe UI"/>
+          <w:color w:val="000000"/>
+          <w:sz w:val="20"/>
+          <w:szCs w:val="20"/>
+        </w:rPr>
+        <w:t xml:space="preserve">The value on the left represents </w:t>
+      </w:r>
+      <w:r>
+        <w:rPr>
+          <w:rFonts w:ascii="Segoe UI" w:eastAsia="Times New Roman" w:hAnsi="Segoe UI" w:cs="Segoe UI"/>
+          <w:color w:val="000000"/>
+          <w:sz w:val="20"/>
+          <w:szCs w:val="20"/>
+        </w:rPr>
+        <w:t>time</w:t>
+      </w:r>
+      <w:r>
+        <w:rPr>
+          <w:rFonts w:ascii="Segoe UI" w:eastAsia="Times New Roman" w:hAnsi="Segoe UI" w:cs="Segoe UI"/>
+          <w:color w:val="000000"/>
+          <w:sz w:val="20"/>
+          <w:szCs w:val="20"/>
+        </w:rPr>
+        <w:t xml:space="preserve"> </w:t>
+      </w:r>
+      <w:r>
+        <w:rPr>
+          <w:rFonts w:ascii="Segoe UI" w:eastAsia="Times New Roman" w:hAnsi="Segoe UI" w:cs="Segoe UI"/>
+          <w:color w:val="000000"/>
+          <w:sz w:val="20"/>
+          <w:szCs w:val="20"/>
+        </w:rPr>
+        <w:t>required to complete notifications</w:t>
+      </w:r>
+      <w:r>
+        <w:rPr>
+          <w:rFonts w:ascii="Segoe UI" w:eastAsia="Times New Roman" w:hAnsi="Segoe UI" w:cs="Segoe UI"/>
+          <w:color w:val="000000"/>
+          <w:sz w:val="20"/>
+          <w:szCs w:val="20"/>
+        </w:rPr>
+        <w:t xml:space="preserve">. Value on the bottom specifies number of </w:t>
+      </w:r>
+      <w:r>
+        <w:rPr>
+          <w:rFonts w:ascii="Segoe UI" w:eastAsia="Times New Roman" w:hAnsi="Segoe UI" w:cs="Segoe UI"/>
+          <w:color w:val="000000"/>
+          <w:sz w:val="20"/>
+          <w:szCs w:val="20"/>
+        </w:rPr>
+        <w:t>changed elements</w:t>
+      </w:r>
+      <w:r>
+        <w:rPr>
+          <w:rFonts w:ascii="Segoe UI" w:eastAsia="Times New Roman" w:hAnsi="Segoe UI" w:cs="Segoe UI"/>
+          <w:color w:val="000000"/>
+          <w:sz w:val="20"/>
+          <w:szCs w:val="20"/>
+        </w:rPr>
+        <w:t>.</w:t>
+      </w:r>
+    </w:p>
+    <w:p>
+      <w:pPr>
+        <w:rPr>
+          <w:rFonts w:ascii="Segoe UI" w:eastAsia="Times New Roman" w:hAnsi="Segoe UI" w:cs="Segoe UI"/>
+          <w:color w:val="000000"/>
+          <w:sz w:val="20"/>
+          <w:szCs w:val="20"/>
+        </w:rPr>
+      </w:pPr>
+      <w:r>
+        <w:rPr>
+          <w:rFonts w:ascii="Segoe UI" w:eastAsia="Times New Roman" w:hAnsi="Segoe UI" w:cs="Segoe UI"/>
+          <w:color w:val="000000"/>
+          <w:sz w:val="20"/>
+          <w:szCs w:val="20"/>
+        </w:rPr>
+        <w:t xml:space="preserve">In these equitations values </w:t>
+      </w:r>
+      <w:r>
+        <w:rPr>
+          <w:rFonts w:ascii="Segoe UI" w:eastAsia="Times New Roman" w:hAnsi="Segoe UI" w:cs="Segoe UI"/>
+          <w:b/>
+          <w:color w:val="000000"/>
+          <w:sz w:val="20"/>
+          <w:szCs w:val="20"/>
+        </w:rPr>
+        <w:t>a</w:t>
+      </w:r>
+      <w:r>
+        <w:rPr>
+          <w:rFonts w:ascii="Segoe UI" w:eastAsia="Times New Roman" w:hAnsi="Segoe UI" w:cs="Segoe UI"/>
+          <w:color w:val="000000"/>
+          <w:sz w:val="20"/>
+          <w:szCs w:val="20"/>
+        </w:rPr>
+        <w:t xml:space="preserve"> and </w:t>
+      </w:r>
+      <w:r>
+        <w:rPr>
+          <w:rFonts w:ascii="Segoe UI" w:eastAsia="Times New Roman" w:hAnsi="Segoe UI" w:cs="Segoe UI"/>
+          <w:b/>
+          <w:color w:val="000000"/>
+          <w:sz w:val="20"/>
+          <w:szCs w:val="20"/>
+        </w:rPr>
+        <w:t>c</w:t>
+      </w:r>
+      <w:r>
+        <w:rPr>
+          <w:rFonts w:ascii="Segoe UI" w:eastAsia="Times New Roman" w:hAnsi="Segoe UI" w:cs="Segoe UI"/>
+          <w:color w:val="000000"/>
+          <w:sz w:val="20"/>
+          <w:szCs w:val="20"/>
+        </w:rPr>
+        <w:t xml:space="preserve"> are constant so p</w:t>
+      </w:r>
+      <w:r>
+        <w:rPr>
+          <w:rFonts w:ascii="Segoe UI" w:eastAsia="Times New Roman" w:hAnsi="Segoe UI" w:cs="Segoe UI"/>
+          <w:color w:val="000000"/>
+          <w:sz w:val="20"/>
+          <w:szCs w:val="20"/>
+        </w:rPr>
+        <w:t>erformance depends only</w:t>
+      </w:r>
+      <w:r>
+        <w:rPr>
+          <w:rFonts w:ascii="Segoe UI" w:eastAsia="Times New Roman" w:hAnsi="Segoe UI" w:cs="Segoe UI"/>
+          <w:color w:val="000000"/>
+          <w:sz w:val="20"/>
+          <w:szCs w:val="20"/>
+        </w:rPr>
+        <w:t xml:space="preserve"> on</w:t>
+      </w:r>
+      <w:r>
+        <w:rPr>
+          <w:rFonts w:ascii="Segoe UI" w:eastAsia="Times New Roman" w:hAnsi="Segoe UI" w:cs="Segoe UI"/>
+          <w:color w:val="000000"/>
+          <w:sz w:val="20"/>
+          <w:szCs w:val="20"/>
+        </w:rPr>
+        <w:t xml:space="preserve"> two elements: </w:t>
+      </w:r>
+      <w:r>
+        <w:rPr>
+          <w:rFonts w:ascii="Segoe UI" w:eastAsia="Times New Roman" w:hAnsi="Segoe UI" w:cs="Segoe UI"/>
+          <w:b/>
+          <w:color w:val="000000"/>
+          <w:sz w:val="20"/>
+          <w:szCs w:val="20"/>
+        </w:rPr>
+        <w:t>b</w:t>
+      </w:r>
+      <w:r>
+        <w:rPr>
+          <w:rFonts w:ascii="Segoe UI" w:eastAsia="Times New Roman" w:hAnsi="Segoe UI" w:cs="Segoe UI"/>
+          <w:color w:val="000000"/>
+          <w:sz w:val="20"/>
+          <w:szCs w:val="20"/>
+        </w:rPr>
+        <w:t xml:space="preserve"> – time required to redraw each</w:t>
+      </w:r>
+      <w:r>
+        <w:rPr>
+          <w:rFonts w:ascii="Segoe UI" w:eastAsia="Times New Roman" w:hAnsi="Segoe UI" w:cs="Segoe UI"/>
+          <w:color w:val="000000"/>
+          <w:sz w:val="20"/>
+          <w:szCs w:val="20"/>
+        </w:rPr>
+        <w:t xml:space="preserve"> individual</w:t>
+      </w:r>
+      <w:r>
+        <w:rPr>
+          <w:rFonts w:ascii="Segoe UI" w:eastAsia="Times New Roman" w:hAnsi="Segoe UI" w:cs="Segoe UI"/>
+          <w:color w:val="000000"/>
+          <w:sz w:val="20"/>
+          <w:szCs w:val="20"/>
+        </w:rPr>
+        <w:t xml:space="preserve"> element and </w:t>
+      </w:r>
+      <w:r>
+        <w:rPr>
+          <w:rFonts w:ascii="Segoe UI" w:eastAsia="Times New Roman" w:hAnsi="Segoe UI" w:cs="Segoe UI"/>
+          <w:b/>
+          <w:color w:val="000000"/>
+          <w:sz w:val="20"/>
+          <w:szCs w:val="20"/>
+        </w:rPr>
+        <w:t>n</w:t>
+      </w:r>
+      <w:r>
+        <w:rPr>
+          <w:rFonts w:ascii="Segoe UI" w:eastAsia="Times New Roman" w:hAnsi="Segoe UI" w:cs="Segoe UI"/>
+          <w:color w:val="000000"/>
+          <w:sz w:val="20"/>
+          <w:szCs w:val="20"/>
+        </w:rPr>
+        <w:t xml:space="preserve"> – number of notified elements. </w:t>
+      </w:r>
+      <w:r>
+        <w:rPr>
+          <w:rFonts w:ascii="Segoe UI" w:eastAsia="Times New Roman" w:hAnsi="Segoe UI" w:cs="Segoe UI"/>
+          <w:color w:val="000000"/>
+          <w:sz w:val="20"/>
+          <w:szCs w:val="20"/>
+        </w:rPr>
+        <w:t>As you know from calculus b controls how steep is the raise of the graph, so when time required to redraw each element increases these two lines meet sooner</w:t>
+      </w:r>
+      <w:r>
+        <w:rPr>
+          <w:rFonts w:ascii="Segoe UI" w:eastAsia="Times New Roman" w:hAnsi="Segoe UI" w:cs="Segoe UI"/>
+          <w:color w:val="000000"/>
+          <w:sz w:val="20"/>
+          <w:szCs w:val="20"/>
+        </w:rPr>
+        <w:t>,</w:t>
+      </w:r>
+      <w:r>
+        <w:rPr>
+          <w:rFonts w:ascii="Segoe UI" w:eastAsia="Times New Roman" w:hAnsi="Segoe UI" w:cs="Segoe UI"/>
+          <w:color w:val="000000"/>
+          <w:sz w:val="20"/>
+          <w:szCs w:val="20"/>
+        </w:rPr>
+        <w:t xml:space="preserve"> </w:t>
+      </w:r>
+      <w:r>
+        <w:rPr>
+          <w:rFonts w:ascii="Segoe UI" w:eastAsia="Times New Roman" w:hAnsi="Segoe UI" w:cs="Segoe UI"/>
+          <w:color w:val="000000"/>
+          <w:sz w:val="20"/>
+          <w:szCs w:val="20"/>
+        </w:rPr>
+        <w:t>which means it</w:t>
+      </w:r>
+      <w:r>
+        <w:rPr>
+          <w:rFonts w:ascii="Segoe UI" w:eastAsia="Times New Roman" w:hAnsi="Segoe UI" w:cs="Segoe UI"/>
+          <w:color w:val="000000"/>
+          <w:sz w:val="20"/>
+          <w:szCs w:val="20"/>
+        </w:rPr>
+        <w:t xml:space="preserve"> takes less changed elements to see performance benefits</w:t>
+      </w:r>
+      <w:r>
+        <w:rPr>
+          <w:rFonts w:ascii="Segoe UI" w:eastAsia="Times New Roman" w:hAnsi="Segoe UI" w:cs="Segoe UI"/>
+          <w:color w:val="000000"/>
+          <w:sz w:val="20"/>
+          <w:szCs w:val="20"/>
+        </w:rPr>
+        <w:t>.</w:t>
+      </w:r>
+    </w:p>
+    <w:p>
+      <w:pPr>
+        <w:rPr>
+          <w:rFonts w:ascii="Segoe UI" w:eastAsia="Times New Roman" w:hAnsi="Segoe UI" w:cs="Segoe UI"/>
+          <w:color w:val="000000"/>
+          <w:sz w:val="20"/>
+          <w:szCs w:val="20"/>
+        </w:rPr>
+      </w:pPr>
+      <w:bookmarkStart w:id="0" w:name="_GoBack"/>
+      <w:bookmarkEnd w:id="0"/>
+    </w:p>
+    <w:p>
+      <w:pPr>
         <w:spacing w:line="240" w:lineRule="auto"/>
         <w:rPr>
           <w:rFonts w:ascii="Verdana" w:eastAsia="Times New Roman" w:hAnsi="Verdana" w:cs="Times New Roman"/>
@@ -3766,7 +3751,69 @@
           <w:sz w:val="20"/>
           <w:szCs w:val="20"/>
         </w:rPr>
-        <w:t xml:space="preserve">. </w:t>
+        <w:t>.</w:t>
+      </w:r>
+    </w:p>
+    <w:p>
+      <w:pPr>
+        <w:spacing w:line="240" w:lineRule="auto"/>
+        <w:rPr>
+          <w:rFonts w:ascii="Verdana" w:hAnsi="Verdana"/>
+          <w:sz w:val="20"/>
+          <w:szCs w:val="20"/>
+        </w:rPr>
+      </w:pPr>
+      <w:r>
+        <w:rPr>
+          <w:rFonts w:ascii="Verdana" w:hAnsi="Verdana"/>
+          <w:sz w:val="20"/>
+          <w:szCs w:val="20"/>
+        </w:rPr>
+        <w:t>09/11/2011 - Fixed PropertyChanged null reference</w:t>
+      </w:r>
+    </w:p>
+    <w:p>
+      <w:pPr>
+        <w:spacing w:line="240" w:lineRule="auto"/>
+        <w:rPr>
+          <w:rFonts w:ascii="Verdana" w:eastAsia="Times New Roman" w:hAnsi="Verdana" w:cs="Times New Roman"/>
+          <w:sz w:val="20"/>
+          <w:szCs w:val="20"/>
+        </w:rPr>
+      </w:pPr>
+      <w:r>
+        <w:rPr>
+          <w:rFonts w:ascii="Verdana" w:hAnsi="Verdana"/>
+          <w:sz w:val="20"/>
+          <w:szCs w:val="20"/>
+        </w:rPr>
+        <w:t xml:space="preserve">09/11/2011 - Fixed CollectionView incompatibility (Big thanks to </w:t>
+      </w:r>
+      <w:hyperlink r:id="rId13" w:tgtFrame="_blank" w:history="1">
+        <w:r>
+          <w:rPr>
+            <w:rStyle w:val="Hyperlink"/>
+            <w:sz w:val="20"/>
+            <w:szCs w:val="20"/>
+          </w:rPr>
+          <w:t>Fred</w:t>
+        </w:r>
+      </w:hyperlink>
+      <w:r>
+        <w:rPr>
+          <w:rFonts w:ascii="Verdana" w:hAnsi="Verdana"/>
+          <w:sz w:val="20"/>
+          <w:szCs w:val="20"/>
+        </w:rPr>
+        <w:t xml:space="preserve"> who pointed it out)</w:t>
+      </w:r>
+      <w:r>
+        <w:rPr>
+          <w:rFonts w:ascii="Verdana" w:eastAsia="Times New Roman" w:hAnsi="Verdana" w:cs="Times New Roman"/>
+          <w:sz w:val="20"/>
+          <w:szCs w:val="20"/>
+        </w:rPr>
+        <w:t xml:space="preserve"> </w:t>
       </w:r>
     </w:p>
     <w:p/>
